--- a/Hoja de Vida - Carlos Zapata Lopez.docx
+++ b/Hoja de Vida - Carlos Zapata Lopez.docx
@@ -17,7 +17,7 @@
           <w:b w:val="0"/>
           <w:noProof/>
           <w:sz w:val="20"/>
-          <w:lang w:val="en-US"/>
+          <w:lang w:val="es-CO" w:eastAsia="es-CO"/>
         </w:rPr>
         <mc:AlternateContent>
           <mc:Choice Requires="wpg">
@@ -1060,7 +1060,7 @@
           <w:b w:val="0"/>
           <w:noProof/>
           <w:sz w:val="20"/>
-          <w:lang w:val="en-US"/>
+          <w:lang w:val="es-CO" w:eastAsia="es-CO"/>
         </w:rPr>
         <w:drawing>
           <wp:anchor distT="0" distB="0" distL="114300" distR="114300" simplePos="0" relativeHeight="487591936" behindDoc="1" locked="0" layoutInCell="1" allowOverlap="1" wp14:anchorId="56C67AF3" wp14:editId="1767A70E">
@@ -1184,9 +1184,9 @@
             <v:stroke joinstyle="miter"/>
             <v:path gradientshapeok="t" o:connecttype="rect"/>
           </v:shapetype>
-          <v:shape id="_x0000_s1032" type="#_x0000_t202" style="width:283.9pt;height:29.9pt;mso-left-percent:-10001;mso-top-percent:-10001;mso-position-horizontal:absolute;mso-position-horizontal-relative:char;mso-position-vertical:absolute;mso-position-vertical-relative:line;mso-left-percent:-10001;mso-top-percent:-10001" fillcolor="#0f375c" stroked="f">
+          <v:shape id="_x0000_s1028" type="#_x0000_t202" style="width:283.9pt;height:29.9pt;mso-left-percent:-10001;mso-top-percent:-10001;mso-position-horizontal:absolute;mso-position-horizontal-relative:char;mso-position-vertical:absolute;mso-position-vertical-relative:line;mso-left-percent:-10001;mso-top-percent:-10001" fillcolor="#0f375c" stroked="f">
             <v:fill opacity="13107f"/>
-            <v:textbox style="mso-next-textbox:#_x0000_s1032" inset="0,0,0,0">
+            <v:textbox style="mso-next-textbox:#_x0000_s1028" inset="0,0,0,0">
               <w:txbxContent>
                 <w:p>
                   <w:pPr>
@@ -1396,7 +1396,7 @@
           <w:color w:val="FFFFFF" w:themeColor="background1"/>
           <w:spacing w:val="15"/>
           <w:sz w:val="26"/>
-          <w:lang w:val="en-US"/>
+          <w:lang w:val="es-CO" w:eastAsia="es-CO"/>
         </w:rPr>
         <w:drawing>
           <wp:anchor distT="0" distB="0" distL="114300" distR="114300" simplePos="0" relativeHeight="487595008" behindDoc="1" locked="0" layoutInCell="1" allowOverlap="1" wp14:anchorId="7B0D53B0" wp14:editId="495077EE">
@@ -1469,7 +1469,7 @@
           <w:color w:val="FFFFFF" w:themeColor="background1"/>
           <w:spacing w:val="15"/>
           <w:sz w:val="26"/>
-          <w:lang w:val="en-US"/>
+          <w:lang w:val="es-CO" w:eastAsia="es-CO"/>
         </w:rPr>
         <mc:AlternateContent>
           <mc:Choice Requires="wpg">
@@ -2227,7 +2227,7 @@
           <w:noProof/>
           <w:color w:val="FFFFFF" w:themeColor="background1"/>
           <w:spacing w:val="14"/>
-          <w:lang w:val="en-US"/>
+          <w:lang w:val="es-CO" w:eastAsia="es-CO"/>
         </w:rPr>
         <w:drawing>
           <wp:anchor distT="0" distB="0" distL="114300" distR="114300" simplePos="0" relativeHeight="487598080" behindDoc="1" locked="0" layoutInCell="1" allowOverlap="1" wp14:anchorId="673DA508" wp14:editId="42F10324">
@@ -2298,7 +2298,7 @@
           <w:noProof/>
           <w:color w:val="FFFFFF" w:themeColor="background1"/>
           <w:spacing w:val="14"/>
-          <w:lang w:val="en-US"/>
+          <w:lang w:val="es-CO" w:eastAsia="es-CO"/>
         </w:rPr>
         <mc:AlternateContent>
           <mc:Choice Requires="wpg">
@@ -2922,18 +2922,7 @@
           <w:sz w:val="22"/>
           <w:szCs w:val="23"/>
         </w:rPr>
-        <w:t>Sitio Web</w:t>
-      </w:r>
-      <w:r>
-        <w:rPr>
-          <w:rFonts w:ascii="Arial" w:hAnsi="Arial" w:cs="Arial"/>
-          <w:b w:val="0"/>
-          <w:color w:val="FFFFFF" w:themeColor="background1"/>
-          <w:w w:val="85"/>
-          <w:sz w:val="22"/>
-          <w:szCs w:val="23"/>
-        </w:rPr>
-        <w:t>:</w:t>
+        <w:t>Sitio Web:</w:t>
       </w:r>
       <w:r>
         <w:rPr>
@@ -3054,7 +3043,7 @@
           <w:noProof/>
           <w:color w:val="FFFFFF" w:themeColor="background1"/>
           <w:spacing w:val="14"/>
-          <w:lang w:val="en-US"/>
+          <w:lang w:val="es-CO" w:eastAsia="es-CO"/>
         </w:rPr>
         <mc:AlternateContent>
           <mc:Choice Requires="wpg">
@@ -3308,7 +3297,7 @@
           <w:rFonts w:ascii="Arial" w:hAnsi="Arial" w:cs="Arial"/>
           <w:noProof/>
           <w:sz w:val="10"/>
-          <w:lang w:val="en-US"/>
+          <w:lang w:val="es-CO" w:eastAsia="es-CO"/>
         </w:rPr>
         <w:drawing>
           <wp:anchor distT="0" distB="0" distL="114300" distR="114300" simplePos="0" relativeHeight="487603200" behindDoc="1" locked="0" layoutInCell="1" allowOverlap="1" wp14:anchorId="72DBFB8A" wp14:editId="7C4DD8B0">
@@ -3480,6 +3469,7 @@
           <w:szCs w:val="23"/>
         </w:rPr>
       </w:pPr>
+      <w:proofErr w:type="spellStart"/>
       <w:r>
         <w:rPr>
           <w:rFonts w:ascii="Arial" w:hAnsi="Arial" w:cs="Arial"/>
@@ -3487,6 +3477,15 @@
           <w:szCs w:val="23"/>
         </w:rPr>
         <w:t>Python</w:t>
+      </w:r>
+      <w:proofErr w:type="spellEnd"/>
+      <w:r>
+        <w:rPr>
+          <w:rFonts w:ascii="Arial" w:hAnsi="Arial" w:cs="Arial"/>
+          <w:color w:val="FFFFFF" w:themeColor="background1"/>
+          <w:szCs w:val="23"/>
+        </w:rPr>
+        <w:t xml:space="preserve"> y Java</w:t>
       </w:r>
     </w:p>
     <w:p>
@@ -3555,7 +3554,36 @@
           <w:w w:val="90"/>
           <w:szCs w:val="23"/>
         </w:rPr>
-        <w:t xml:space="preserve"> y Django </w:t>
+        <w:t xml:space="preserve">, </w:t>
+      </w:r>
+      <w:r>
+        <w:rPr>
+          <w:rFonts w:ascii="Arial" w:hAnsi="Arial" w:cs="Arial"/>
+          <w:color w:val="FFFFFF" w:themeColor="background1"/>
+          <w:w w:val="90"/>
+          <w:szCs w:val="23"/>
+        </w:rPr>
+        <w:t>Django</w:t>
+      </w:r>
+      <w:r>
+        <w:rPr>
+          <w:rFonts w:ascii="Arial" w:hAnsi="Arial" w:cs="Arial"/>
+          <w:color w:val="FFFFFF" w:themeColor="background1"/>
+          <w:w w:val="90"/>
+          <w:szCs w:val="23"/>
+        </w:rPr>
+        <w:t xml:space="preserve"> y Angular</w:t>
+      </w:r>
+      <w:bookmarkStart w:id="0" w:name="_GoBack"/>
+      <w:bookmarkEnd w:id="0"/>
+      <w:r>
+        <w:rPr>
+          <w:rFonts w:ascii="Arial" w:hAnsi="Arial" w:cs="Arial"/>
+          <w:color w:val="FFFFFF" w:themeColor="background1"/>
+          <w:w w:val="90"/>
+          <w:szCs w:val="23"/>
+        </w:rPr>
+        <w:t xml:space="preserve"> </w:t>
       </w:r>
     </w:p>
     <w:p>
@@ -3616,6 +3644,7 @@
         </w:rPr>
         <w:t xml:space="preserve"> </w:t>
       </w:r>
+      <w:proofErr w:type="spellStart"/>
       <w:r>
         <w:rPr>
           <w:rFonts w:ascii="Arial" w:hAnsi="Arial" w:cs="Arial"/>
@@ -3625,6 +3654,7 @@
         </w:rPr>
         <w:t>GitHub</w:t>
       </w:r>
+      <w:proofErr w:type="spellEnd"/>
     </w:p>
     <w:p>
       <w:pPr>
@@ -3829,16 +3859,7 @@
           <w:w w:val="90"/>
           <w:szCs w:val="23"/>
         </w:rPr>
-        <w:t xml:space="preserve">ágiles </w:t>
-      </w:r>
-      <w:r>
-        <w:rPr>
-          <w:rFonts w:ascii="Arial" w:hAnsi="Arial" w:cs="Arial"/>
-          <w:color w:val="FFFFFF" w:themeColor="background1"/>
-          <w:w w:val="90"/>
-          <w:szCs w:val="23"/>
-        </w:rPr>
-        <w:t>de trabajo</w:t>
+        <w:t>ágiles de trabajo</w:t>
       </w:r>
       <w:r>
         <w:rPr>
@@ -4099,7 +4120,7 @@
           <w:sz w:val="21"/>
           <w:szCs w:val="21"/>
         </w:rPr>
-        <w:t xml:space="preserve"> (200 horas</w:t>
+        <w:t xml:space="preserve"> (200 horas) - </w:t>
       </w:r>
       <w:r>
         <w:rPr>
@@ -4109,7 +4130,7 @@
           <w:sz w:val="21"/>
           <w:szCs w:val="21"/>
         </w:rPr>
-        <w:t xml:space="preserve">) - </w:t>
+        <w:t xml:space="preserve">  </w:t>
       </w:r>
       <w:r>
         <w:rPr>
@@ -4119,27 +4140,7 @@
           <w:sz w:val="21"/>
           <w:szCs w:val="21"/>
         </w:rPr>
-        <w:t xml:space="preserve">  </w:t>
-      </w:r>
-      <w:r>
-        <w:rPr>
-          <w:rFonts w:ascii="Arial" w:hAnsi="Arial" w:cs="Arial"/>
-          <w:bCs/>
-          <w:w w:val="105"/>
-          <w:sz w:val="21"/>
-          <w:szCs w:val="21"/>
-        </w:rPr>
-        <w:t>Fundamentos de programación:</w:t>
-      </w:r>
-      <w:r>
-        <w:rPr>
-          <w:rFonts w:ascii="Arial" w:hAnsi="Arial" w:cs="Arial"/>
-          <w:bCs/>
-          <w:w w:val="105"/>
-          <w:sz w:val="21"/>
-          <w:szCs w:val="21"/>
-        </w:rPr>
-        <w:t xml:space="preserve"> Python.</w:t>
+        <w:t>Fundamentos de programación: Python.</w:t>
       </w:r>
     </w:p>
     <w:p>
@@ -4207,37 +4208,7 @@
           <w:sz w:val="21"/>
           <w:szCs w:val="21"/>
         </w:rPr>
-        <w:t>b</w:t>
-      </w:r>
-      <w:r>
-        <w:rPr>
-          <w:rFonts w:ascii="Arial" w:hAnsi="Arial" w:cs="Arial"/>
-          <w:bCs/>
-          <w:w w:val="105"/>
-          <w:sz w:val="21"/>
-          <w:szCs w:val="21"/>
-        </w:rPr>
-        <w:t>ases de datos</w:t>
-      </w:r>
-      <w:r>
-        <w:rPr>
-          <w:rFonts w:ascii="Arial" w:hAnsi="Arial" w:cs="Arial"/>
-          <w:bCs/>
-          <w:w w:val="105"/>
-          <w:sz w:val="21"/>
-          <w:szCs w:val="21"/>
-        </w:rPr>
-        <w:t xml:space="preserve"> relacionales SQL</w:t>
-      </w:r>
-      <w:r>
-        <w:rPr>
-          <w:rFonts w:ascii="Arial" w:hAnsi="Arial" w:cs="Arial"/>
-          <w:bCs/>
-          <w:w w:val="105"/>
-          <w:sz w:val="21"/>
-          <w:szCs w:val="21"/>
-        </w:rPr>
-        <w:t>.</w:t>
+        <w:t>bases de datos relacionales SQL.</w:t>
       </w:r>
     </w:p>
     <w:p>
@@ -4285,27 +4256,7 @@
           <w:sz w:val="21"/>
           <w:szCs w:val="21"/>
         </w:rPr>
-        <w:t xml:space="preserve"> (200 horas) - </w:t>
-      </w:r>
-      <w:r>
-        <w:rPr>
-          <w:rFonts w:ascii="Arial" w:hAnsi="Arial" w:cs="Arial"/>
-          <w:bCs/>
-          <w:w w:val="105"/>
-          <w:sz w:val="21"/>
-          <w:szCs w:val="21"/>
-        </w:rPr>
-        <w:t>Desarrollo de Software:</w:t>
-      </w:r>
-      <w:r>
-        <w:rPr>
-          <w:rFonts w:ascii="Arial" w:hAnsi="Arial" w:cs="Arial"/>
-          <w:bCs/>
-          <w:w w:val="105"/>
-          <w:sz w:val="21"/>
-          <w:szCs w:val="21"/>
-        </w:rPr>
-        <w:t xml:space="preserve"> Fundamentos API, HTML, CSS, JavaScript, </w:t>
+        <w:t xml:space="preserve"> (200 horas) - Desarrollo de Software: Fundamentos API, HTML, CSS, JavaScript, </w:t>
       </w:r>
       <w:proofErr w:type="spellStart"/>
       <w:r>
@@ -4363,7 +4314,7 @@
           <w:szCs w:val="21"/>
           <w:u w:val="single"/>
         </w:rPr>
-        <w:t>Ciclo 4 de formació</w:t>
+        <w:t>Ciclo 4 de formación</w:t>
       </w:r>
       <w:r>
         <w:rPr>
@@ -4372,29 +4323,8 @@
           <w:w w:val="105"/>
           <w:sz w:val="21"/>
           <w:szCs w:val="21"/>
-          <w:u w:val="single"/>
-        </w:rPr>
-        <w:t>n</w:t>
-      </w:r>
-      <w:r>
-        <w:rPr>
-          <w:rFonts w:ascii="Arial" w:hAnsi="Arial" w:cs="Arial"/>
-          <w:bCs/>
-          <w:w w:val="105"/>
-          <w:sz w:val="21"/>
-          <w:szCs w:val="21"/>
-        </w:rPr>
-        <w:t xml:space="preserve"> (200 horas) - Desarrollo Web:</w:t>
-      </w:r>
-      <w:r>
-        <w:rPr>
-          <w:rFonts w:ascii="Arial" w:hAnsi="Arial" w:cs="Arial"/>
-          <w:bCs/>
-          <w:w w:val="105"/>
-          <w:sz w:val="21"/>
-          <w:szCs w:val="21"/>
-        </w:rPr>
-        <w:t xml:space="preserve"> </w:t>
+        </w:rPr>
+        <w:t xml:space="preserve"> (200 horas) - Desarrollo Web: </w:t>
       </w:r>
       <w:proofErr w:type="spellStart"/>
       <w:r>
@@ -4700,17 +4630,7 @@
           <w:sz w:val="21"/>
           <w:szCs w:val="21"/>
         </w:rPr>
-        <w:t xml:space="preserve"> </w:t>
-      </w:r>
-      <w:r>
-        <w:rPr>
-          <w:rFonts w:ascii="Arial" w:hAnsi="Arial" w:cs="Arial"/>
-          <w:b/>
-          <w:spacing w:val="14"/>
-          <w:sz w:val="21"/>
-          <w:szCs w:val="21"/>
-        </w:rPr>
-        <w:t>(Medellín)</w:t>
+        <w:t xml:space="preserve"> (Medellín)</w:t>
       </w:r>
     </w:p>
     <w:p>
@@ -4833,10 +4753,8 @@
           <w:sz w:val="24"/>
           <w:szCs w:val="24"/>
         </w:rPr>
-        <w:t>GRADO EN INGENIERÍ</w:t>
-      </w:r>
-      <w:bookmarkStart w:id="0" w:name="_GoBack"/>
-      <w:bookmarkEnd w:id="0"/>
+        <w:t>GRADO EN INGENIERÍA</w:t>
+      </w:r>
       <w:r>
         <w:rPr>
           <w:rFonts w:ascii="Arial" w:eastAsia="Roboto Cn" w:hAnsi="Arial" w:cs="Arial"/>
@@ -4845,7 +4763,7 @@
           <w:sz w:val="24"/>
           <w:szCs w:val="24"/>
         </w:rPr>
-        <w:t>A</w:t>
+        <w:t xml:space="preserve"> </w:t>
       </w:r>
       <w:r>
         <w:rPr>
@@ -4855,16 +4773,6 @@
           <w:sz w:val="24"/>
           <w:szCs w:val="24"/>
         </w:rPr>
-        <w:t xml:space="preserve"> </w:t>
-      </w:r>
-      <w:r>
-        <w:rPr>
-          <w:rFonts w:ascii="Arial" w:eastAsia="Roboto Cn" w:hAnsi="Arial" w:cs="Arial"/>
-          <w:b/>
-          <w:bCs/>
-          <w:sz w:val="24"/>
-          <w:szCs w:val="24"/>
-        </w:rPr>
         <w:t>QUÍMICA</w:t>
       </w:r>
     </w:p>
@@ -4889,7 +4797,36 @@
           <w:sz w:val="21"/>
           <w:szCs w:val="21"/>
         </w:rPr>
-        <w:t>Universidad de Oviedo</w:t>
+        <w:t xml:space="preserve">Universidad de Oviedo </w:t>
+      </w:r>
+      <w:r>
+        <w:rPr>
+          <w:rFonts w:ascii="Arial" w:hAnsi="Arial" w:cs="Arial"/>
+          <w:b/>
+          <w:sz w:val="21"/>
+          <w:szCs w:val="21"/>
+        </w:rPr>
+        <w:t xml:space="preserve">|  </w:t>
+      </w:r>
+      <w:r>
+        <w:rPr>
+          <w:rFonts w:ascii="Arial" w:hAnsi="Arial" w:cs="Arial"/>
+          <w:b/>
+          <w:spacing w:val="15"/>
+          <w:sz w:val="21"/>
+          <w:szCs w:val="21"/>
+        </w:rPr>
+        <w:t>2017</w:t>
+      </w:r>
+      <w:r>
+        <w:rPr>
+          <w:rFonts w:ascii="Arial" w:hAnsi="Arial" w:cs="Arial"/>
+          <w:b/>
+          <w:spacing w:val="15"/>
+          <w:sz w:val="21"/>
+          <w:szCs w:val="21"/>
+        </w:rPr>
+        <w:t xml:space="preserve"> (</w:t>
       </w:r>
       <w:r>
         <w:rPr>
@@ -4900,58 +4837,7 @@
           <w:sz w:val="21"/>
           <w:szCs w:val="21"/>
         </w:rPr>
-        <w:t xml:space="preserve"> </w:t>
-      </w:r>
-      <w:r>
-        <w:rPr>
-          <w:rFonts w:ascii="Arial" w:hAnsi="Arial" w:cs="Arial"/>
-          <w:b/>
-          <w:sz w:val="21"/>
-          <w:szCs w:val="21"/>
-        </w:rPr>
-        <w:t xml:space="preserve">|  </w:t>
-      </w:r>
-      <w:r>
-        <w:rPr>
-          <w:rFonts w:ascii="Arial" w:hAnsi="Arial" w:cs="Arial"/>
-          <w:b/>
-          <w:spacing w:val="15"/>
-          <w:sz w:val="21"/>
-          <w:szCs w:val="21"/>
-        </w:rPr>
-        <w:t>2017</w:t>
-      </w:r>
-      <w:r>
-        <w:rPr>
-          <w:rFonts w:ascii="Arial" w:hAnsi="Arial" w:cs="Arial"/>
-          <w:b/>
-          <w:spacing w:val="15"/>
-          <w:sz w:val="21"/>
-          <w:szCs w:val="21"/>
-        </w:rPr>
-        <w:t xml:space="preserve"> (</w:t>
-      </w:r>
-      <w:r>
-        <w:rPr>
-          <w:rFonts w:ascii="Arial" w:hAnsi="Arial" w:cs="Arial"/>
-          <w:b/>
-          <w:spacing w:val="16"/>
-          <w:w w:val="105"/>
-          <w:sz w:val="21"/>
-          <w:szCs w:val="21"/>
-        </w:rPr>
-        <w:t>España</w:t>
-      </w:r>
-      <w:r>
-        <w:rPr>
-          <w:rFonts w:ascii="Arial" w:hAnsi="Arial" w:cs="Arial"/>
-          <w:b/>
-          <w:spacing w:val="16"/>
-          <w:w w:val="105"/>
-          <w:sz w:val="21"/>
-          <w:szCs w:val="21"/>
-        </w:rPr>
-        <w:t>)</w:t>
+        <w:t>España)</w:t>
       </w:r>
     </w:p>
     <w:p>
@@ -6729,7 +6615,7 @@
 </file>
 
 <file path=customXml/itemProps1.xml><?xml version="1.0" encoding="utf-8"?>
-<ds:datastoreItem xmlns:ds="http://schemas.openxmlformats.org/officeDocument/2006/customXml" ds:itemID="{87FB3F9B-DEEC-4B35-85D7-4697F1110C2F}">
+<ds:datastoreItem xmlns:ds="http://schemas.openxmlformats.org/officeDocument/2006/customXml" ds:itemID="{7CCACF86-E58D-43B0-A013-977DF0C0A0ED}">
   <ds:schemaRefs>
     <ds:schemaRef ds:uri="http://schemas.openxmlformats.org/officeDocument/2006/bibliography"/>
   </ds:schemaRefs>

--- a/Hoja de Vida - Carlos Zapata Lopez.docx
+++ b/Hoja de Vida - Carlos Zapata Lopez.docx
@@ -22,7 +22,7 @@
         <mc:AlternateContent>
           <mc:Choice Requires="wpg">
             <w:drawing>
-              <wp:anchor distT="0" distB="0" distL="114300" distR="114300" simplePos="0" relativeHeight="487590912" behindDoc="1" locked="0" layoutInCell="1" allowOverlap="1" wp14:anchorId="3C0C60FE" wp14:editId="41F1B74E">
+              <wp:anchor distT="0" distB="0" distL="114300" distR="114300" simplePos="0" relativeHeight="487590912" behindDoc="1" locked="0" layoutInCell="1" allowOverlap="1" wp14:anchorId="6985DA5A" wp14:editId="4F16A29C">
                 <wp:simplePos x="0" y="0"/>
                 <wp:positionH relativeFrom="page">
                   <wp:posOffset>-13970</wp:posOffset>
@@ -1063,7 +1063,7 @@
           <w:lang w:val="es-CO" w:eastAsia="es-CO"/>
         </w:rPr>
         <w:drawing>
-          <wp:anchor distT="0" distB="0" distL="114300" distR="114300" simplePos="0" relativeHeight="487591936" behindDoc="1" locked="0" layoutInCell="1" allowOverlap="1" wp14:anchorId="56C67AF3" wp14:editId="1767A70E">
+          <wp:anchor distT="0" distB="0" distL="114300" distR="114300" simplePos="0" relativeHeight="487591936" behindDoc="1" locked="0" layoutInCell="1" allowOverlap="1" wp14:anchorId="32691470" wp14:editId="0441D765">
             <wp:simplePos x="0" y="0"/>
             <wp:positionH relativeFrom="column">
               <wp:posOffset>615950</wp:posOffset>
@@ -1199,6 +1199,7 @@
                       <w:lang w:val="en-US"/>
                     </w:rPr>
                   </w:pPr>
+                  <w:proofErr w:type="gramStart"/>
                   <w:r>
                     <w:rPr>
                       <w:rFonts w:ascii="Roboto Cn"/>
@@ -1208,7 +1209,7 @@
                       <w:sz w:val="31"/>
                       <w:lang w:val="en-US"/>
                     </w:rPr>
-                    <w:t>EDUCACI</w:t>
+                    <w:t>EXPERIENCIA</w:t>
                   </w:r>
                   <w:r>
                     <w:rPr>
@@ -1219,7 +1220,7 @@
                       <w:sz w:val="31"/>
                       <w:lang w:val="en-US"/>
                     </w:rPr>
-                    <w:t>Ó</w:t>
+                    <w:t xml:space="preserve"> </w:t>
                   </w:r>
                   <w:r>
                     <w:rPr>
@@ -1230,8 +1231,9 @@
                       <w:sz w:val="31"/>
                       <w:lang w:val="en-US"/>
                     </w:rPr>
-                    <w:t>N Y FORMACI</w:t>
+                    <w:t xml:space="preserve"> LABORAL</w:t>
                   </w:r>
+                  <w:proofErr w:type="gramEnd"/>
                   <w:r>
                     <w:rPr>
                       <w:rFonts w:ascii="Roboto Cn"/>
@@ -1241,18 +1243,7 @@
                       <w:sz w:val="31"/>
                       <w:lang w:val="en-US"/>
                     </w:rPr>
-                    <w:t>Ó</w:t>
-                  </w:r>
-                  <w:r>
-                    <w:rPr>
-                      <w:rFonts w:ascii="Roboto Cn"/>
-                      <w:b/>
-                      <w:color w:val="0F375C"/>
-                      <w:spacing w:val="19"/>
-                      <w:sz w:val="31"/>
-                      <w:lang w:val="en-US"/>
-                    </w:rPr>
-                    <w:t xml:space="preserve">N </w:t>
+                    <w:t xml:space="preserve"> </w:t>
                   </w:r>
                 </w:p>
               </w:txbxContent>
@@ -1318,6 +1309,19 @@
         <w:rPr>
           <w:rFonts w:ascii="Arial" w:hAnsi="Arial" w:cs="Arial"/>
           <w:color w:val="FFFFFF" w:themeColor="background1"/>
+          <w:w w:val="105"/>
+          <w:sz w:val="4"/>
+        </w:rPr>
+      </w:pPr>
+    </w:p>
+    <w:p>
+      <w:pPr>
+        <w:pStyle w:val="Ttulo"/>
+        <w:spacing w:line="218" w:lineRule="auto"/>
+        <w:jc w:val="center"/>
+        <w:rPr>
+          <w:rFonts w:ascii="Arial" w:hAnsi="Arial" w:cs="Arial"/>
+          <w:color w:val="FFFFFF" w:themeColor="background1"/>
         </w:rPr>
       </w:pPr>
       <w:r>
@@ -1348,7 +1352,17 @@
           <w:w w:val="85"/>
           <w:sz w:val="32"/>
         </w:rPr>
-        <w:t>DESARROLLADOR BACK-END JUNIOR</w:t>
+        <w:t xml:space="preserve">BACK-END </w:t>
+      </w:r>
+      <w:r>
+        <w:rPr>
+          <w:rFonts w:ascii="Arial" w:hAnsi="Arial" w:cs="Arial"/>
+          <w:b/>
+          <w:color w:val="FFFFFF" w:themeColor="background1"/>
+          <w:w w:val="85"/>
+          <w:sz w:val="32"/>
+        </w:rPr>
+        <w:t>DEVELOPER</w:t>
       </w:r>
     </w:p>
     <w:p>
@@ -1358,7 +1372,7 @@
         <w:rPr>
           <w:rFonts w:ascii="Arial" w:hAnsi="Arial" w:cs="Arial"/>
           <w:color w:val="FFFFFF" w:themeColor="background1"/>
-          <w:sz w:val="10"/>
+          <w:sz w:val="8"/>
         </w:rPr>
       </w:pPr>
     </w:p>
@@ -1399,7 +1413,7 @@
           <w:lang w:val="es-CO" w:eastAsia="es-CO"/>
         </w:rPr>
         <w:drawing>
-          <wp:anchor distT="0" distB="0" distL="114300" distR="114300" simplePos="0" relativeHeight="487595008" behindDoc="1" locked="0" layoutInCell="1" allowOverlap="1" wp14:anchorId="7B0D53B0" wp14:editId="495077EE">
+          <wp:anchor distT="0" distB="0" distL="114300" distR="114300" simplePos="0" relativeHeight="487595008" behindDoc="1" locked="0" layoutInCell="1" allowOverlap="1" wp14:anchorId="6CF0F4D6" wp14:editId="72EDA9F4">
             <wp:simplePos x="0" y="0"/>
             <wp:positionH relativeFrom="column">
               <wp:posOffset>210185</wp:posOffset>
@@ -1474,7 +1488,7 @@
         <mc:AlternateContent>
           <mc:Choice Requires="wpg">
             <w:drawing>
-              <wp:anchor distT="0" distB="0" distL="114300" distR="114300" simplePos="0" relativeHeight="487592960" behindDoc="0" locked="0" layoutInCell="1" allowOverlap="1" wp14:anchorId="04AE1E9E" wp14:editId="26D957E2">
+              <wp:anchor distT="0" distB="0" distL="114300" distR="114300" simplePos="0" relativeHeight="487592960" behindDoc="0" locked="0" layoutInCell="1" allowOverlap="1" wp14:anchorId="229DEB5B" wp14:editId="1F5AC353">
                 <wp:simplePos x="0" y="0"/>
                 <wp:positionH relativeFrom="page">
                   <wp:posOffset>325120</wp:posOffset>
@@ -1803,7 +1817,51 @@
           <w:color w:val="FFFFFF" w:themeColor="background1"/>
           <w:w w:val="90"/>
         </w:rPr>
-        <w:t>Desarrollador backend junior en Python y Django, capaz de formular y</w:t>
+        <w:t xml:space="preserve">Desarrollador </w:t>
+      </w:r>
+      <w:proofErr w:type="spellStart"/>
+      <w:r>
+        <w:rPr>
+          <w:rFonts w:ascii="Arial" w:hAnsi="Arial" w:cs="Arial"/>
+          <w:color w:val="FFFFFF" w:themeColor="background1"/>
+          <w:w w:val="90"/>
+        </w:rPr>
+        <w:t>backend</w:t>
+      </w:r>
+      <w:proofErr w:type="spellEnd"/>
+      <w:r>
+        <w:rPr>
+          <w:rFonts w:ascii="Arial" w:hAnsi="Arial" w:cs="Arial"/>
+          <w:color w:val="FFFFFF" w:themeColor="background1"/>
+          <w:w w:val="90"/>
+        </w:rPr>
+        <w:t xml:space="preserve"> en </w:t>
+      </w:r>
+      <w:r>
+        <w:rPr>
+          <w:rFonts w:ascii="Arial" w:hAnsi="Arial" w:cs="Arial"/>
+          <w:color w:val="FFFFFF" w:themeColor="background1"/>
+          <w:w w:val="90"/>
+        </w:rPr>
+        <w:t xml:space="preserve">Java con Spring </w:t>
+      </w:r>
+      <w:proofErr w:type="spellStart"/>
+      <w:r>
+        <w:rPr>
+          <w:rFonts w:ascii="Arial" w:hAnsi="Arial" w:cs="Arial"/>
+          <w:color w:val="FFFFFF" w:themeColor="background1"/>
+          <w:w w:val="90"/>
+        </w:rPr>
+        <w:t>Boot</w:t>
+      </w:r>
+      <w:proofErr w:type="spellEnd"/>
+      <w:r>
+        <w:rPr>
+          <w:rFonts w:ascii="Arial" w:hAnsi="Arial" w:cs="Arial"/>
+          <w:color w:val="FFFFFF" w:themeColor="background1"/>
+          <w:w w:val="90"/>
+        </w:rPr>
+        <w:t>, capaz de formular y</w:t>
       </w:r>
       <w:r>
         <w:rPr>
@@ -2230,7 +2288,7 @@
           <w:lang w:val="es-CO" w:eastAsia="es-CO"/>
         </w:rPr>
         <w:drawing>
-          <wp:anchor distT="0" distB="0" distL="114300" distR="114300" simplePos="0" relativeHeight="487598080" behindDoc="1" locked="0" layoutInCell="1" allowOverlap="1" wp14:anchorId="673DA508" wp14:editId="42F10324">
+          <wp:anchor distT="0" distB="0" distL="114300" distR="114300" simplePos="0" relativeHeight="487598080" behindDoc="1" locked="0" layoutInCell="1" allowOverlap="1" wp14:anchorId="780402A4" wp14:editId="4CE65652">
             <wp:simplePos x="0" y="0"/>
             <wp:positionH relativeFrom="column">
               <wp:posOffset>283210</wp:posOffset>
@@ -2303,7 +2361,7 @@
         <mc:AlternateContent>
           <mc:Choice Requires="wpg">
             <w:drawing>
-              <wp:anchor distT="0" distB="0" distL="114300" distR="114300" simplePos="0" relativeHeight="487597056" behindDoc="1" locked="0" layoutInCell="1" allowOverlap="1" wp14:anchorId="4947BABF" wp14:editId="5FD41BDC">
+              <wp:anchor distT="0" distB="0" distL="114300" distR="114300" simplePos="0" relativeHeight="487597056" behindDoc="1" locked="0" layoutInCell="1" allowOverlap="1" wp14:anchorId="3B8A74A9" wp14:editId="49AA4E50">
                 <wp:simplePos x="0" y="0"/>
                 <wp:positionH relativeFrom="page">
                   <wp:posOffset>338455</wp:posOffset>
@@ -2735,7 +2793,51 @@
           <w:sz w:val="22"/>
           <w:szCs w:val="23"/>
         </w:rPr>
-        <w:t>4171358</w:t>
+        <w:t>41</w:t>
+      </w:r>
+      <w:r>
+        <w:rPr>
+          <w:rFonts w:ascii="Arial" w:hAnsi="Arial" w:cs="Arial"/>
+          <w:b w:val="0"/>
+          <w:color w:val="FFFFFF" w:themeColor="background1"/>
+          <w:w w:val="90"/>
+          <w:sz w:val="22"/>
+          <w:szCs w:val="23"/>
+        </w:rPr>
+        <w:t xml:space="preserve"> </w:t>
+      </w:r>
+      <w:r>
+        <w:rPr>
+          <w:rFonts w:ascii="Arial" w:hAnsi="Arial" w:cs="Arial"/>
+          <w:b w:val="0"/>
+          <w:color w:val="FFFFFF" w:themeColor="background1"/>
+          <w:w w:val="90"/>
+          <w:sz w:val="22"/>
+          <w:szCs w:val="23"/>
+        </w:rPr>
+        <w:t>71</w:t>
+      </w:r>
+      <w:r>
+        <w:rPr>
+          <w:rFonts w:ascii="Arial" w:hAnsi="Arial" w:cs="Arial"/>
+          <w:b w:val="0"/>
+          <w:color w:val="FFFFFF" w:themeColor="background1"/>
+          <w:w w:val="90"/>
+          <w:sz w:val="22"/>
+          <w:szCs w:val="23"/>
+        </w:rPr>
+        <w:t xml:space="preserve"> </w:t>
+      </w:r>
+      <w:r>
+        <w:rPr>
+          <w:rFonts w:ascii="Arial" w:hAnsi="Arial" w:cs="Arial"/>
+          <w:b w:val="0"/>
+          <w:color w:val="FFFFFF" w:themeColor="background1"/>
+          <w:w w:val="90"/>
+          <w:sz w:val="22"/>
+          <w:szCs w:val="23"/>
+        </w:rPr>
+        <w:t>358</w:t>
       </w:r>
     </w:p>
     <w:p>
@@ -2751,6 +2853,7 @@
           <w:w w:val="90"/>
           <w:sz w:val="22"/>
           <w:szCs w:val="23"/>
+          <w:lang w:val="en-AU"/>
         </w:rPr>
       </w:pPr>
       <w:r>
@@ -2761,6 +2864,7 @@
           <w:w w:val="90"/>
           <w:sz w:val="22"/>
           <w:szCs w:val="23"/>
+          <w:lang w:val="en-AU"/>
         </w:rPr>
         <w:t>Email</w:t>
       </w:r>
@@ -2772,6 +2876,7 @@
           <w:w w:val="90"/>
           <w:sz w:val="22"/>
           <w:szCs w:val="23"/>
+          <w:lang w:val="en-AU"/>
         </w:rPr>
         <w:t>:</w:t>
       </w:r>
@@ -2784,6 +2889,7 @@
           <w:w w:val="90"/>
           <w:sz w:val="22"/>
           <w:szCs w:val="23"/>
+          <w:lang w:val="en-AU"/>
         </w:rPr>
         <w:t xml:space="preserve"> </w:t>
       </w:r>
@@ -2797,6 +2903,7 @@
             <w:w w:val="90"/>
             <w:sz w:val="22"/>
             <w:szCs w:val="23"/>
+            <w:lang w:val="en-AU"/>
           </w:rPr>
           <w:t>carloszapata91@gmail.com</w:t>
         </w:r>
@@ -2810,6 +2917,7 @@
           <w:w w:val="90"/>
           <w:sz w:val="22"/>
           <w:szCs w:val="23"/>
+          <w:lang w:val="en-AU"/>
         </w:rPr>
         <w:t xml:space="preserve"> </w:t>
       </w:r>
@@ -2911,8 +3019,10 @@
           <w:w w:val="85"/>
           <w:sz w:val="22"/>
           <w:szCs w:val="23"/>
-        </w:rPr>
-      </w:pPr>
+          <w:lang w:val="en-US"/>
+        </w:rPr>
+      </w:pPr>
+      <w:proofErr w:type="spellStart"/>
       <w:r>
         <w:rPr>
           <w:rFonts w:ascii="Arial" w:hAnsi="Arial" w:cs="Arial"/>
@@ -2921,8 +3031,22 @@
           <w:w w:val="85"/>
           <w:sz w:val="22"/>
           <w:szCs w:val="23"/>
-        </w:rPr>
-        <w:t>Sitio Web:</w:t>
+          <w:lang w:val="en-US"/>
+        </w:rPr>
+        <w:t>Sitio</w:t>
+      </w:r>
+      <w:proofErr w:type="spellEnd"/>
+      <w:r>
+        <w:rPr>
+          <w:rFonts w:ascii="Arial" w:hAnsi="Arial" w:cs="Arial"/>
+          <w:b w:val="0"/>
+          <w:color w:val="FFFFFF" w:themeColor="background1"/>
+          <w:w w:val="85"/>
+          <w:sz w:val="22"/>
+          <w:szCs w:val="23"/>
+          <w:lang w:val="en-US"/>
+        </w:rPr>
+        <w:t xml:space="preserve"> Web:</w:t>
       </w:r>
       <w:r>
         <w:rPr>
@@ -2933,6 +3057,7 @@
           <w:w w:val="85"/>
           <w:sz w:val="22"/>
           <w:szCs w:val="23"/>
+          <w:lang w:val="en-US"/>
         </w:rPr>
         <w:t xml:space="preserve"> </w:t>
       </w:r>
@@ -2946,6 +3071,7 @@
             <w:w w:val="85"/>
             <w:sz w:val="22"/>
             <w:szCs w:val="23"/>
+            <w:lang w:val="en-US"/>
           </w:rPr>
           <w:t>carloszapata91.github.io</w:t>
         </w:r>
@@ -2963,8 +3089,10 @@
           <w:w w:val="85"/>
           <w:sz w:val="22"/>
           <w:szCs w:val="23"/>
-        </w:rPr>
-      </w:pPr>
+          <w:lang w:val="en-US"/>
+        </w:rPr>
+      </w:pPr>
+      <w:proofErr w:type="spellStart"/>
       <w:r>
         <w:rPr>
           <w:rFonts w:ascii="Arial" w:hAnsi="Arial" w:cs="Arial"/>
@@ -2973,8 +3101,22 @@
           <w:w w:val="85"/>
           <w:sz w:val="22"/>
           <w:szCs w:val="23"/>
-        </w:rPr>
-        <w:t>GitHub:</w:t>
+          <w:lang w:val="en-US"/>
+        </w:rPr>
+        <w:t>GitHub</w:t>
+      </w:r>
+      <w:proofErr w:type="spellEnd"/>
+      <w:r>
+        <w:rPr>
+          <w:rFonts w:ascii="Arial" w:hAnsi="Arial" w:cs="Arial"/>
+          <w:b w:val="0"/>
+          <w:color w:val="FFFFFF" w:themeColor="background1"/>
+          <w:w w:val="85"/>
+          <w:sz w:val="22"/>
+          <w:szCs w:val="23"/>
+          <w:lang w:val="en-US"/>
+        </w:rPr>
+        <w:t>:</w:t>
       </w:r>
       <w:r>
         <w:rPr>
@@ -2985,6 +3127,7 @@
           <w:w w:val="85"/>
           <w:sz w:val="22"/>
           <w:szCs w:val="23"/>
+          <w:lang w:val="en-US"/>
         </w:rPr>
         <w:t xml:space="preserve"> </w:t>
       </w:r>
@@ -2998,6 +3141,7 @@
             <w:w w:val="85"/>
             <w:sz w:val="22"/>
             <w:szCs w:val="23"/>
+            <w:lang w:val="en-US"/>
           </w:rPr>
           <w:t>github.com/Carloszapata91</w:t>
         </w:r>
@@ -3010,6 +3154,7 @@
           <w:w w:val="85"/>
           <w:sz w:val="22"/>
           <w:szCs w:val="23"/>
+          <w:lang w:val="en-US"/>
         </w:rPr>
         <w:t xml:space="preserve"> </w:t>
       </w:r>
@@ -3021,6 +3166,7 @@
           <w:w w:val="85"/>
           <w:sz w:val="22"/>
           <w:szCs w:val="23"/>
+          <w:lang w:val="en-US"/>
         </w:rPr>
         <w:tab/>
       </w:r>
@@ -3035,6 +3181,7 @@
           <w:color w:val="FFFFFF" w:themeColor="background1"/>
           <w:spacing w:val="15"/>
           <w:w w:val="105"/>
+          <w:lang w:val="en-US"/>
         </w:rPr>
       </w:pPr>
       <w:r>
@@ -3048,7 +3195,7 @@
         <mc:AlternateContent>
           <mc:Choice Requires="wpg">
             <w:drawing>
-              <wp:anchor distT="0" distB="0" distL="114300" distR="114300" simplePos="0" relativeHeight="487600128" behindDoc="1" locked="0" layoutInCell="1" allowOverlap="1" wp14:anchorId="517EC602" wp14:editId="077F0E20">
+              <wp:anchor distT="0" distB="0" distL="114300" distR="114300" simplePos="0" relativeHeight="487600128" behindDoc="1" locked="0" layoutInCell="1" allowOverlap="1" wp14:anchorId="258B2184" wp14:editId="65917F3F">
                 <wp:simplePos x="0" y="0"/>
                 <wp:positionH relativeFrom="page">
                   <wp:posOffset>357505</wp:posOffset>
@@ -3300,7 +3447,7 @@
           <w:lang w:val="es-CO" w:eastAsia="es-CO"/>
         </w:rPr>
         <w:drawing>
-          <wp:anchor distT="0" distB="0" distL="114300" distR="114300" simplePos="0" relativeHeight="487603200" behindDoc="1" locked="0" layoutInCell="1" allowOverlap="1" wp14:anchorId="72DBFB8A" wp14:editId="7C4DD8B0">
+          <wp:anchor distT="0" distB="0" distL="114300" distR="114300" simplePos="0" relativeHeight="487603200" behindDoc="1" locked="0" layoutInCell="1" allowOverlap="1" wp14:anchorId="19CB79DE" wp14:editId="2E0EF54B">
             <wp:simplePos x="0" y="0"/>
             <wp:positionH relativeFrom="column">
               <wp:posOffset>352425</wp:posOffset>
@@ -3368,6 +3515,7 @@
           <w:color w:val="FFFFFF" w:themeColor="background1"/>
           <w:spacing w:val="15"/>
           <w:w w:val="105"/>
+          <w:lang w:val="en-US"/>
         </w:rPr>
         <w:t xml:space="preserve">              </w:t>
       </w:r>
@@ -3390,6 +3538,7 @@
           <w:color w:val="FFFFFF" w:themeColor="background1"/>
           <w:spacing w:val="15"/>
           <w:w w:val="105"/>
+          <w:lang w:val="en-US"/>
         </w:rPr>
         <w:t xml:space="preserve">                </w:t>
       </w:r>
@@ -3405,51 +3554,18 @@
     </w:p>
     <w:p>
       <w:pPr>
-        <w:pStyle w:val="Textoindependiente"/>
-        <w:spacing w:before="185"/>
-        <w:ind w:left="125"/>
-        <w:rPr>
-          <w:rFonts w:ascii="Arial" w:hAnsi="Arial" w:cs="Arial"/>
-          <w:b w:val="0"/>
-          <w:color w:val="FFFFFF" w:themeColor="background1"/>
-          <w:sz w:val="23"/>
+        <w:pStyle w:val="Prrafodelista"/>
+        <w:tabs>
+          <w:tab w:val="left" w:pos="232"/>
+        </w:tabs>
+        <w:spacing w:line="276" w:lineRule="auto"/>
+        <w:ind w:firstLine="0"/>
+        <w:rPr>
+          <w:rFonts w:ascii="Arial" w:hAnsi="Arial" w:cs="Arial"/>
+          <w:color w:val="FFFFFF" w:themeColor="background1"/>
           <w:szCs w:val="23"/>
         </w:rPr>
       </w:pPr>
-      <w:r>
-        <w:rPr>
-          <w:rFonts w:ascii="Arial" w:hAnsi="Arial" w:cs="Arial"/>
-          <w:b w:val="0"/>
-          <w:color w:val="FFFFFF" w:themeColor="background1"/>
-          <w:w w:val="90"/>
-          <w:sz w:val="23"/>
-          <w:szCs w:val="23"/>
-        </w:rPr>
-        <w:t>Conocimientos</w:t>
-      </w:r>
-      <w:r>
-        <w:rPr>
-          <w:rFonts w:ascii="Arial" w:hAnsi="Arial" w:cs="Arial"/>
-          <w:b w:val="0"/>
-          <w:color w:val="FFFFFF" w:themeColor="background1"/>
-          <w:spacing w:val="18"/>
-          <w:w w:val="90"/>
-          <w:sz w:val="23"/>
-          <w:szCs w:val="23"/>
-        </w:rPr>
-        <w:t xml:space="preserve"> </w:t>
-      </w:r>
-      <w:r>
-        <w:rPr>
-          <w:rFonts w:ascii="Arial" w:hAnsi="Arial" w:cs="Arial"/>
-          <w:b w:val="0"/>
-          <w:color w:val="FFFFFF" w:themeColor="background1"/>
-          <w:w w:val="90"/>
-          <w:sz w:val="23"/>
-          <w:szCs w:val="23"/>
-        </w:rPr>
-        <w:t>en:</w:t>
-      </w:r>
     </w:p>
     <w:p>
       <w:pPr>
@@ -3469,6 +3585,22 @@
           <w:szCs w:val="23"/>
         </w:rPr>
       </w:pPr>
+      <w:r>
+        <w:rPr>
+          <w:rFonts w:ascii="Arial" w:hAnsi="Arial" w:cs="Arial"/>
+          <w:color w:val="FFFFFF" w:themeColor="background1"/>
+          <w:szCs w:val="23"/>
+        </w:rPr>
+        <w:t>Java</w:t>
+      </w:r>
+      <w:r>
+        <w:rPr>
+          <w:rFonts w:ascii="Arial" w:hAnsi="Arial" w:cs="Arial"/>
+          <w:color w:val="FFFFFF" w:themeColor="background1"/>
+          <w:szCs w:val="23"/>
+        </w:rPr>
+        <w:t xml:space="preserve"> con Spring </w:t>
+      </w:r>
       <w:proofErr w:type="spellStart"/>
       <w:r>
         <w:rPr>
@@ -3476,17 +3608,9 @@
           <w:color w:val="FFFFFF" w:themeColor="background1"/>
           <w:szCs w:val="23"/>
         </w:rPr>
-        <w:t>Python</w:t>
+        <w:t>Boot</w:t>
       </w:r>
       <w:proofErr w:type="spellEnd"/>
-      <w:r>
-        <w:rPr>
-          <w:rFonts w:ascii="Arial" w:hAnsi="Arial" w:cs="Arial"/>
-          <w:color w:val="FFFFFF" w:themeColor="background1"/>
-          <w:szCs w:val="23"/>
-        </w:rPr>
-        <w:t xml:space="preserve"> y Java</w:t>
-      </w:r>
     </w:p>
     <w:p>
       <w:pPr>
@@ -3574,8 +3698,6 @@
         </w:rPr>
         <w:t xml:space="preserve"> y Angular</w:t>
       </w:r>
-      <w:bookmarkStart w:id="0" w:name="_GoBack"/>
-      <w:bookmarkEnd w:id="0"/>
       <w:r>
         <w:rPr>
           <w:rFonts w:ascii="Arial" w:hAnsi="Arial" w:cs="Arial"/>
@@ -3602,19 +3724,19 @@
           <w:rFonts w:ascii="Arial" w:hAnsi="Arial" w:cs="Arial"/>
           <w:color w:val="FFFFFF" w:themeColor="background1"/>
           <w:szCs w:val="23"/>
-        </w:rPr>
-      </w:pPr>
-      <w:proofErr w:type="spellStart"/>
+          <w:lang w:val="en-AU"/>
+        </w:rPr>
+      </w:pPr>
       <w:r>
         <w:rPr>
           <w:rFonts w:ascii="Arial" w:hAnsi="Arial" w:cs="Arial"/>
           <w:color w:val="FFFFFF" w:themeColor="background1"/>
           <w:w w:val="90"/>
           <w:szCs w:val="23"/>
+          <w:lang w:val="en-AU"/>
         </w:rPr>
         <w:t>Git</w:t>
       </w:r>
-      <w:proofErr w:type="spellEnd"/>
       <w:r>
         <w:rPr>
           <w:rFonts w:ascii="Arial" w:hAnsi="Arial" w:cs="Arial"/>
@@ -3622,17 +3744,9 @@
           <w:spacing w:val="3"/>
           <w:w w:val="90"/>
           <w:szCs w:val="23"/>
-        </w:rPr>
-        <w:t xml:space="preserve"> </w:t>
-      </w:r>
-      <w:r>
-        <w:rPr>
-          <w:rFonts w:ascii="Arial" w:hAnsi="Arial" w:cs="Arial"/>
-          <w:color w:val="FFFFFF" w:themeColor="background1"/>
-          <w:w w:val="90"/>
-          <w:szCs w:val="23"/>
-        </w:rPr>
-        <w:t>y</w:t>
+          <w:lang w:val="en-AU"/>
+        </w:rPr>
+        <w:t>,</w:t>
       </w:r>
       <w:r>
         <w:rPr>
@@ -3641,6 +3755,7 @@
           <w:spacing w:val="3"/>
           <w:w w:val="90"/>
           <w:szCs w:val="23"/>
+          <w:lang w:val="en-AU"/>
         </w:rPr>
         <w:t xml:space="preserve"> </w:t>
       </w:r>
@@ -3651,8 +3766,41 @@
           <w:color w:val="FFFFFF" w:themeColor="background1"/>
           <w:w w:val="90"/>
           <w:szCs w:val="23"/>
+          <w:lang w:val="en-AU"/>
         </w:rPr>
         <w:t>GitHub</w:t>
+      </w:r>
+      <w:proofErr w:type="spellEnd"/>
+      <w:r>
+        <w:rPr>
+          <w:rFonts w:ascii="Arial" w:hAnsi="Arial" w:cs="Arial"/>
+          <w:color w:val="FFFFFF" w:themeColor="background1"/>
+          <w:w w:val="90"/>
+          <w:szCs w:val="23"/>
+          <w:lang w:val="en-AU"/>
+        </w:rPr>
+        <w:t xml:space="preserve">, Docker y </w:t>
+      </w:r>
+      <w:proofErr w:type="spellStart"/>
+      <w:r>
+        <w:rPr>
+          <w:rFonts w:ascii="Arial" w:hAnsi="Arial" w:cs="Arial"/>
+          <w:color w:val="FFFFFF" w:themeColor="background1"/>
+          <w:w w:val="90"/>
+          <w:szCs w:val="23"/>
+          <w:lang w:val="en-AU"/>
+        </w:rPr>
+        <w:t>K</w:t>
+      </w:r>
+      <w:r>
+        <w:rPr>
+          <w:rFonts w:ascii="Arial" w:hAnsi="Arial" w:cs="Arial"/>
+          <w:color w:val="FFFFFF" w:themeColor="background1"/>
+          <w:w w:val="90"/>
+          <w:szCs w:val="23"/>
+          <w:lang w:val="en-AU"/>
+        </w:rPr>
+        <w:t>ubernetes</w:t>
       </w:r>
       <w:proofErr w:type="spellEnd"/>
     </w:p>
@@ -3891,6 +4039,1378 @@
         <w:ind w:left="284" w:right="297"/>
         <w:rPr>
           <w:rFonts w:ascii="Arial" w:hAnsi="Arial" w:cs="Arial"/>
+          <w:lang w:val="en-AU"/>
+        </w:rPr>
+      </w:pPr>
+      <w:r>
+        <w:rPr>
+          <w:rFonts w:ascii="Arial" w:hAnsi="Arial" w:cs="Arial"/>
+          <w:lang w:val="en-AU"/>
+        </w:rPr>
+        <w:lastRenderedPageBreak/>
+        <w:t>SOLUTION CONSULTAN</w:t>
+      </w:r>
+      <w:r>
+        <w:rPr>
+          <w:rFonts w:ascii="Arial" w:hAnsi="Arial" w:cs="Arial"/>
+          <w:lang w:val="en-AU"/>
+        </w:rPr>
+        <w:t xml:space="preserve">T </w:t>
+      </w:r>
+      <w:r>
+        <w:rPr>
+          <w:rFonts w:ascii="Arial" w:hAnsi="Arial" w:cs="Arial"/>
+          <w:lang w:val="en-AU"/>
+        </w:rPr>
+        <w:t xml:space="preserve"> III EN SOPHOS SOLUTIONS</w:t>
+      </w:r>
+      <w:r>
+        <w:rPr>
+          <w:rFonts w:ascii="Arial" w:hAnsi="Arial" w:cs="Arial"/>
+          <w:lang w:val="en-AU"/>
+        </w:rPr>
+        <w:t xml:space="preserve"> S.A.S.</w:t>
+      </w:r>
+    </w:p>
+    <w:p>
+      <w:pPr>
+        <w:spacing w:before="138"/>
+        <w:ind w:left="284"/>
+        <w:rPr>
+          <w:rFonts w:ascii="Arial" w:hAnsi="Arial" w:cs="Arial"/>
+          <w:b/>
+          <w:spacing w:val="14"/>
+          <w:sz w:val="21"/>
+          <w:szCs w:val="21"/>
+        </w:rPr>
+      </w:pPr>
+      <w:r>
+        <w:rPr>
+          <w:rFonts w:ascii="Arial" w:hAnsi="Arial" w:cs="Arial"/>
+          <w:b/>
+          <w:spacing w:val="14"/>
+          <w:sz w:val="21"/>
+          <w:szCs w:val="21"/>
+        </w:rPr>
+        <w:t>Julio</w:t>
+      </w:r>
+      <w:r>
+        <w:rPr>
+          <w:rFonts w:ascii="Arial" w:hAnsi="Arial" w:cs="Arial"/>
+          <w:b/>
+          <w:spacing w:val="14"/>
+          <w:sz w:val="21"/>
+          <w:szCs w:val="21"/>
+        </w:rPr>
+        <w:t xml:space="preserve"> 2022 –</w:t>
+      </w:r>
+      <w:r>
+        <w:rPr>
+          <w:rFonts w:ascii="Arial" w:hAnsi="Arial" w:cs="Arial"/>
+          <w:b/>
+          <w:spacing w:val="14"/>
+          <w:sz w:val="21"/>
+          <w:szCs w:val="21"/>
+        </w:rPr>
+        <w:t xml:space="preserve"> Actualmente</w:t>
+      </w:r>
+      <w:r>
+        <w:rPr>
+          <w:rFonts w:ascii="Arial" w:hAnsi="Arial" w:cs="Arial"/>
+          <w:b/>
+          <w:spacing w:val="14"/>
+          <w:sz w:val="21"/>
+          <w:szCs w:val="21"/>
+        </w:rPr>
+        <w:t xml:space="preserve">, </w:t>
+      </w:r>
+      <w:r>
+        <w:rPr>
+          <w:rFonts w:ascii="Arial" w:hAnsi="Arial" w:cs="Arial"/>
+          <w:b/>
+          <w:spacing w:val="14"/>
+          <w:sz w:val="21"/>
+          <w:szCs w:val="21"/>
+        </w:rPr>
+        <w:t>Medellín</w:t>
+      </w:r>
+      <w:r>
+        <w:rPr>
+          <w:rFonts w:ascii="Arial" w:hAnsi="Arial" w:cs="Arial"/>
+          <w:b/>
+          <w:spacing w:val="14"/>
+          <w:sz w:val="21"/>
+          <w:szCs w:val="21"/>
+        </w:rPr>
+        <w:t>, Colombia</w:t>
+      </w:r>
+      <w:r>
+        <w:rPr>
+          <w:rFonts w:ascii="Arial" w:hAnsi="Arial" w:cs="Arial"/>
+          <w:b/>
+          <w:spacing w:val="14"/>
+          <w:sz w:val="21"/>
+          <w:szCs w:val="21"/>
+        </w:rPr>
+        <w:t xml:space="preserve">   </w:t>
+      </w:r>
+    </w:p>
+    <w:p>
+      <w:pPr>
+        <w:pStyle w:val="Prrafodelista"/>
+        <w:tabs>
+          <w:tab w:val="left" w:pos="232"/>
+        </w:tabs>
+        <w:ind w:firstLine="0"/>
+        <w:rPr>
+          <w:sz w:val="21"/>
+        </w:rPr>
+      </w:pPr>
+    </w:p>
+    <w:p>
+      <w:pPr>
+        <w:pStyle w:val="Prrafodelista"/>
+        <w:tabs>
+          <w:tab w:val="left" w:pos="426"/>
+        </w:tabs>
+        <w:ind w:left="426" w:hanging="142"/>
+        <w:rPr>
+          <w:rFonts w:ascii="Arial" w:hAnsi="Arial" w:cs="Arial"/>
+          <w:sz w:val="21"/>
+          <w:szCs w:val="21"/>
+        </w:rPr>
+      </w:pPr>
+      <w:r>
+        <w:rPr>
+          <w:rFonts w:ascii="Arial" w:hAnsi="Arial" w:cs="Arial"/>
+          <w:sz w:val="21"/>
+          <w:szCs w:val="21"/>
+        </w:rPr>
+        <w:t>- Integraci</w:t>
+      </w:r>
+      <w:r>
+        <w:rPr>
+          <w:rFonts w:ascii="Arial" w:hAnsi="Arial" w:cs="Arial"/>
+          <w:sz w:val="21"/>
+          <w:szCs w:val="21"/>
+        </w:rPr>
+        <w:t>ó</w:t>
+      </w:r>
+      <w:r>
+        <w:rPr>
+          <w:rFonts w:ascii="Arial" w:hAnsi="Arial" w:cs="Arial"/>
+          <w:sz w:val="21"/>
+          <w:szCs w:val="21"/>
+        </w:rPr>
+        <w:t xml:space="preserve">n al equipo de </w:t>
+      </w:r>
+      <w:r>
+        <w:rPr>
+          <w:rFonts w:ascii="Arial" w:hAnsi="Arial" w:cs="Arial"/>
+          <w:sz w:val="21"/>
+          <w:szCs w:val="21"/>
+        </w:rPr>
+        <w:t xml:space="preserve">desarrollo </w:t>
+      </w:r>
+      <w:r>
+        <w:rPr>
+          <w:rFonts w:ascii="Arial" w:hAnsi="Arial" w:cs="Arial"/>
+          <w:sz w:val="21"/>
+          <w:szCs w:val="21"/>
+        </w:rPr>
+        <w:t xml:space="preserve">del </w:t>
+      </w:r>
+      <w:r>
+        <w:rPr>
+          <w:rFonts w:ascii="Arial" w:hAnsi="Arial" w:cs="Arial"/>
+          <w:sz w:val="21"/>
+          <w:szCs w:val="21"/>
+        </w:rPr>
+        <w:t xml:space="preserve">proyecto de transformación de banca digital </w:t>
+      </w:r>
+      <w:r>
+        <w:rPr>
+          <w:rFonts w:ascii="Arial" w:hAnsi="Arial" w:cs="Arial"/>
+          <w:sz w:val="21"/>
+          <w:szCs w:val="21"/>
+        </w:rPr>
+        <w:t xml:space="preserve">para </w:t>
+      </w:r>
+      <w:r>
+        <w:rPr>
+          <w:rFonts w:ascii="Arial" w:hAnsi="Arial" w:cs="Arial"/>
+          <w:sz w:val="21"/>
+          <w:szCs w:val="21"/>
+        </w:rPr>
+        <w:t xml:space="preserve">Banco </w:t>
+      </w:r>
+      <w:r>
+        <w:rPr>
+          <w:rFonts w:ascii="Arial" w:hAnsi="Arial" w:cs="Arial"/>
+          <w:sz w:val="21"/>
+          <w:szCs w:val="21"/>
+        </w:rPr>
+        <w:t>Promerica</w:t>
+      </w:r>
+      <w:r>
+        <w:rPr>
+          <w:rFonts w:ascii="Arial" w:hAnsi="Arial" w:cs="Arial"/>
+          <w:sz w:val="21"/>
+          <w:szCs w:val="21"/>
+        </w:rPr>
+        <w:t xml:space="preserve"> con</w:t>
+      </w:r>
+      <w:r>
+        <w:rPr>
+          <w:rFonts w:ascii="Arial" w:hAnsi="Arial" w:cs="Arial"/>
+          <w:sz w:val="21"/>
+          <w:szCs w:val="21"/>
+        </w:rPr>
+        <w:t xml:space="preserve"> </w:t>
+      </w:r>
+      <w:r>
+        <w:rPr>
+          <w:rFonts w:ascii="Arial" w:hAnsi="Arial" w:cs="Arial"/>
+          <w:sz w:val="21"/>
+          <w:szCs w:val="21"/>
+        </w:rPr>
+        <w:t xml:space="preserve">el cliente </w:t>
+      </w:r>
+      <w:r>
+        <w:rPr>
+          <w:rFonts w:ascii="Arial" w:hAnsi="Arial" w:cs="Arial"/>
+          <w:sz w:val="21"/>
+          <w:szCs w:val="21"/>
+        </w:rPr>
+        <w:t>Backbase</w:t>
+      </w:r>
+      <w:r>
+        <w:rPr>
+          <w:rFonts w:ascii="Arial" w:hAnsi="Arial" w:cs="Arial"/>
+          <w:sz w:val="21"/>
+          <w:szCs w:val="21"/>
+        </w:rPr>
+        <w:t>,  empleando</w:t>
+      </w:r>
+      <w:r>
+        <w:rPr>
+          <w:rFonts w:ascii="Arial" w:hAnsi="Arial" w:cs="Arial"/>
+          <w:sz w:val="21"/>
+          <w:szCs w:val="21"/>
+        </w:rPr>
+        <w:t xml:space="preserve"> Java con Spring </w:t>
+      </w:r>
+      <w:proofErr w:type="spellStart"/>
+      <w:r>
+        <w:rPr>
+          <w:rFonts w:ascii="Arial" w:hAnsi="Arial" w:cs="Arial"/>
+          <w:sz w:val="21"/>
+          <w:szCs w:val="21"/>
+        </w:rPr>
+        <w:t>Boot</w:t>
+      </w:r>
+      <w:proofErr w:type="spellEnd"/>
+      <w:r>
+        <w:rPr>
+          <w:rFonts w:ascii="Arial" w:hAnsi="Arial" w:cs="Arial"/>
+          <w:sz w:val="21"/>
+          <w:szCs w:val="21"/>
+        </w:rPr>
+        <w:t xml:space="preserve">, </w:t>
+      </w:r>
+      <w:proofErr w:type="spellStart"/>
+      <w:r>
+        <w:rPr>
+          <w:rFonts w:ascii="Arial" w:hAnsi="Arial" w:cs="Arial"/>
+          <w:sz w:val="21"/>
+          <w:szCs w:val="21"/>
+        </w:rPr>
+        <w:t>Maven</w:t>
+      </w:r>
+      <w:proofErr w:type="spellEnd"/>
+      <w:r>
+        <w:rPr>
+          <w:rFonts w:ascii="Arial" w:hAnsi="Arial" w:cs="Arial"/>
+          <w:sz w:val="21"/>
+          <w:szCs w:val="21"/>
+        </w:rPr>
+        <w:t xml:space="preserve"> y </w:t>
+      </w:r>
+      <w:proofErr w:type="spellStart"/>
+      <w:r>
+        <w:rPr>
+          <w:rFonts w:ascii="Arial" w:hAnsi="Arial" w:cs="Arial"/>
+          <w:sz w:val="21"/>
+          <w:szCs w:val="21"/>
+        </w:rPr>
+        <w:t>Azure</w:t>
+      </w:r>
+      <w:proofErr w:type="spellEnd"/>
+      <w:r>
+        <w:rPr>
+          <w:rFonts w:ascii="Arial" w:hAnsi="Arial" w:cs="Arial"/>
+          <w:sz w:val="21"/>
+          <w:szCs w:val="21"/>
+        </w:rPr>
+        <w:t>.</w:t>
+      </w:r>
+    </w:p>
+    <w:p>
+      <w:pPr>
+        <w:pStyle w:val="Prrafodelista"/>
+        <w:tabs>
+          <w:tab w:val="left" w:pos="232"/>
+        </w:tabs>
+        <w:ind w:firstLine="0"/>
+        <w:rPr>
+          <w:color w:val="FFFFFF" w:themeColor="background1"/>
+          <w:sz w:val="21"/>
+        </w:rPr>
+      </w:pPr>
+    </w:p>
+    <w:p>
+      <w:pPr>
+        <w:pStyle w:val="Ttulo1"/>
+        <w:spacing w:before="94"/>
+        <w:ind w:left="284" w:right="297"/>
+        <w:rPr>
+          <w:rFonts w:ascii="Arial" w:hAnsi="Arial" w:cs="Arial"/>
+          <w:lang w:val="en-AU"/>
+        </w:rPr>
+      </w:pPr>
+      <w:proofErr w:type="gramStart"/>
+      <w:r>
+        <w:rPr>
+          <w:rFonts w:ascii="Arial" w:hAnsi="Arial" w:cs="Arial"/>
+          <w:lang w:val="en-AU"/>
+        </w:rPr>
+        <w:t xml:space="preserve">ENGINEER TRAINEE </w:t>
+      </w:r>
+      <w:r>
+        <w:rPr>
+          <w:rFonts w:ascii="Arial" w:hAnsi="Arial" w:cs="Arial"/>
+          <w:lang w:val="en-AU"/>
+        </w:rPr>
+        <w:t xml:space="preserve">I </w:t>
+      </w:r>
+      <w:r>
+        <w:rPr>
+          <w:rFonts w:ascii="Arial" w:hAnsi="Arial" w:cs="Arial"/>
+          <w:lang w:val="en-AU"/>
+        </w:rPr>
+        <w:t>EN SOPHOS SOLUTIONS</w:t>
+      </w:r>
+      <w:r>
+        <w:rPr>
+          <w:rFonts w:ascii="Arial" w:hAnsi="Arial" w:cs="Arial"/>
+          <w:lang w:val="en-AU"/>
+        </w:rPr>
+        <w:t xml:space="preserve"> </w:t>
+      </w:r>
+      <w:r>
+        <w:rPr>
+          <w:rFonts w:ascii="Arial" w:hAnsi="Arial" w:cs="Arial"/>
+          <w:lang w:val="en-AU"/>
+        </w:rPr>
+        <w:t>S.A.S.</w:t>
+      </w:r>
+      <w:proofErr w:type="gramEnd"/>
+    </w:p>
+    <w:p>
+      <w:pPr>
+        <w:spacing w:before="138"/>
+        <w:ind w:left="284"/>
+        <w:rPr>
+          <w:rFonts w:ascii="Arial" w:hAnsi="Arial" w:cs="Arial"/>
+          <w:b/>
+          <w:spacing w:val="14"/>
+          <w:sz w:val="21"/>
+          <w:szCs w:val="21"/>
+        </w:rPr>
+      </w:pPr>
+      <w:r>
+        <w:rPr>
+          <w:rFonts w:ascii="Arial" w:hAnsi="Arial" w:cs="Arial"/>
+          <w:b/>
+          <w:spacing w:val="14"/>
+          <w:sz w:val="21"/>
+          <w:szCs w:val="21"/>
+        </w:rPr>
+        <w:t xml:space="preserve">Enero 2022 – Junio 2022,  </w:t>
+      </w:r>
+      <w:r>
+        <w:rPr>
+          <w:rFonts w:ascii="Arial" w:hAnsi="Arial" w:cs="Arial"/>
+          <w:b/>
+          <w:spacing w:val="14"/>
+          <w:sz w:val="21"/>
+          <w:szCs w:val="21"/>
+        </w:rPr>
+        <w:t>Medellín,</w:t>
+      </w:r>
+      <w:r>
+        <w:rPr>
+          <w:rFonts w:ascii="Arial" w:hAnsi="Arial" w:cs="Arial"/>
+          <w:b/>
+          <w:spacing w:val="14"/>
+          <w:sz w:val="21"/>
+          <w:szCs w:val="21"/>
+        </w:rPr>
+        <w:t xml:space="preserve"> Colombia</w:t>
+      </w:r>
+      <w:r>
+        <w:rPr>
+          <w:rFonts w:ascii="Arial" w:hAnsi="Arial" w:cs="Arial"/>
+          <w:b/>
+          <w:spacing w:val="14"/>
+          <w:sz w:val="21"/>
+          <w:szCs w:val="21"/>
+        </w:rPr>
+        <w:t xml:space="preserve"> </w:t>
+      </w:r>
+      <w:r>
+        <w:rPr>
+          <w:rFonts w:ascii="Arial" w:hAnsi="Arial" w:cs="Arial"/>
+          <w:b/>
+          <w:spacing w:val="14"/>
+          <w:sz w:val="21"/>
+          <w:szCs w:val="21"/>
+        </w:rPr>
+        <w:t xml:space="preserve"> </w:t>
+      </w:r>
+      <w:r>
+        <w:rPr>
+          <w:rFonts w:ascii="Arial" w:hAnsi="Arial" w:cs="Arial"/>
+          <w:b/>
+          <w:spacing w:val="14"/>
+          <w:sz w:val="21"/>
+          <w:szCs w:val="21"/>
+        </w:rPr>
+        <w:t xml:space="preserve"> </w:t>
+      </w:r>
+    </w:p>
+    <w:p>
+      <w:pPr>
+        <w:pStyle w:val="Prrafodelista"/>
+        <w:tabs>
+          <w:tab w:val="left" w:pos="232"/>
+        </w:tabs>
+        <w:ind w:firstLine="0"/>
+        <w:rPr>
+          <w:sz w:val="21"/>
+        </w:rPr>
+      </w:pPr>
+    </w:p>
+    <w:p>
+      <w:pPr>
+        <w:pStyle w:val="Prrafodelista"/>
+        <w:tabs>
+          <w:tab w:val="left" w:pos="426"/>
+        </w:tabs>
+        <w:ind w:left="426" w:hanging="142"/>
+        <w:rPr>
+          <w:rFonts w:ascii="Arial" w:hAnsi="Arial" w:cs="Arial"/>
+          <w:sz w:val="21"/>
+        </w:rPr>
+      </w:pPr>
+      <w:r>
+        <w:rPr>
+          <w:rFonts w:ascii="Arial" w:hAnsi="Arial" w:cs="Arial"/>
+          <w:sz w:val="21"/>
+        </w:rPr>
+        <w:t>-  Obtenci</w:t>
+      </w:r>
+      <w:r>
+        <w:rPr>
+          <w:rFonts w:ascii="Arial" w:hAnsi="Arial" w:cs="Arial"/>
+          <w:sz w:val="23"/>
+          <w:szCs w:val="23"/>
+        </w:rPr>
+        <w:t>ó</w:t>
+      </w:r>
+      <w:r>
+        <w:rPr>
+          <w:rFonts w:ascii="Arial" w:hAnsi="Arial" w:cs="Arial"/>
+          <w:sz w:val="21"/>
+        </w:rPr>
+        <w:t>n de la certificaci</w:t>
+      </w:r>
+      <w:r>
+        <w:rPr>
+          <w:rFonts w:ascii="Arial" w:hAnsi="Arial" w:cs="Arial"/>
+          <w:sz w:val="21"/>
+          <w:szCs w:val="21"/>
+        </w:rPr>
+        <w:t>ó</w:t>
+      </w:r>
+      <w:r>
+        <w:rPr>
+          <w:rFonts w:ascii="Arial" w:hAnsi="Arial" w:cs="Arial"/>
+          <w:sz w:val="21"/>
+        </w:rPr>
+        <w:t xml:space="preserve">n </w:t>
+      </w:r>
+      <w:proofErr w:type="spellStart"/>
+      <w:r>
+        <w:rPr>
+          <w:rFonts w:ascii="Arial" w:hAnsi="Arial" w:cs="Arial"/>
+          <w:sz w:val="21"/>
+        </w:rPr>
+        <w:t>Backend</w:t>
+      </w:r>
+      <w:proofErr w:type="spellEnd"/>
+      <w:r>
+        <w:rPr>
+          <w:rFonts w:ascii="Arial" w:hAnsi="Arial" w:cs="Arial"/>
+          <w:sz w:val="21"/>
+        </w:rPr>
+        <w:t xml:space="preserve"> </w:t>
+      </w:r>
+      <w:r>
+        <w:rPr>
+          <w:rFonts w:ascii="Arial" w:hAnsi="Arial" w:cs="Arial"/>
+          <w:sz w:val="21"/>
+        </w:rPr>
+        <w:t>para Backbase.</w:t>
+      </w:r>
+    </w:p>
+    <w:p>
+      <w:pPr>
+        <w:pStyle w:val="Prrafodelista"/>
+        <w:tabs>
+          <w:tab w:val="left" w:pos="232"/>
+        </w:tabs>
+        <w:ind w:firstLine="0"/>
+        <w:rPr>
+          <w:rFonts w:ascii="Arial" w:hAnsi="Arial" w:cs="Arial"/>
+          <w:sz w:val="21"/>
+        </w:rPr>
+      </w:pPr>
+    </w:p>
+    <w:p>
+      <w:pPr>
+        <w:pStyle w:val="Prrafodelista"/>
+        <w:tabs>
+          <w:tab w:val="left" w:pos="426"/>
+        </w:tabs>
+        <w:ind w:left="426" w:hanging="142"/>
+        <w:rPr>
+          <w:rFonts w:ascii="Arial" w:hAnsi="Arial" w:cs="Arial"/>
+          <w:sz w:val="21"/>
+        </w:rPr>
+      </w:pPr>
+      <w:r>
+        <w:rPr>
+          <w:rFonts w:ascii="Arial" w:hAnsi="Arial" w:cs="Arial"/>
+          <w:sz w:val="21"/>
+        </w:rPr>
+        <w:t xml:space="preserve">- </w:t>
+      </w:r>
+      <w:r>
+        <w:rPr>
+          <w:rFonts w:ascii="Arial" w:hAnsi="Arial" w:cs="Arial"/>
+          <w:sz w:val="21"/>
+        </w:rPr>
+        <w:t xml:space="preserve">Apoyo </w:t>
+      </w:r>
+      <w:r>
+        <w:rPr>
+          <w:rFonts w:ascii="Arial" w:hAnsi="Arial" w:cs="Arial"/>
+          <w:sz w:val="21"/>
+        </w:rPr>
+        <w:t xml:space="preserve">al equipo de desarrollo del proyecto </w:t>
+      </w:r>
+      <w:r>
+        <w:rPr>
+          <w:rFonts w:ascii="Arial" w:hAnsi="Arial" w:cs="Arial"/>
+          <w:sz w:val="21"/>
+        </w:rPr>
+        <w:t xml:space="preserve">Banco </w:t>
+      </w:r>
+      <w:r>
+        <w:rPr>
+          <w:rFonts w:ascii="Arial" w:hAnsi="Arial" w:cs="Arial"/>
+          <w:sz w:val="21"/>
+        </w:rPr>
+        <w:t xml:space="preserve">Promerica </w:t>
+      </w:r>
+      <w:r>
+        <w:rPr>
+          <w:rFonts w:ascii="Arial" w:hAnsi="Arial" w:cs="Arial"/>
+          <w:sz w:val="21"/>
+        </w:rPr>
+        <w:t>para Backbase</w:t>
+      </w:r>
+      <w:r>
+        <w:rPr>
+          <w:rFonts w:ascii="Arial" w:hAnsi="Arial" w:cs="Arial"/>
+          <w:sz w:val="21"/>
+        </w:rPr>
+        <w:t xml:space="preserve">: documentación del flujo de la aplicación web y seguimiento de bugs. </w:t>
+      </w:r>
+      <w:r>
+        <w:rPr>
+          <w:rFonts w:ascii="Arial" w:hAnsi="Arial" w:cs="Arial"/>
+          <w:sz w:val="21"/>
+        </w:rPr>
+        <w:t xml:space="preserve"> </w:t>
+      </w:r>
+    </w:p>
+    <w:p>
+      <w:pPr>
+        <w:spacing w:before="138"/>
+        <w:ind w:left="284"/>
+        <w:rPr>
+          <w:rFonts w:ascii="Arial" w:hAnsi="Arial" w:cs="Arial"/>
+          <w:b/>
+          <w:sz w:val="16"/>
+          <w:szCs w:val="21"/>
+        </w:rPr>
+      </w:pPr>
+    </w:p>
+    <w:p>
+      <w:pPr>
+        <w:pStyle w:val="Ttulo1"/>
+        <w:spacing w:before="94"/>
+        <w:ind w:left="284" w:right="297"/>
+        <w:rPr>
+          <w:rFonts w:ascii="Arial" w:hAnsi="Arial" w:cs="Arial"/>
+        </w:rPr>
+      </w:pPr>
+      <w:r>
+        <w:rPr>
+          <w:rFonts w:ascii="Times New Roman"/>
+          <w:b w:val="0"/>
+          <w:noProof/>
+          <w:sz w:val="20"/>
+          <w:lang w:val="es-CO" w:eastAsia="es-CO"/>
+        </w:rPr>
+        <mc:AlternateContent>
+          <mc:Choice Requires="wps">
+            <w:drawing>
+              <wp:inline distT="0" distB="0" distL="0" distR="0" wp14:anchorId="3FC5891A" wp14:editId="1829894F">
+                <wp:extent cx="3546282" cy="349858"/>
+                <wp:effectExtent l="0" t="0" r="0" b="0"/>
+                <wp:docPr id="2" name="Cuadro de texto 2"/>
+                <wp:cNvGraphicFramePr>
+                  <a:graphicFrameLocks xmlns:a="http://schemas.openxmlformats.org/drawingml/2006/main"/>
+                </wp:cNvGraphicFramePr>
+                <a:graphic xmlns:a="http://schemas.openxmlformats.org/drawingml/2006/main">
+                  <a:graphicData uri="http://schemas.microsoft.com/office/word/2010/wordprocessingShape">
+                    <wps:wsp>
+                      <wps:cNvSpPr txBox="1">
+                        <a:spLocks noChangeArrowheads="1"/>
+                      </wps:cNvSpPr>
+                      <wps:spPr bwMode="auto">
+                        <a:xfrm>
+                          <a:off x="0" y="0"/>
+                          <a:ext cx="3546282" cy="349858"/>
+                        </a:xfrm>
+                        <a:prstGeom prst="rect">
+                          <a:avLst/>
+                        </a:prstGeom>
+                        <a:solidFill>
+                          <a:srgbClr val="0F375C">
+                            <a:alpha val="20000"/>
+                          </a:srgbClr>
+                        </a:solidFill>
+                        <a:ln>
+                          <a:noFill/>
+                        </a:ln>
+                        <a:extLst>
+                          <a:ext uri="{91240B29-F687-4F45-9708-019B960494DF}">
+                            <a14:hiddenLine xmlns:a14="http://schemas.microsoft.com/office/drawing/2010/main" w="9525">
+                              <a:solidFill>
+                                <a:srgbClr val="000000"/>
+                              </a:solidFill>
+                              <a:miter lim="800000"/>
+                              <a:headEnd/>
+                              <a:tailEnd/>
+                            </a14:hiddenLine>
+                          </a:ext>
+                        </a:extLst>
+                      </wps:spPr>
+                      <wps:txbx>
+                        <w:txbxContent>
+                          <w:p>
+                            <w:pPr>
+                              <w:spacing w:before="126"/>
+                              <w:ind w:left="272"/>
+                              <w:rPr>
+                                <w:rFonts w:ascii="Roboto Cn"/>
+                                <w:b/>
+                                <w:sz w:val="31"/>
+                                <w:lang w:val="en-US"/>
+                              </w:rPr>
+                            </w:pPr>
+                            <w:r>
+                              <w:rPr>
+                                <w:rFonts w:ascii="Roboto Cn"/>
+                                <w:b/>
+                                <w:color w:val="0F375C"/>
+                                <w:spacing w:val="19"/>
+                                <w:sz w:val="31"/>
+                                <w:lang w:val="en-US"/>
+                              </w:rPr>
+                              <w:t>EDUCACI</w:t>
+                            </w:r>
+                            <w:r>
+                              <w:rPr>
+                                <w:rFonts w:ascii="Roboto Cn"/>
+                                <w:b/>
+                                <w:color w:val="0F375C"/>
+                                <w:spacing w:val="19"/>
+                                <w:sz w:val="31"/>
+                                <w:lang w:val="en-US"/>
+                              </w:rPr>
+                              <w:t>Ó</w:t>
+                            </w:r>
+                            <w:r>
+                              <w:rPr>
+                                <w:rFonts w:ascii="Roboto Cn"/>
+                                <w:b/>
+                                <w:color w:val="0F375C"/>
+                                <w:spacing w:val="19"/>
+                                <w:sz w:val="31"/>
+                                <w:lang w:val="en-US"/>
+                              </w:rPr>
+                              <w:t>N Y FORMACI</w:t>
+                            </w:r>
+                            <w:r>
+                              <w:rPr>
+                                <w:rFonts w:ascii="Roboto Cn"/>
+                                <w:b/>
+                                <w:color w:val="0F375C"/>
+                                <w:spacing w:val="19"/>
+                                <w:sz w:val="31"/>
+                                <w:lang w:val="en-US"/>
+                              </w:rPr>
+                              <w:t>Ó</w:t>
+                            </w:r>
+                            <w:r>
+                              <w:rPr>
+                                <w:rFonts w:ascii="Roboto Cn"/>
+                                <w:b/>
+                                <w:color w:val="0F375C"/>
+                                <w:spacing w:val="19"/>
+                                <w:sz w:val="31"/>
+                                <w:lang w:val="en-US"/>
+                              </w:rPr>
+                              <w:t xml:space="preserve">N </w:t>
+                            </w:r>
+                          </w:p>
+                        </w:txbxContent>
+                      </wps:txbx>
+                      <wps:bodyPr rot="0" vert="horz" wrap="square" lIns="0" tIns="0" rIns="0" bIns="0" anchor="t" anchorCtr="0" upright="1">
+                        <a:noAutofit/>
+                      </wps:bodyPr>
+                    </wps:wsp>
+                  </a:graphicData>
+                </a:graphic>
+              </wp:inline>
+            </w:drawing>
+          </mc:Choice>
+          <mc:Fallback>
+            <w:pict>
+              <v:shape id="Cuadro de texto 2" o:spid="_x0000_s1026" type="#_x0000_t202" style="width:279.25pt;height:27.55pt;visibility:visible;mso-wrap-style:square;mso-left-percent:-10001;mso-top-percent:-10001;mso-position-horizontal:absolute;mso-position-horizontal-relative:char;mso-position-vertical:absolute;mso-position-vertical-relative:line;mso-left-percent:-10001;mso-top-percent:-10001;v-text-anchor:top" o:gfxdata="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" fillcolor="#0f375c" stroked="f">
+                <v:fill opacity="13107f"/>
+                <v:textbox inset="0,0,0,0">
+                  <w:txbxContent>
+                    <w:p>
+                      <w:pPr>
+                        <w:spacing w:before="126"/>
+                        <w:ind w:left="272"/>
+                        <w:rPr>
+                          <w:rFonts w:ascii="Roboto Cn"/>
+                          <w:b/>
+                          <w:sz w:val="31"/>
+                          <w:lang w:val="en-US"/>
+                        </w:rPr>
+                      </w:pPr>
+                      <w:r>
+                        <w:rPr>
+                          <w:rFonts w:ascii="Roboto Cn"/>
+                          <w:b/>
+                          <w:color w:val="0F375C"/>
+                          <w:spacing w:val="19"/>
+                          <w:sz w:val="31"/>
+                          <w:lang w:val="en-US"/>
+                        </w:rPr>
+                        <w:t>EDUCACI</w:t>
+                      </w:r>
+                      <w:r>
+                        <w:rPr>
+                          <w:rFonts w:ascii="Roboto Cn"/>
+                          <w:b/>
+                          <w:color w:val="0F375C"/>
+                          <w:spacing w:val="19"/>
+                          <w:sz w:val="31"/>
+                          <w:lang w:val="en-US"/>
+                        </w:rPr>
+                        <w:t>Ó</w:t>
+                      </w:r>
+                      <w:r>
+                        <w:rPr>
+                          <w:rFonts w:ascii="Roboto Cn"/>
+                          <w:b/>
+                          <w:color w:val="0F375C"/>
+                          <w:spacing w:val="19"/>
+                          <w:sz w:val="31"/>
+                          <w:lang w:val="en-US"/>
+                        </w:rPr>
+                        <w:t>N Y FORMACI</w:t>
+                      </w:r>
+                      <w:r>
+                        <w:rPr>
+                          <w:rFonts w:ascii="Roboto Cn"/>
+                          <w:b/>
+                          <w:color w:val="0F375C"/>
+                          <w:spacing w:val="19"/>
+                          <w:sz w:val="31"/>
+                          <w:lang w:val="en-US"/>
+                        </w:rPr>
+                        <w:t>Ó</w:t>
+                      </w:r>
+                      <w:r>
+                        <w:rPr>
+                          <w:rFonts w:ascii="Roboto Cn"/>
+                          <w:b/>
+                          <w:color w:val="0F375C"/>
+                          <w:spacing w:val="19"/>
+                          <w:sz w:val="31"/>
+                          <w:lang w:val="en-US"/>
+                        </w:rPr>
+                        <w:t xml:space="preserve">N </w:t>
+                      </w:r>
+                    </w:p>
+                  </w:txbxContent>
+                </v:textbox>
+                <w10:anchorlock/>
+              </v:shape>
+            </w:pict>
+          </mc:Fallback>
+        </mc:AlternateContent>
+      </w:r>
+    </w:p>
+    <w:p>
+      <w:pPr>
+        <w:pStyle w:val="Ttulo1"/>
+        <w:spacing w:before="94"/>
+        <w:ind w:left="284" w:right="297"/>
+        <w:rPr>
+          <w:rFonts w:ascii="Arial" w:hAnsi="Arial" w:cs="Arial"/>
+          <w:sz w:val="20"/>
+        </w:rPr>
+      </w:pPr>
+    </w:p>
+    <w:p>
+      <w:pPr>
+        <w:pStyle w:val="Ttulo1"/>
+        <w:spacing w:before="94"/>
+        <w:ind w:left="284" w:right="297"/>
+        <w:rPr>
+          <w:rFonts w:ascii="Arial" w:hAnsi="Arial" w:cs="Arial"/>
+          <w:lang w:val="en-AU"/>
+        </w:rPr>
+      </w:pPr>
+      <w:proofErr w:type="gramStart"/>
+      <w:r>
+        <w:rPr>
+          <w:rFonts w:ascii="Arial" w:hAnsi="Arial" w:cs="Arial"/>
+          <w:lang w:val="en-AU"/>
+        </w:rPr>
+        <w:t xml:space="preserve">DESARROLLADOR  </w:t>
+      </w:r>
+      <w:r>
+        <w:rPr>
+          <w:rFonts w:ascii="Arial" w:hAnsi="Arial" w:cs="Arial"/>
+          <w:lang w:val="en-AU"/>
+        </w:rPr>
+        <w:t>BACKEND</w:t>
+      </w:r>
+      <w:proofErr w:type="gramEnd"/>
+      <w:r>
+        <w:rPr>
+          <w:rFonts w:ascii="Arial" w:hAnsi="Arial" w:cs="Arial"/>
+          <w:lang w:val="en-AU"/>
+        </w:rPr>
+        <w:t xml:space="preserve"> -</w:t>
+      </w:r>
+      <w:r>
+        <w:rPr>
+          <w:rFonts w:ascii="Arial" w:hAnsi="Arial" w:cs="Arial"/>
+          <w:lang w:val="en-AU"/>
+        </w:rPr>
+        <w:t>BOOTCAMP FULLSTACK</w:t>
+      </w:r>
+      <w:r>
+        <w:rPr>
+          <w:rFonts w:ascii="Arial" w:hAnsi="Arial" w:cs="Arial"/>
+          <w:lang w:val="en-AU"/>
+        </w:rPr>
+        <w:t xml:space="preserve"> </w:t>
+      </w:r>
+      <w:r>
+        <w:rPr>
+          <w:rFonts w:ascii="Arial" w:hAnsi="Arial" w:cs="Arial"/>
+          <w:lang w:val="en-AU"/>
+        </w:rPr>
+        <w:t xml:space="preserve"> </w:t>
+      </w:r>
+      <w:r>
+        <w:rPr>
+          <w:rFonts w:ascii="Arial" w:hAnsi="Arial" w:cs="Arial"/>
+          <w:lang w:val="en-AU"/>
+        </w:rPr>
+        <w:t>2021</w:t>
+      </w:r>
+      <w:r>
+        <w:rPr>
+          <w:rFonts w:ascii="Arial" w:hAnsi="Arial" w:cs="Arial"/>
+          <w:lang w:val="en-AU"/>
+        </w:rPr>
+        <w:t>-2022</w:t>
+      </w:r>
+    </w:p>
+    <w:p>
+      <w:pPr>
+        <w:spacing w:before="138"/>
+        <w:ind w:left="284"/>
+        <w:rPr>
+          <w:rFonts w:ascii="Arial" w:hAnsi="Arial" w:cs="Arial"/>
+          <w:b/>
+          <w:spacing w:val="14"/>
+          <w:sz w:val="21"/>
+          <w:szCs w:val="21"/>
+        </w:rPr>
+      </w:pPr>
+      <w:proofErr w:type="spellStart"/>
+      <w:r>
+        <w:rPr>
+          <w:rFonts w:ascii="Arial" w:hAnsi="Arial" w:cs="Arial"/>
+          <w:b/>
+          <w:sz w:val="21"/>
+          <w:szCs w:val="21"/>
+          <w:lang w:val="es-CO"/>
+        </w:rPr>
+        <w:t>Sophos</w:t>
+      </w:r>
+      <w:proofErr w:type="spellEnd"/>
+      <w:r>
+        <w:rPr>
+          <w:rFonts w:ascii="Arial" w:hAnsi="Arial" w:cs="Arial"/>
+          <w:b/>
+          <w:sz w:val="21"/>
+          <w:szCs w:val="21"/>
+          <w:lang w:val="es-CO"/>
+        </w:rPr>
+        <w:t xml:space="preserve"> </w:t>
+      </w:r>
+      <w:proofErr w:type="spellStart"/>
+      <w:r>
+        <w:rPr>
+          <w:rFonts w:ascii="Arial" w:hAnsi="Arial" w:cs="Arial"/>
+          <w:b/>
+          <w:sz w:val="21"/>
+          <w:szCs w:val="21"/>
+          <w:lang w:val="es-CO"/>
+        </w:rPr>
+        <w:t>Solutions</w:t>
+      </w:r>
+      <w:proofErr w:type="spellEnd"/>
+      <w:r>
+        <w:rPr>
+          <w:rFonts w:ascii="Arial" w:hAnsi="Arial" w:cs="Arial"/>
+          <w:b/>
+          <w:sz w:val="21"/>
+          <w:szCs w:val="21"/>
+          <w:lang w:val="es-CO"/>
+        </w:rPr>
+        <w:t xml:space="preserve"> S.A.S. </w:t>
+      </w:r>
+      <w:r>
+        <w:rPr>
+          <w:rFonts w:ascii="Arial" w:hAnsi="Arial" w:cs="Arial"/>
+          <w:b/>
+          <w:sz w:val="21"/>
+          <w:szCs w:val="21"/>
+          <w:lang w:val="es-CO"/>
+        </w:rPr>
+        <w:t xml:space="preserve">- </w:t>
+      </w:r>
+      <w:r>
+        <w:rPr>
+          <w:rFonts w:ascii="Arial" w:hAnsi="Arial" w:cs="Arial"/>
+          <w:b/>
+          <w:sz w:val="21"/>
+          <w:szCs w:val="21"/>
+          <w:lang w:val="es-CO"/>
+        </w:rPr>
+        <w:t xml:space="preserve">Ruta N  </w:t>
+      </w:r>
+      <w:r>
+        <w:rPr>
+          <w:rFonts w:ascii="Arial" w:hAnsi="Arial" w:cs="Arial"/>
+          <w:b/>
+          <w:sz w:val="21"/>
+          <w:szCs w:val="21"/>
+          <w:lang w:val="es-CO"/>
+        </w:rPr>
+        <w:t xml:space="preserve"> </w:t>
+      </w:r>
+      <w:r>
+        <w:rPr>
+          <w:rFonts w:ascii="Arial" w:hAnsi="Arial" w:cs="Arial"/>
+          <w:b/>
+          <w:sz w:val="21"/>
+          <w:szCs w:val="21"/>
+          <w:lang w:val="es-CO"/>
+        </w:rPr>
+        <w:t>|</w:t>
+      </w:r>
+      <w:r>
+        <w:rPr>
+          <w:rFonts w:ascii="Arial" w:hAnsi="Arial" w:cs="Arial"/>
+          <w:b/>
+          <w:sz w:val="21"/>
+          <w:szCs w:val="21"/>
+          <w:lang w:val="es-CO"/>
+        </w:rPr>
+        <w:t xml:space="preserve"> </w:t>
+      </w:r>
+      <w:r>
+        <w:rPr>
+          <w:rFonts w:ascii="Arial" w:hAnsi="Arial" w:cs="Arial"/>
+          <w:b/>
+          <w:sz w:val="21"/>
+          <w:szCs w:val="21"/>
+          <w:lang w:val="es-CO"/>
+        </w:rPr>
+        <w:t xml:space="preserve"> </w:t>
+      </w:r>
+      <w:r>
+        <w:rPr>
+          <w:rFonts w:ascii="Arial" w:hAnsi="Arial" w:cs="Arial"/>
+          <w:b/>
+          <w:sz w:val="21"/>
+          <w:szCs w:val="21"/>
+          <w:lang w:val="es-CO"/>
+        </w:rPr>
+        <w:t xml:space="preserve">          </w:t>
+      </w:r>
+      <w:r>
+        <w:rPr>
+          <w:rFonts w:ascii="Arial" w:hAnsi="Arial" w:cs="Arial"/>
+          <w:b/>
+          <w:sz w:val="21"/>
+          <w:szCs w:val="21"/>
+          <w:lang w:val="es-CO"/>
+        </w:rPr>
+        <w:t xml:space="preserve"> </w:t>
+      </w:r>
+      <w:r>
+        <w:rPr>
+          <w:rFonts w:ascii="Arial" w:hAnsi="Arial" w:cs="Arial"/>
+          <w:b/>
+          <w:spacing w:val="15"/>
+          <w:sz w:val="21"/>
+          <w:szCs w:val="21"/>
+        </w:rPr>
+        <w:t>Octubre</w:t>
+      </w:r>
+      <w:r>
+        <w:rPr>
+          <w:rFonts w:ascii="Arial" w:hAnsi="Arial" w:cs="Arial"/>
+          <w:b/>
+          <w:spacing w:val="48"/>
+          <w:sz w:val="21"/>
+          <w:szCs w:val="21"/>
+        </w:rPr>
+        <w:t xml:space="preserve"> </w:t>
+      </w:r>
+      <w:r>
+        <w:rPr>
+          <w:rFonts w:ascii="Arial" w:hAnsi="Arial" w:cs="Arial"/>
+          <w:b/>
+          <w:spacing w:val="14"/>
+          <w:sz w:val="21"/>
+          <w:szCs w:val="21"/>
+        </w:rPr>
+        <w:t xml:space="preserve">2021 </w:t>
+      </w:r>
+      <w:r>
+        <w:rPr>
+          <w:rFonts w:ascii="Arial" w:hAnsi="Arial" w:cs="Arial"/>
+          <w:b/>
+          <w:sz w:val="21"/>
+          <w:szCs w:val="21"/>
+        </w:rPr>
+        <w:t>–</w:t>
+      </w:r>
+      <w:r>
+        <w:rPr>
+          <w:rFonts w:ascii="Arial" w:hAnsi="Arial" w:cs="Arial"/>
+          <w:b/>
+          <w:spacing w:val="-28"/>
+          <w:sz w:val="21"/>
+          <w:szCs w:val="21"/>
+        </w:rPr>
+        <w:t xml:space="preserve"> </w:t>
+      </w:r>
+      <w:r>
+        <w:rPr>
+          <w:rFonts w:ascii="Arial" w:hAnsi="Arial" w:cs="Arial"/>
+          <w:b/>
+          <w:spacing w:val="-28"/>
+          <w:sz w:val="21"/>
+          <w:szCs w:val="21"/>
+        </w:rPr>
+        <w:t xml:space="preserve"> </w:t>
+      </w:r>
+      <w:r>
+        <w:rPr>
+          <w:rFonts w:ascii="Arial" w:hAnsi="Arial" w:cs="Arial"/>
+          <w:b/>
+          <w:spacing w:val="16"/>
+          <w:sz w:val="21"/>
+          <w:szCs w:val="21"/>
+        </w:rPr>
+        <w:t>Enero</w:t>
+      </w:r>
+      <w:r>
+        <w:rPr>
+          <w:rFonts w:ascii="Arial" w:hAnsi="Arial" w:cs="Arial"/>
+          <w:b/>
+          <w:spacing w:val="48"/>
+          <w:sz w:val="21"/>
+          <w:szCs w:val="21"/>
+        </w:rPr>
+        <w:t xml:space="preserve"> </w:t>
+      </w:r>
+      <w:r>
+        <w:rPr>
+          <w:rFonts w:ascii="Arial" w:hAnsi="Arial" w:cs="Arial"/>
+          <w:b/>
+          <w:spacing w:val="14"/>
+          <w:sz w:val="21"/>
+          <w:szCs w:val="21"/>
+        </w:rPr>
+        <w:t>2022</w:t>
+      </w:r>
+      <w:r>
+        <w:rPr>
+          <w:rFonts w:ascii="Arial" w:hAnsi="Arial" w:cs="Arial"/>
+          <w:b/>
+          <w:spacing w:val="14"/>
+          <w:sz w:val="21"/>
+          <w:szCs w:val="21"/>
+        </w:rPr>
+        <w:t xml:space="preserve"> (Medellín) </w:t>
+      </w:r>
+    </w:p>
+    <w:p>
+      <w:pPr>
+        <w:spacing w:before="138"/>
+        <w:ind w:left="284"/>
+        <w:rPr>
+          <w:rFonts w:ascii="Arial" w:hAnsi="Arial" w:cs="Arial"/>
+          <w:b/>
+          <w:sz w:val="8"/>
+          <w:szCs w:val="21"/>
+          <w:lang w:val="es-CO"/>
+        </w:rPr>
+      </w:pPr>
+    </w:p>
+    <w:p>
+      <w:pPr>
+        <w:pStyle w:val="Ttulo1"/>
+        <w:numPr>
+          <w:ilvl w:val="0"/>
+          <w:numId w:val="3"/>
+        </w:numPr>
+        <w:spacing w:before="94"/>
+        <w:ind w:right="297"/>
+        <w:rPr>
+          <w:rFonts w:ascii="Arial" w:hAnsi="Arial" w:cs="Arial"/>
+          <w:b w:val="0"/>
+          <w:sz w:val="21"/>
+          <w:szCs w:val="21"/>
+          <w:shd w:val="clear" w:color="auto" w:fill="FFFFFF"/>
+        </w:rPr>
+      </w:pPr>
+      <w:r>
+        <w:rPr>
+          <w:rFonts w:ascii="Arial" w:hAnsi="Arial" w:cs="Arial"/>
+          <w:b w:val="0"/>
+          <w:sz w:val="21"/>
+          <w:szCs w:val="21"/>
+          <w:shd w:val="clear" w:color="auto" w:fill="FFFFFF"/>
+        </w:rPr>
+        <w:t>Java</w:t>
+      </w:r>
+      <w:r>
+        <w:rPr>
+          <w:rFonts w:ascii="Arial" w:hAnsi="Arial" w:cs="Arial"/>
+          <w:b w:val="0"/>
+          <w:sz w:val="21"/>
+          <w:szCs w:val="21"/>
+          <w:shd w:val="clear" w:color="auto" w:fill="FFFFFF"/>
+        </w:rPr>
+        <w:t>: POO</w:t>
+      </w:r>
+    </w:p>
+    <w:p>
+      <w:pPr>
+        <w:pStyle w:val="Ttulo1"/>
+        <w:numPr>
+          <w:ilvl w:val="0"/>
+          <w:numId w:val="3"/>
+        </w:numPr>
+        <w:spacing w:before="94"/>
+        <w:ind w:right="297"/>
+        <w:rPr>
+          <w:rFonts w:ascii="Arial" w:hAnsi="Arial" w:cs="Arial"/>
+          <w:b w:val="0"/>
+          <w:sz w:val="21"/>
+          <w:szCs w:val="21"/>
+          <w:shd w:val="clear" w:color="auto" w:fill="FFFFFF"/>
+        </w:rPr>
+      </w:pPr>
+      <w:r>
+        <w:rPr>
+          <w:rFonts w:ascii="Arial" w:hAnsi="Arial" w:cs="Arial"/>
+          <w:b w:val="0"/>
+          <w:sz w:val="21"/>
+          <w:szCs w:val="21"/>
+          <w:shd w:val="clear" w:color="auto" w:fill="FFFFFF"/>
+        </w:rPr>
+        <w:t xml:space="preserve">Spring </w:t>
+      </w:r>
+      <w:proofErr w:type="spellStart"/>
+      <w:r>
+        <w:rPr>
+          <w:rFonts w:ascii="Arial" w:hAnsi="Arial" w:cs="Arial"/>
+          <w:b w:val="0"/>
+          <w:sz w:val="21"/>
+          <w:szCs w:val="21"/>
+          <w:shd w:val="clear" w:color="auto" w:fill="FFFFFF"/>
+        </w:rPr>
+        <w:t>Boot</w:t>
+      </w:r>
+      <w:proofErr w:type="spellEnd"/>
+      <w:r>
+        <w:rPr>
+          <w:rFonts w:ascii="Arial" w:hAnsi="Arial" w:cs="Arial"/>
+          <w:b w:val="0"/>
+          <w:sz w:val="21"/>
+          <w:szCs w:val="21"/>
+          <w:shd w:val="clear" w:color="auto" w:fill="FFFFFF"/>
+        </w:rPr>
+        <w:t>.</w:t>
+      </w:r>
+    </w:p>
+    <w:p>
+      <w:pPr>
+        <w:pStyle w:val="Ttulo1"/>
+        <w:numPr>
+          <w:ilvl w:val="0"/>
+          <w:numId w:val="3"/>
+        </w:numPr>
+        <w:spacing w:before="94"/>
+        <w:ind w:right="297"/>
+        <w:rPr>
+          <w:rFonts w:ascii="Arial" w:hAnsi="Arial" w:cs="Arial"/>
+          <w:b w:val="0"/>
+        </w:rPr>
+      </w:pPr>
+      <w:r>
+        <w:rPr>
+          <w:rFonts w:ascii="Arial" w:hAnsi="Arial" w:cs="Arial"/>
+          <w:b w:val="0"/>
+          <w:sz w:val="21"/>
+          <w:szCs w:val="21"/>
+          <w:shd w:val="clear" w:color="auto" w:fill="FFFFFF"/>
+        </w:rPr>
+        <w:t>SCRUM</w:t>
+      </w:r>
+    </w:p>
+    <w:p>
+      <w:pPr>
+        <w:pStyle w:val="Ttulo1"/>
+        <w:numPr>
+          <w:ilvl w:val="0"/>
+          <w:numId w:val="3"/>
+        </w:numPr>
+        <w:spacing w:before="94"/>
+        <w:ind w:right="297"/>
+        <w:rPr>
+          <w:rFonts w:ascii="Arial" w:hAnsi="Arial" w:cs="Arial"/>
+          <w:b w:val="0"/>
+        </w:rPr>
+      </w:pPr>
+      <w:r>
+        <w:rPr>
+          <w:rFonts w:ascii="Arial" w:hAnsi="Arial" w:cs="Arial"/>
+          <w:b w:val="0"/>
+          <w:sz w:val="21"/>
+          <w:szCs w:val="21"/>
+          <w:shd w:val="clear" w:color="auto" w:fill="FFFFFF"/>
+        </w:rPr>
+        <w:t>B</w:t>
+      </w:r>
+      <w:r>
+        <w:rPr>
+          <w:rFonts w:ascii="Arial" w:hAnsi="Arial" w:cs="Arial"/>
+          <w:b w:val="0"/>
+          <w:sz w:val="21"/>
+          <w:szCs w:val="21"/>
+          <w:shd w:val="clear" w:color="auto" w:fill="FFFFFF"/>
+        </w:rPr>
+        <w:t>ases de datos relacionales, SQL</w:t>
+      </w:r>
+    </w:p>
+    <w:p>
+      <w:pPr>
+        <w:pStyle w:val="Ttulo1"/>
+        <w:numPr>
+          <w:ilvl w:val="0"/>
+          <w:numId w:val="3"/>
+        </w:numPr>
+        <w:spacing w:before="94"/>
+        <w:ind w:right="297"/>
+        <w:rPr>
+          <w:rFonts w:ascii="Arial" w:hAnsi="Arial" w:cs="Arial"/>
+          <w:b w:val="0"/>
+        </w:rPr>
+      </w:pPr>
+      <w:r>
+        <w:rPr>
+          <w:rFonts w:ascii="Arial" w:hAnsi="Arial" w:cs="Arial"/>
+          <w:b w:val="0"/>
+          <w:sz w:val="21"/>
+          <w:szCs w:val="21"/>
+          <w:shd w:val="clear" w:color="auto" w:fill="FFFFFF"/>
+        </w:rPr>
+        <w:t>Angular.</w:t>
+      </w:r>
+    </w:p>
+    <w:p>
+      <w:pPr>
+        <w:pStyle w:val="Ttulo1"/>
+        <w:spacing w:before="94"/>
+        <w:ind w:left="284" w:right="297"/>
+        <w:rPr>
+          <w:rFonts w:ascii="Arial" w:hAnsi="Arial" w:cs="Arial"/>
+        </w:rPr>
+      </w:pPr>
+    </w:p>
+    <w:p>
+      <w:pPr>
+        <w:pStyle w:val="Ttulo1"/>
+        <w:spacing w:before="94"/>
+        <w:ind w:left="284" w:right="297"/>
+        <w:rPr>
+          <w:rFonts w:ascii="Arial" w:hAnsi="Arial" w:cs="Arial"/>
         </w:rPr>
       </w:pPr>
       <w:r>
@@ -4291,6 +5811,57 @@
         <w:ind w:left="426" w:right="864" w:firstLine="0"/>
         <w:rPr>
           <w:rFonts w:ascii="Arial" w:hAnsi="Arial" w:cs="Arial"/>
+          <w:bCs/>
+          <w:w w:val="105"/>
+          <w:sz w:val="21"/>
+          <w:szCs w:val="21"/>
+        </w:rPr>
+      </w:pPr>
+    </w:p>
+    <w:p>
+      <w:pPr>
+        <w:pStyle w:val="Prrafodelista"/>
+        <w:tabs>
+          <w:tab w:val="left" w:pos="426"/>
+        </w:tabs>
+        <w:spacing w:before="0" w:line="360" w:lineRule="auto"/>
+        <w:ind w:left="426" w:right="864" w:firstLine="0"/>
+        <w:rPr>
+          <w:rFonts w:ascii="Arial" w:hAnsi="Arial" w:cs="Arial"/>
+          <w:bCs/>
+          <w:w w:val="105"/>
+          <w:sz w:val="21"/>
+          <w:szCs w:val="21"/>
+        </w:rPr>
+      </w:pPr>
+    </w:p>
+    <w:p>
+      <w:pPr>
+        <w:pStyle w:val="Prrafodelista"/>
+        <w:tabs>
+          <w:tab w:val="left" w:pos="426"/>
+        </w:tabs>
+        <w:spacing w:before="0" w:line="360" w:lineRule="auto"/>
+        <w:ind w:left="426" w:right="864" w:firstLine="0"/>
+        <w:rPr>
+          <w:rFonts w:ascii="Arial" w:hAnsi="Arial" w:cs="Arial"/>
+          <w:bCs/>
+          <w:w w:val="105"/>
+          <w:sz w:val="21"/>
+          <w:szCs w:val="21"/>
+        </w:rPr>
+      </w:pPr>
+    </w:p>
+    <w:p>
+      <w:pPr>
+        <w:pStyle w:val="Prrafodelista"/>
+        <w:tabs>
+          <w:tab w:val="left" w:pos="426"/>
+        </w:tabs>
+        <w:spacing w:before="0" w:line="360" w:lineRule="auto"/>
+        <w:ind w:left="426" w:right="864" w:firstLine="0"/>
+        <w:rPr>
+          <w:rFonts w:ascii="Arial" w:hAnsi="Arial" w:cs="Arial"/>
           <w:sz w:val="21"/>
           <w:szCs w:val="21"/>
         </w:rPr>
@@ -4866,56 +6437,10 @@
         </w:rPr>
       </w:pPr>
       <w:r>
-        <w:rPr>
-          <w:rFonts w:ascii="Arial" w:hAnsi="Arial" w:cs="Arial"/>
-          <w:bCs/>
-          <w:w w:val="105"/>
-          <w:sz w:val="21"/>
-          <w:szCs w:val="21"/>
-        </w:rPr>
-        <w:t>•</w:t>
-      </w:r>
-      <w:r>
-        <w:rPr>
-          <w:rFonts w:ascii="Arial" w:hAnsi="Arial" w:cs="Arial"/>
-          <w:bCs/>
-          <w:w w:val="105"/>
-          <w:sz w:val="21"/>
-          <w:szCs w:val="21"/>
-        </w:rPr>
-        <w:t xml:space="preserve"> É</w:t>
-      </w:r>
-      <w:r>
-        <w:rPr>
-          <w:rFonts w:ascii="Arial" w:hAnsi="Arial" w:cs="Arial"/>
-          <w:bCs/>
-          <w:w w:val="105"/>
-          <w:sz w:val="21"/>
-          <w:szCs w:val="21"/>
-        </w:rPr>
-        <w:t xml:space="preserve">nfasis en </w:t>
-      </w:r>
-      <w:r>
-        <w:rPr>
-          <w:rFonts w:ascii="Arial" w:hAnsi="Arial" w:cs="Arial"/>
-          <w:bCs/>
-          <w:w w:val="105"/>
-          <w:sz w:val="21"/>
-          <w:szCs w:val="21"/>
-        </w:rPr>
-        <w:t>bioprocesos industriales y tratamiento y recuperación de residuos</w:t>
-      </w:r>
-    </w:p>
-    <w:p>
-      <w:pPr>
-        <w:pStyle w:val="Textoindependiente"/>
-        <w:spacing w:before="9"/>
-      </w:pPr>
-      <w:r>
         <w:pict>
-          <v:shape id="_x0000_s1027" type="#_x0000_t202" style="position:absolute;margin-left:293.65pt;margin-top:14.25pt;width:275.8pt;height:29.05pt;z-index:-15728128;mso-wrap-distance-left:0;mso-wrap-distance-right:0;mso-position-horizontal-relative:page" fillcolor="#0f375c" stroked="f">
+          <v:shape id="_x0000_s1027" type="#_x0000_t202" style="position:absolute;left:0;text-align:left;margin-left:21.95pt;margin-top:73.3pt;width:275.8pt;height:29.05pt;z-index:-15728128;mso-wrap-distance-left:0;mso-wrap-distance-right:0;mso-position-horizontal-relative:page" fillcolor="#0f375c" stroked="f">
             <v:fill opacity="13107f"/>
-            <v:textbox inset="0,0,0,0">
+            <v:textbox style="mso-next-textbox:#_x0000_s1027" inset="0,0,0,0">
               <w:txbxContent>
                 <w:p>
                   <w:pPr>
@@ -4947,6 +6472,70 @@
           </v:shape>
         </w:pict>
       </w:r>
+      <w:r>
+        <w:rPr>
+          <w:rFonts w:ascii="Arial" w:hAnsi="Arial" w:cs="Arial"/>
+          <w:bCs/>
+          <w:w w:val="105"/>
+          <w:sz w:val="21"/>
+          <w:szCs w:val="21"/>
+        </w:rPr>
+        <w:t>•</w:t>
+      </w:r>
+      <w:r>
+        <w:rPr>
+          <w:rFonts w:ascii="Arial" w:hAnsi="Arial" w:cs="Arial"/>
+          <w:bCs/>
+          <w:w w:val="105"/>
+          <w:sz w:val="21"/>
+          <w:szCs w:val="21"/>
+        </w:rPr>
+        <w:t xml:space="preserve"> É</w:t>
+      </w:r>
+      <w:r>
+        <w:rPr>
+          <w:rFonts w:ascii="Arial" w:hAnsi="Arial" w:cs="Arial"/>
+          <w:bCs/>
+          <w:w w:val="105"/>
+          <w:sz w:val="21"/>
+          <w:szCs w:val="21"/>
+        </w:rPr>
+        <w:t xml:space="preserve">nfasis en </w:t>
+      </w:r>
+      <w:proofErr w:type="spellStart"/>
+      <w:r>
+        <w:rPr>
+          <w:rFonts w:ascii="Arial" w:hAnsi="Arial" w:cs="Arial"/>
+          <w:bCs/>
+          <w:w w:val="105"/>
+          <w:sz w:val="21"/>
+          <w:szCs w:val="21"/>
+        </w:rPr>
+        <w:t>bioprocesos</w:t>
+      </w:r>
+      <w:proofErr w:type="spellEnd"/>
+      <w:r>
+        <w:rPr>
+          <w:rFonts w:ascii="Arial" w:hAnsi="Arial" w:cs="Arial"/>
+          <w:bCs/>
+          <w:w w:val="105"/>
+          <w:sz w:val="21"/>
+          <w:szCs w:val="21"/>
+        </w:rPr>
+        <w:t xml:space="preserve"> industriales y tratamiento y recuperación de residuos</w:t>
+      </w:r>
+    </w:p>
+    <w:p>
+      <w:pPr>
+        <w:pStyle w:val="Textoindependiente"/>
+        <w:spacing w:line="271" w:lineRule="auto"/>
+        <w:ind w:right="582"/>
+        <w:rPr>
+          <w:rFonts w:ascii="Arial" w:eastAsia="Roboto Cn" w:hAnsi="Arial" w:cs="Arial"/>
+          <w:sz w:val="12"/>
+          <w:szCs w:val="23"/>
+        </w:rPr>
+      </w:pPr>
     </w:p>
     <w:p>
       <w:pPr>
@@ -4955,7 +6544,7 @@
         <w:ind w:left="284" w:right="582"/>
         <w:rPr>
           <w:rFonts w:ascii="Arial" w:eastAsia="Roboto Cn" w:hAnsi="Arial" w:cs="Arial"/>
-          <w:sz w:val="18"/>
+          <w:sz w:val="23"/>
           <w:szCs w:val="23"/>
         </w:rPr>
       </w:pPr>
@@ -4971,46 +6560,26 @@
           <w:szCs w:val="23"/>
         </w:rPr>
       </w:pPr>
-      <w:r>
-        <w:rPr>
-          <w:rFonts w:ascii="Arial" w:eastAsia="Roboto Cn" w:hAnsi="Arial" w:cs="Arial"/>
-          <w:sz w:val="23"/>
-          <w:szCs w:val="23"/>
-        </w:rPr>
-        <w:t>INGL</w:t>
-      </w:r>
-      <w:r>
-        <w:rPr>
-          <w:rFonts w:ascii="Arial" w:eastAsia="Roboto Cn" w:hAnsi="Arial" w:cs="Arial"/>
-          <w:sz w:val="23"/>
-          <w:szCs w:val="23"/>
-        </w:rPr>
-        <w:t>É</w:t>
-      </w:r>
-      <w:r>
-        <w:rPr>
-          <w:rFonts w:ascii="Arial" w:eastAsia="Roboto Cn" w:hAnsi="Arial" w:cs="Arial"/>
-          <w:sz w:val="23"/>
-          <w:szCs w:val="23"/>
-        </w:rPr>
-        <w:t xml:space="preserve">S: </w:t>
-      </w:r>
-      <w:r>
+    </w:p>
+    <w:p>
+      <w:pPr>
+        <w:pStyle w:val="Textoindependiente"/>
+        <w:spacing w:line="271" w:lineRule="auto"/>
+        <w:ind w:left="284" w:right="582"/>
         <w:rPr>
           <w:rFonts w:ascii="Arial" w:eastAsia="Roboto Cn" w:hAnsi="Arial" w:cs="Arial"/>
           <w:b w:val="0"/>
           <w:sz w:val="23"/>
           <w:szCs w:val="23"/>
         </w:rPr>
-        <w:t>Nivel B2</w:t>
-      </w:r>
+      </w:pPr>
       <w:r>
         <w:rPr>
           <w:rFonts w:ascii="Arial" w:eastAsia="Roboto Cn" w:hAnsi="Arial" w:cs="Arial"/>
           <w:sz w:val="23"/>
           <w:szCs w:val="23"/>
         </w:rPr>
-        <w:t xml:space="preserve">        ESPAÑ</w:t>
+        <w:t>INGL</w:t>
       </w:r>
       <w:r>
         <w:rPr>
@@ -5018,7 +6587,15 @@
           <w:sz w:val="23"/>
           <w:szCs w:val="23"/>
         </w:rPr>
-        <w:t xml:space="preserve">OL: </w:t>
+        <w:t>É</w:t>
+      </w:r>
+      <w:r>
+        <w:rPr>
+          <w:rFonts w:ascii="Arial" w:eastAsia="Roboto Cn" w:hAnsi="Arial" w:cs="Arial"/>
+          <w:sz w:val="23"/>
+          <w:szCs w:val="23"/>
+        </w:rPr>
+        <w:t xml:space="preserve">S: </w:t>
       </w:r>
       <w:r>
         <w:rPr>
@@ -5027,7 +6604,39 @@
           <w:sz w:val="23"/>
           <w:szCs w:val="23"/>
         </w:rPr>
-        <w:t>N</w:t>
+        <w:t>Nivel B2</w:t>
+      </w:r>
+      <w:r>
+        <w:rPr>
+          <w:rFonts w:ascii="Arial" w:eastAsia="Roboto Cn" w:hAnsi="Arial" w:cs="Arial"/>
+          <w:sz w:val="23"/>
+          <w:szCs w:val="23"/>
+        </w:rPr>
+        <w:t xml:space="preserve"> </w:t>
+      </w:r>
+      <w:r>
+        <w:rPr>
+          <w:rFonts w:ascii="Arial" w:eastAsia="Roboto Cn" w:hAnsi="Arial" w:cs="Arial"/>
+          <w:sz w:val="23"/>
+          <w:szCs w:val="23"/>
+        </w:rPr>
+        <w:t>(MCER)</w:t>
+      </w:r>
+      <w:r>
+        <w:rPr>
+          <w:rFonts w:ascii="Arial" w:eastAsia="Roboto Cn" w:hAnsi="Arial" w:cs="Arial"/>
+          <w:sz w:val="23"/>
+          <w:szCs w:val="23"/>
+        </w:rPr>
+        <w:t xml:space="preserve">       ESPAÑ</w:t>
+      </w:r>
+      <w:r>
+        <w:rPr>
+          <w:rFonts w:ascii="Arial" w:eastAsia="Roboto Cn" w:hAnsi="Arial" w:cs="Arial"/>
+          <w:sz w:val="23"/>
+          <w:szCs w:val="23"/>
+        </w:rPr>
+        <w:t xml:space="preserve">OL: </w:t>
       </w:r>
       <w:r>
         <w:rPr>
@@ -5036,29 +6645,3351 @@
           <w:sz w:val="23"/>
           <w:szCs w:val="23"/>
         </w:rPr>
+        <w:t>N</w:t>
+      </w:r>
+      <w:r>
+        <w:rPr>
+          <w:rFonts w:ascii="Arial" w:eastAsia="Roboto Cn" w:hAnsi="Arial" w:cs="Arial"/>
+          <w:b w:val="0"/>
+          <w:sz w:val="23"/>
+          <w:szCs w:val="23"/>
+        </w:rPr>
         <w:t>ativo</w:t>
       </w:r>
     </w:p>
     <w:p>
       <w:pPr>
         <w:pStyle w:val="Textoindependiente"/>
-        <w:spacing w:before="6"/>
-        <w:rPr>
-          <w:sz w:val="15"/>
+        <w:spacing w:line="271" w:lineRule="auto"/>
+        <w:ind w:left="284" w:right="582"/>
+        <w:rPr>
+          <w:rFonts w:ascii="Arial" w:eastAsia="Roboto Cn" w:hAnsi="Arial" w:cs="Arial"/>
+          <w:b w:val="0"/>
+          <w:sz w:val="24"/>
+          <w:szCs w:val="23"/>
         </w:rPr>
       </w:pPr>
     </w:p>
     <w:p>
       <w:pPr>
         <w:pStyle w:val="Textoindependiente"/>
-        <w:spacing w:before="6"/>
-        <w:rPr>
-          <w:sz w:val="13"/>
-        </w:rPr>
-      </w:pPr>
-      <w:r>
+        <w:spacing w:line="271" w:lineRule="auto"/>
+        <w:ind w:left="284" w:right="582"/>
+        <w:rPr>
+          <w:rFonts w:ascii="Arial" w:eastAsia="Roboto Cn" w:hAnsi="Arial" w:cs="Arial"/>
+          <w:sz w:val="23"/>
+          <w:szCs w:val="23"/>
+        </w:rPr>
+      </w:pPr>
+    </w:p>
+    <w:p>
+      <w:pPr>
+        <w:pStyle w:val="Prrafodelista"/>
+        <w:numPr>
+          <w:ilvl w:val="0"/>
+          <w:numId w:val="2"/>
+        </w:numPr>
+        <w:spacing w:line="271" w:lineRule="auto"/>
+        <w:ind w:right="367"/>
+        <w:rPr>
+          <w:rFonts w:ascii="Arial" w:hAnsi="Arial" w:cs="Arial"/>
+          <w:bCs/>
+          <w:w w:val="105"/>
+          <w:sz w:val="20"/>
+          <w:szCs w:val="21"/>
+        </w:rPr>
+      </w:pPr>
+      <w:r>
+        <w:rPr>
+          <w:rFonts w:ascii="Arial" w:hAnsi="Arial" w:cs="Arial"/>
+          <w:bCs/>
+          <w:w w:val="105"/>
+          <w:sz w:val="20"/>
+          <w:szCs w:val="21"/>
+        </w:rPr>
+        <w:t xml:space="preserve">Diego Alejandro Zapata | </w:t>
+      </w:r>
+    </w:p>
+    <w:p>
+      <w:pPr>
+        <w:pStyle w:val="Prrafodelista"/>
+        <w:spacing w:line="271" w:lineRule="auto"/>
+        <w:ind w:left="491" w:right="367" w:firstLine="0"/>
+        <w:rPr>
+          <w:rFonts w:ascii="Arial" w:hAnsi="Arial" w:cs="Arial"/>
+          <w:bCs/>
+          <w:w w:val="105"/>
+          <w:sz w:val="20"/>
+          <w:szCs w:val="21"/>
+        </w:rPr>
+      </w:pPr>
+      <w:r>
+        <w:rPr>
+          <w:rFonts w:ascii="Arial" w:hAnsi="Arial" w:cs="Arial"/>
+          <w:bCs/>
+          <w:w w:val="105"/>
+          <w:sz w:val="20"/>
+          <w:szCs w:val="21"/>
+        </w:rPr>
+        <w:t xml:space="preserve">Ingeniero de </w:t>
+      </w:r>
+      <w:r>
+        <w:rPr>
+          <w:rFonts w:ascii="Arial" w:hAnsi="Arial" w:cs="Arial"/>
+          <w:bCs/>
+          <w:w w:val="105"/>
+          <w:sz w:val="20"/>
+          <w:szCs w:val="21"/>
+        </w:rPr>
+        <w:t>si</w:t>
+      </w:r>
+      <w:r>
+        <w:rPr>
+          <w:rFonts w:ascii="Arial" w:hAnsi="Arial" w:cs="Arial"/>
+          <w:bCs/>
+          <w:w w:val="105"/>
+          <w:sz w:val="20"/>
+          <w:szCs w:val="21"/>
+        </w:rPr>
+        <w:t>stemas</w:t>
+      </w:r>
+      <w:r>
+        <w:rPr>
+          <w:rFonts w:ascii="Arial" w:hAnsi="Arial" w:cs="Arial"/>
+          <w:bCs/>
+          <w:w w:val="105"/>
+          <w:sz w:val="20"/>
+          <w:szCs w:val="21"/>
+        </w:rPr>
+        <w:t>, Bancolombia</w:t>
+      </w:r>
+    </w:p>
+    <w:p>
+      <w:pPr>
+        <w:pStyle w:val="Prrafodelista"/>
+        <w:spacing w:line="271" w:lineRule="auto"/>
+        <w:ind w:left="426" w:right="864"/>
+        <w:rPr>
+          <w:rFonts w:ascii="Arial" w:hAnsi="Arial" w:cs="Arial"/>
+          <w:bCs/>
+          <w:w w:val="105"/>
+          <w:sz w:val="20"/>
+          <w:szCs w:val="21"/>
+        </w:rPr>
+      </w:pPr>
+      <w:r>
+        <w:rPr>
+          <w:rFonts w:ascii="Arial" w:hAnsi="Arial" w:cs="Arial"/>
+          <w:bCs/>
+          <w:w w:val="105"/>
+          <w:sz w:val="20"/>
+          <w:szCs w:val="21"/>
+        </w:rPr>
+        <w:t xml:space="preserve">  </w:t>
+      </w:r>
+      <w:r>
+        <w:rPr>
+          <w:rFonts w:ascii="Arial" w:hAnsi="Arial" w:cs="Arial"/>
+          <w:bCs/>
+          <w:w w:val="105"/>
+          <w:sz w:val="20"/>
+          <w:szCs w:val="21"/>
+        </w:rPr>
+        <w:t>Teléfono: (+57) 319 68</w:t>
+      </w:r>
+      <w:r>
+        <w:rPr>
+          <w:rFonts w:ascii="Arial" w:hAnsi="Arial" w:cs="Arial"/>
+          <w:bCs/>
+          <w:w w:val="105"/>
+          <w:sz w:val="20"/>
+          <w:szCs w:val="21"/>
+        </w:rPr>
+        <w:t xml:space="preserve"> </w:t>
+      </w:r>
+      <w:r>
+        <w:rPr>
+          <w:rFonts w:ascii="Arial" w:hAnsi="Arial" w:cs="Arial"/>
+          <w:bCs/>
+          <w:w w:val="105"/>
+          <w:sz w:val="20"/>
+          <w:szCs w:val="21"/>
+        </w:rPr>
+        <w:t>60</w:t>
+      </w:r>
+      <w:r>
+        <w:rPr>
+          <w:rFonts w:ascii="Arial" w:hAnsi="Arial" w:cs="Arial"/>
+          <w:bCs/>
+          <w:w w:val="105"/>
+          <w:sz w:val="20"/>
+          <w:szCs w:val="21"/>
+        </w:rPr>
+        <w:t xml:space="preserve"> </w:t>
+      </w:r>
+      <w:r>
+        <w:rPr>
+          <w:rFonts w:ascii="Arial" w:hAnsi="Arial" w:cs="Arial"/>
+          <w:bCs/>
+          <w:w w:val="105"/>
+          <w:sz w:val="20"/>
+          <w:szCs w:val="21"/>
+        </w:rPr>
+        <w:t>134</w:t>
+      </w:r>
+    </w:p>
+    <w:p>
+      <w:pPr>
+        <w:pStyle w:val="Prrafodelista"/>
+        <w:spacing w:line="271" w:lineRule="auto"/>
+        <w:ind w:left="426"/>
+        <w:rPr>
+          <w:rFonts w:ascii="Arial" w:hAnsi="Arial" w:cs="Arial"/>
+          <w:bCs/>
+          <w:w w:val="105"/>
+          <w:sz w:val="20"/>
+          <w:szCs w:val="21"/>
+          <w:lang w:val="es-CO"/>
+        </w:rPr>
+      </w:pPr>
+      <w:r>
+        <w:rPr>
+          <w:rFonts w:ascii="Arial" w:hAnsi="Arial" w:cs="Arial"/>
+          <w:bCs/>
+          <w:w w:val="105"/>
+          <w:sz w:val="20"/>
+          <w:szCs w:val="21"/>
+          <w:lang w:val="es-CO"/>
+        </w:rPr>
+        <w:t xml:space="preserve">  </w:t>
+      </w:r>
+      <w:r>
+        <w:rPr>
+          <w:rFonts w:ascii="Arial" w:hAnsi="Arial" w:cs="Arial"/>
+          <w:bCs/>
+          <w:w w:val="105"/>
+          <w:sz w:val="20"/>
+          <w:szCs w:val="21"/>
+          <w:lang w:val="es-CO"/>
+        </w:rPr>
+        <w:t xml:space="preserve"> Email: </w:t>
+      </w:r>
+      <w:hyperlink r:id="rId15" w:history="1">
+        <w:r>
+          <w:rPr>
+            <w:rStyle w:val="Hipervnculo"/>
+            <w:rFonts w:ascii="Arial" w:hAnsi="Arial" w:cs="Arial"/>
+            <w:bCs/>
+            <w:w w:val="105"/>
+            <w:sz w:val="20"/>
+            <w:szCs w:val="21"/>
+            <w:lang w:val="es-CO"/>
+          </w:rPr>
+          <w:t>diealeza@bancolombia.com.co</w:t>
+        </w:r>
+      </w:hyperlink>
+    </w:p>
+    <w:p>
+      <w:pPr>
+        <w:pStyle w:val="Prrafodelista"/>
+        <w:spacing w:line="271" w:lineRule="auto"/>
+        <w:ind w:left="426" w:right="864"/>
+        <w:rPr>
+          <w:rFonts w:ascii="Arial" w:hAnsi="Arial" w:cs="Arial"/>
+          <w:bCs/>
+          <w:w w:val="105"/>
+          <w:sz w:val="20"/>
+          <w:szCs w:val="21"/>
+          <w:lang w:val="es-CO"/>
+        </w:rPr>
+      </w:pPr>
+    </w:p>
+    <w:p>
+      <w:pPr>
+        <w:pStyle w:val="Prrafodelista"/>
+        <w:numPr>
+          <w:ilvl w:val="0"/>
+          <w:numId w:val="2"/>
+        </w:numPr>
+        <w:spacing w:line="271" w:lineRule="auto"/>
+        <w:ind w:right="367"/>
+        <w:rPr>
+          <w:rFonts w:ascii="Arial" w:hAnsi="Arial" w:cs="Arial"/>
+          <w:bCs/>
+          <w:w w:val="105"/>
+          <w:sz w:val="20"/>
+          <w:szCs w:val="21"/>
+        </w:rPr>
+      </w:pPr>
+      <w:r>
+        <w:rPr>
+          <w:rFonts w:ascii="Arial" w:hAnsi="Arial" w:cs="Arial"/>
+          <w:bCs/>
+          <w:w w:val="105"/>
+          <w:sz w:val="20"/>
+          <w:szCs w:val="21"/>
+        </w:rPr>
+        <w:t>José Gonzalo Pabón</w:t>
+      </w:r>
+      <w:r>
+        <w:rPr>
+          <w:rFonts w:ascii="Arial" w:hAnsi="Arial" w:cs="Arial"/>
+          <w:bCs/>
+          <w:w w:val="105"/>
+          <w:sz w:val="20"/>
+          <w:szCs w:val="21"/>
+        </w:rPr>
+        <w:t xml:space="preserve"> |</w:t>
+      </w:r>
+    </w:p>
+    <w:p>
+      <w:pPr>
+        <w:pStyle w:val="Prrafodelista"/>
+        <w:spacing w:line="271" w:lineRule="auto"/>
+        <w:ind w:left="491" w:firstLine="0"/>
+        <w:rPr>
+          <w:rFonts w:ascii="Arial" w:hAnsi="Arial" w:cs="Arial"/>
+          <w:bCs/>
+          <w:w w:val="105"/>
+          <w:sz w:val="20"/>
+          <w:szCs w:val="21"/>
+        </w:rPr>
+      </w:pPr>
+      <w:r>
+        <w:rPr>
+          <w:rFonts w:ascii="Arial" w:hAnsi="Arial" w:cs="Arial"/>
+          <w:bCs/>
+          <w:w w:val="105"/>
+          <w:sz w:val="20"/>
+          <w:szCs w:val="21"/>
+        </w:rPr>
+        <w:t xml:space="preserve">Desarrollador </w:t>
+      </w:r>
+      <w:proofErr w:type="spellStart"/>
+      <w:r>
+        <w:rPr>
+          <w:rFonts w:ascii="Arial" w:hAnsi="Arial" w:cs="Arial"/>
+          <w:bCs/>
+          <w:w w:val="105"/>
+          <w:sz w:val="20"/>
+          <w:szCs w:val="21"/>
+        </w:rPr>
+        <w:t>Fullstack</w:t>
+      </w:r>
+      <w:proofErr w:type="spellEnd"/>
+      <w:r>
+        <w:rPr>
+          <w:rFonts w:ascii="Arial" w:hAnsi="Arial" w:cs="Arial"/>
+          <w:bCs/>
+          <w:w w:val="105"/>
+          <w:sz w:val="20"/>
+          <w:szCs w:val="21"/>
+        </w:rPr>
+        <w:t xml:space="preserve">, </w:t>
+      </w:r>
+      <w:proofErr w:type="spellStart"/>
+      <w:r>
+        <w:rPr>
+          <w:rFonts w:ascii="Arial" w:hAnsi="Arial" w:cs="Arial"/>
+          <w:bCs/>
+          <w:w w:val="105"/>
+          <w:sz w:val="20"/>
+          <w:szCs w:val="21"/>
+        </w:rPr>
+        <w:t>Sophos</w:t>
+      </w:r>
+      <w:proofErr w:type="spellEnd"/>
+      <w:r>
+        <w:rPr>
+          <w:rFonts w:ascii="Arial" w:hAnsi="Arial" w:cs="Arial"/>
+          <w:bCs/>
+          <w:w w:val="105"/>
+          <w:sz w:val="20"/>
+          <w:szCs w:val="21"/>
+        </w:rPr>
+        <w:t xml:space="preserve"> </w:t>
+      </w:r>
+      <w:proofErr w:type="spellStart"/>
+      <w:r>
+        <w:rPr>
+          <w:rFonts w:ascii="Arial" w:hAnsi="Arial" w:cs="Arial"/>
+          <w:bCs/>
+          <w:w w:val="105"/>
+          <w:sz w:val="20"/>
+          <w:szCs w:val="21"/>
+        </w:rPr>
+        <w:t>Solutions</w:t>
+      </w:r>
+      <w:proofErr w:type="spellEnd"/>
+    </w:p>
+    <w:p>
+      <w:pPr>
+        <w:pStyle w:val="Prrafodelista"/>
+        <w:spacing w:line="271" w:lineRule="auto"/>
+        <w:ind w:left="426" w:right="864"/>
+        <w:rPr>
+          <w:rFonts w:ascii="Arial" w:hAnsi="Arial" w:cs="Arial"/>
+          <w:bCs/>
+          <w:w w:val="105"/>
+          <w:sz w:val="20"/>
+          <w:szCs w:val="21"/>
+        </w:rPr>
+      </w:pPr>
+      <w:r>
+        <w:rPr>
+          <w:rFonts w:ascii="Arial" w:hAnsi="Arial" w:cs="Arial"/>
+          <w:bCs/>
+          <w:w w:val="105"/>
+          <w:sz w:val="20"/>
+          <w:szCs w:val="21"/>
+        </w:rPr>
+        <w:t xml:space="preserve">  </w:t>
+      </w:r>
+      <w:r>
+        <w:rPr>
+          <w:rFonts w:ascii="Arial" w:hAnsi="Arial" w:cs="Arial"/>
+          <w:bCs/>
+          <w:w w:val="105"/>
+          <w:sz w:val="20"/>
+          <w:szCs w:val="21"/>
+        </w:rPr>
+        <w:t xml:space="preserve">Teléfono: (+57) </w:t>
+      </w:r>
+      <w:r>
+        <w:rPr>
+          <w:rFonts w:ascii="Arial" w:hAnsi="Arial" w:cs="Arial"/>
+          <w:bCs/>
+          <w:w w:val="105"/>
+          <w:sz w:val="20"/>
+          <w:szCs w:val="21"/>
+        </w:rPr>
+        <w:t>316 84 09 025</w:t>
+      </w:r>
+    </w:p>
+    <w:p>
+      <w:pPr>
+        <w:pStyle w:val="Prrafodelista"/>
+        <w:tabs>
+          <w:tab w:val="left" w:pos="4395"/>
+        </w:tabs>
+        <w:spacing w:line="271" w:lineRule="auto"/>
+        <w:ind w:left="426"/>
+        <w:rPr>
+          <w:rFonts w:ascii="Arial" w:hAnsi="Arial" w:cs="Arial"/>
+          <w:bCs/>
+          <w:w w:val="105"/>
+          <w:sz w:val="20"/>
+          <w:szCs w:val="21"/>
+          <w:lang w:val="en-AU"/>
+        </w:rPr>
+      </w:pPr>
+      <w:r>
+        <w:rPr>
+          <w:rFonts w:ascii="Arial" w:hAnsi="Arial" w:cs="Arial"/>
+          <w:bCs/>
+          <w:w w:val="105"/>
+          <w:sz w:val="20"/>
+          <w:szCs w:val="21"/>
+          <w:lang w:val="en-AU"/>
+        </w:rPr>
+        <w:t xml:space="preserve">   Email: </w:t>
+      </w:r>
+      <w:hyperlink r:id="rId16" w:history="1">
+        <w:r>
+          <w:rPr>
+            <w:rStyle w:val="Hipervnculo"/>
+            <w:rFonts w:ascii="Arial" w:hAnsi="Arial" w:cs="Arial"/>
+            <w:bCs/>
+            <w:w w:val="105"/>
+            <w:sz w:val="20"/>
+            <w:szCs w:val="21"/>
+            <w:lang w:val="en-AU"/>
+          </w:rPr>
+          <w:t>jose.pabon@sophossolutions.com</w:t>
+        </w:r>
+      </w:hyperlink>
+    </w:p>
+    <w:p>
+      <w:pPr>
+        <w:pStyle w:val="Prrafodelista"/>
+        <w:spacing w:line="271" w:lineRule="auto"/>
+        <w:ind w:left="426" w:right="864"/>
+        <w:rPr>
+          <w:rFonts w:ascii="Arial" w:hAnsi="Arial" w:cs="Arial"/>
+          <w:bCs/>
+          <w:w w:val="105"/>
+          <w:sz w:val="20"/>
+          <w:szCs w:val="21"/>
+          <w:lang w:val="es-CO"/>
+        </w:rPr>
+      </w:pPr>
+    </w:p>
+    <w:p>
+      <w:pPr>
+        <w:pStyle w:val="Prrafodelista"/>
+        <w:numPr>
+          <w:ilvl w:val="0"/>
+          <w:numId w:val="2"/>
+        </w:numPr>
+        <w:spacing w:line="271" w:lineRule="auto"/>
+        <w:ind w:right="864"/>
+        <w:rPr>
+          <w:rFonts w:ascii="Arial" w:hAnsi="Arial" w:cs="Arial"/>
+          <w:bCs/>
+          <w:w w:val="105"/>
+          <w:sz w:val="20"/>
+          <w:szCs w:val="21"/>
+        </w:rPr>
+      </w:pPr>
+      <w:r>
+        <w:rPr>
+          <w:rFonts w:ascii="Arial" w:hAnsi="Arial" w:cs="Arial"/>
+          <w:bCs/>
+          <w:w w:val="105"/>
+          <w:sz w:val="20"/>
+          <w:szCs w:val="21"/>
+        </w:rPr>
+        <w:t>Julio Bueno de las Heras</w:t>
+      </w:r>
+      <w:r>
+        <w:rPr>
+          <w:rFonts w:ascii="Arial" w:hAnsi="Arial" w:cs="Arial"/>
+          <w:bCs/>
+          <w:w w:val="105"/>
+          <w:sz w:val="20"/>
+          <w:szCs w:val="21"/>
+        </w:rPr>
+        <w:t xml:space="preserve"> </w:t>
+      </w:r>
+      <w:r>
+        <w:rPr>
+          <w:rFonts w:ascii="Arial" w:hAnsi="Arial" w:cs="Arial"/>
+          <w:bCs/>
+          <w:w w:val="105"/>
+          <w:sz w:val="20"/>
+          <w:szCs w:val="21"/>
+        </w:rPr>
+        <w:t xml:space="preserve">| Catedrático </w:t>
+      </w:r>
+      <w:r>
+        <w:rPr>
+          <w:rFonts w:ascii="Arial" w:hAnsi="Arial" w:cs="Arial"/>
+          <w:bCs/>
+          <w:w w:val="105"/>
+          <w:sz w:val="20"/>
+          <w:szCs w:val="21"/>
+        </w:rPr>
+        <w:t xml:space="preserve">de </w:t>
+      </w:r>
+      <w:r>
+        <w:rPr>
+          <w:rFonts w:ascii="Arial" w:hAnsi="Arial" w:cs="Arial"/>
+          <w:bCs/>
+          <w:w w:val="105"/>
+          <w:sz w:val="20"/>
+          <w:szCs w:val="21"/>
+        </w:rPr>
+        <w:t xml:space="preserve">Ingeniería  </w:t>
+      </w:r>
+      <w:r>
+        <w:rPr>
+          <w:rFonts w:ascii="Arial" w:hAnsi="Arial" w:cs="Arial"/>
+          <w:bCs/>
+          <w:w w:val="105"/>
+          <w:sz w:val="20"/>
+          <w:szCs w:val="21"/>
+        </w:rPr>
+        <w:t>Química, Universidad de Oviedo</w:t>
+      </w:r>
+    </w:p>
+    <w:p>
+      <w:pPr>
+        <w:pStyle w:val="Prrafodelista"/>
+        <w:spacing w:line="271" w:lineRule="auto"/>
+        <w:ind w:left="426" w:right="864"/>
+        <w:rPr>
+          <w:rFonts w:ascii="Arial" w:hAnsi="Arial" w:cs="Arial"/>
+          <w:bCs/>
+          <w:w w:val="105"/>
+          <w:sz w:val="20"/>
+          <w:szCs w:val="21"/>
+        </w:rPr>
+      </w:pPr>
+      <w:r>
+        <w:rPr>
+          <w:rFonts w:ascii="Arial" w:hAnsi="Arial" w:cs="Arial"/>
+          <w:bCs/>
+          <w:w w:val="105"/>
+          <w:sz w:val="20"/>
+          <w:szCs w:val="21"/>
+        </w:rPr>
+        <w:t xml:space="preserve">   </w:t>
+      </w:r>
+      <w:r>
+        <w:rPr>
+          <w:rFonts w:ascii="Arial" w:hAnsi="Arial" w:cs="Arial"/>
+          <w:bCs/>
+          <w:w w:val="105"/>
+          <w:sz w:val="20"/>
+          <w:szCs w:val="21"/>
+        </w:rPr>
+        <w:t>Teléfono: (+34) 985 10</w:t>
+      </w:r>
+      <w:r>
+        <w:rPr>
+          <w:rFonts w:ascii="Arial" w:hAnsi="Arial" w:cs="Arial"/>
+          <w:bCs/>
+          <w:w w:val="105"/>
+          <w:sz w:val="20"/>
+          <w:szCs w:val="21"/>
+        </w:rPr>
+        <w:t xml:space="preserve"> </w:t>
+      </w:r>
+      <w:r>
+        <w:rPr>
+          <w:rFonts w:ascii="Arial" w:hAnsi="Arial" w:cs="Arial"/>
+          <w:bCs/>
+          <w:w w:val="105"/>
+          <w:sz w:val="20"/>
+          <w:szCs w:val="21"/>
+        </w:rPr>
+        <w:t>34</w:t>
+      </w:r>
+      <w:r>
+        <w:rPr>
+          <w:rFonts w:ascii="Arial" w:hAnsi="Arial" w:cs="Arial"/>
+          <w:bCs/>
+          <w:w w:val="105"/>
+          <w:sz w:val="20"/>
+          <w:szCs w:val="21"/>
+        </w:rPr>
+        <w:t xml:space="preserve"> </w:t>
+      </w:r>
+      <w:r>
+        <w:rPr>
+          <w:rFonts w:ascii="Arial" w:hAnsi="Arial" w:cs="Arial"/>
+          <w:bCs/>
+          <w:w w:val="105"/>
+          <w:sz w:val="20"/>
+          <w:szCs w:val="21"/>
+        </w:rPr>
+        <w:t>41</w:t>
+      </w:r>
+    </w:p>
+    <w:p>
+      <w:pPr>
+        <w:pStyle w:val="Prrafodelista"/>
+        <w:spacing w:line="271" w:lineRule="auto"/>
+        <w:ind w:left="426" w:right="864" w:firstLine="0"/>
+        <w:rPr>
+          <w:rFonts w:ascii="Arial" w:hAnsi="Arial" w:cs="Arial"/>
+          <w:bCs/>
+          <w:w w:val="105"/>
+          <w:sz w:val="20"/>
+          <w:szCs w:val="21"/>
+        </w:rPr>
+      </w:pPr>
+      <w:r>
+        <w:rPr>
+          <w:rFonts w:ascii="Arial" w:hAnsi="Arial" w:cs="Arial"/>
+          <w:bCs/>
+          <w:w w:val="105"/>
+          <w:sz w:val="20"/>
+          <w:szCs w:val="21"/>
+        </w:rPr>
+        <w:t xml:space="preserve"> </w:t>
+      </w:r>
+      <w:r>
+        <w:rPr>
+          <w:rFonts w:ascii="Arial" w:hAnsi="Arial" w:cs="Arial"/>
+          <w:bCs/>
+          <w:w w:val="105"/>
+          <w:sz w:val="20"/>
+          <w:szCs w:val="21"/>
+        </w:rPr>
+        <w:t xml:space="preserve"> </w:t>
+      </w:r>
+      <w:r>
+        <w:rPr>
+          <w:rFonts w:ascii="Arial" w:hAnsi="Arial" w:cs="Arial"/>
+          <w:bCs/>
+          <w:w w:val="105"/>
+          <w:sz w:val="20"/>
+          <w:szCs w:val="21"/>
+        </w:rPr>
+        <w:t xml:space="preserve">Email: </w:t>
+      </w:r>
+      <w:hyperlink r:id="rId17" w:history="1">
+        <w:r>
+          <w:rPr>
+            <w:rStyle w:val="Hipervnculo"/>
+            <w:rFonts w:ascii="Arial" w:hAnsi="Arial" w:cs="Arial"/>
+            <w:bCs/>
+            <w:w w:val="105"/>
+            <w:sz w:val="20"/>
+            <w:szCs w:val="21"/>
+          </w:rPr>
+          <w:t>jlbueno@uniovi.es</w:t>
+        </w:r>
+      </w:hyperlink>
+    </w:p>
+    <w:p>
+      <w:pPr>
+        <w:pStyle w:val="Prrafodelista"/>
+        <w:spacing w:line="271" w:lineRule="auto"/>
+        <w:ind w:left="426" w:right="864" w:firstLine="0"/>
+        <w:rPr>
+          <w:rFonts w:ascii="Arial" w:hAnsi="Arial" w:cs="Arial"/>
+          <w:bCs/>
+          <w:w w:val="105"/>
+          <w:sz w:val="20"/>
+          <w:szCs w:val="21"/>
+        </w:rPr>
+      </w:pPr>
+      <w:bookmarkStart w:id="0" w:name="_GoBack"/>
+      <w:bookmarkEnd w:id="0"/>
+    </w:p>
+    <w:p>
+      <w:pPr>
+        <w:pStyle w:val="Prrafodelista"/>
+        <w:spacing w:line="271" w:lineRule="auto"/>
+        <w:ind w:left="426" w:right="864" w:firstLine="0"/>
+        <w:rPr>
+          <w:rFonts w:ascii="Arial" w:hAnsi="Arial" w:cs="Arial"/>
+          <w:bCs/>
+          <w:w w:val="105"/>
+          <w:sz w:val="20"/>
+          <w:szCs w:val="21"/>
+        </w:rPr>
+      </w:pPr>
+    </w:p>
+    <w:p>
+      <w:pPr>
+        <w:pStyle w:val="Prrafodelista"/>
+        <w:spacing w:line="271" w:lineRule="auto"/>
+        <w:ind w:left="426" w:right="864" w:firstLine="0"/>
+        <w:rPr>
+          <w:rFonts w:ascii="Arial" w:hAnsi="Arial" w:cs="Arial"/>
+          <w:bCs/>
+          <w:w w:val="105"/>
+          <w:sz w:val="20"/>
+          <w:szCs w:val="21"/>
+        </w:rPr>
+      </w:pPr>
+    </w:p>
+    <w:p>
+      <w:pPr>
+        <w:pStyle w:val="Prrafodelista"/>
+        <w:spacing w:line="271" w:lineRule="auto"/>
+        <w:ind w:left="426" w:right="864" w:firstLine="0"/>
+        <w:rPr>
+          <w:rFonts w:ascii="Arial" w:hAnsi="Arial" w:cs="Arial"/>
+          <w:bCs/>
+          <w:w w:val="105"/>
+          <w:sz w:val="20"/>
+          <w:szCs w:val="21"/>
+        </w:rPr>
+      </w:pPr>
+    </w:p>
+    <w:p>
+      <w:pPr>
+        <w:pStyle w:val="Prrafodelista"/>
+        <w:spacing w:line="271" w:lineRule="auto"/>
+        <w:ind w:left="426" w:right="864" w:firstLine="0"/>
+        <w:rPr>
+          <w:rFonts w:ascii="Arial" w:hAnsi="Arial" w:cs="Arial"/>
+          <w:bCs/>
+          <w:w w:val="105"/>
+          <w:sz w:val="20"/>
+          <w:szCs w:val="21"/>
+        </w:rPr>
+      </w:pPr>
+      <w:r>
+        <w:rPr>
+          <w:rFonts w:ascii="Times New Roman"/>
+          <w:b/>
+          <w:noProof/>
+          <w:sz w:val="20"/>
+          <w:lang w:val="es-CO" w:eastAsia="es-CO"/>
+        </w:rPr>
+        <w:lastRenderedPageBreak/>
+        <mc:AlternateContent>
+          <mc:Choice Requires="wpg">
+            <w:drawing>
+              <wp:anchor distT="0" distB="0" distL="114300" distR="114300" simplePos="0" relativeHeight="487613440" behindDoc="1" locked="0" layoutInCell="1" allowOverlap="1" wp14:anchorId="2AB7B305" wp14:editId="645B9DA8">
+                <wp:simplePos x="0" y="0"/>
+                <wp:positionH relativeFrom="page">
+                  <wp:posOffset>4150360</wp:posOffset>
+                </wp:positionH>
+                <wp:positionV relativeFrom="page">
+                  <wp:posOffset>-1892107</wp:posOffset>
+                </wp:positionV>
+                <wp:extent cx="3561715" cy="12705715"/>
+                <wp:effectExtent l="0" t="0" r="635" b="635"/>
+                <wp:wrapNone/>
+                <wp:docPr id="19" name="Grupo 3"/>
+                <wp:cNvGraphicFramePr>
+                  <a:graphicFrameLocks xmlns:a="http://schemas.openxmlformats.org/drawingml/2006/main"/>
+                </wp:cNvGraphicFramePr>
+                <a:graphic xmlns:a="http://schemas.openxmlformats.org/drawingml/2006/main">
+                  <a:graphicData uri="http://schemas.microsoft.com/office/word/2010/wordprocessingGroup">
+                    <wpg:wgp>
+                      <wpg:cNvGrpSpPr>
+                        <a:grpSpLocks/>
+                      </wpg:cNvGrpSpPr>
+                      <wpg:grpSpPr bwMode="auto">
+                        <a:xfrm>
+                          <a:off x="0" y="0"/>
+                          <a:ext cx="3561715" cy="12705715"/>
+                          <a:chOff x="636" y="-1598"/>
+                          <a:chExt cx="4658" cy="50039"/>
+                        </a:xfrm>
+                      </wpg:grpSpPr>
+                      <wpg:grpSp>
+                        <wpg:cNvPr id="20" name="Group 3"/>
+                        <wpg:cNvGrpSpPr>
+                          <a:grpSpLocks/>
+                        </wpg:cNvGrpSpPr>
+                        <wpg:grpSpPr bwMode="auto">
+                          <a:xfrm>
+                            <a:off x="636" y="-1598"/>
+                            <a:ext cx="4658" cy="50039"/>
+                            <a:chOff x="636" y="-574"/>
+                            <a:chExt cx="4658" cy="17936"/>
+                          </a:xfrm>
+                        </wpg:grpSpPr>
+                        <wps:wsp>
+                          <wps:cNvPr id="21" name="Freeform 4"/>
+                          <wps:cNvSpPr>
+                            <a:spLocks/>
+                          </wps:cNvSpPr>
+                          <wps:spPr bwMode="auto">
+                            <a:xfrm>
+                              <a:off x="636" y="-574"/>
+                              <a:ext cx="4658" cy="17936"/>
+                            </a:xfrm>
+                            <a:custGeom>
+                              <a:avLst/>
+                              <a:gdLst>
+                                <a:gd name="T0" fmla="*/ 0 w 4663"/>
+                                <a:gd name="T1" fmla="*/ 17936 h 16838"/>
+                                <a:gd name="T2" fmla="*/ 4658 w 4663"/>
+                                <a:gd name="T3" fmla="*/ 17936 h 16838"/>
+                                <a:gd name="T4" fmla="*/ 4658 w 4663"/>
+                                <a:gd name="T5" fmla="*/ 0 h 16838"/>
+                                <a:gd name="T6" fmla="*/ 0 w 4663"/>
+                                <a:gd name="T7" fmla="*/ 0 h 16838"/>
+                                <a:gd name="T8" fmla="*/ 0 w 4663"/>
+                                <a:gd name="T9" fmla="*/ 17936 h 16838"/>
+                                <a:gd name="T10" fmla="*/ 0 60000 65536"/>
+                                <a:gd name="T11" fmla="*/ 0 60000 65536"/>
+                                <a:gd name="T12" fmla="*/ 0 60000 65536"/>
+                                <a:gd name="T13" fmla="*/ 0 60000 65536"/>
+                                <a:gd name="T14" fmla="*/ 0 60000 65536"/>
+                              </a:gdLst>
+                              <a:ahLst/>
+                              <a:cxnLst>
+                                <a:cxn ang="T10">
+                                  <a:pos x="T0" y="T1"/>
+                                </a:cxn>
+                                <a:cxn ang="T11">
+                                  <a:pos x="T2" y="T3"/>
+                                </a:cxn>
+                                <a:cxn ang="T12">
+                                  <a:pos x="T4" y="T5"/>
+                                </a:cxn>
+                                <a:cxn ang="T13">
+                                  <a:pos x="T6" y="T7"/>
+                                </a:cxn>
+                                <a:cxn ang="T14">
+                                  <a:pos x="T8" y="T9"/>
+                                </a:cxn>
+                              </a:cxnLst>
+                              <a:rect l="0" t="0" r="r" b="b"/>
+                              <a:pathLst>
+                                <a:path w="4663" h="16838">
+                                  <a:moveTo>
+                                    <a:pt x="0" y="16838"/>
+                                  </a:moveTo>
+                                  <a:lnTo>
+                                    <a:pt x="4663" y="16838"/>
+                                  </a:lnTo>
+                                  <a:lnTo>
+                                    <a:pt x="4663" y="0"/>
+                                  </a:lnTo>
+                                  <a:lnTo>
+                                    <a:pt x="0" y="0"/>
+                                  </a:lnTo>
+                                  <a:lnTo>
+                                    <a:pt x="0" y="16838"/>
+                                  </a:lnTo>
+                                </a:path>
+                              </a:pathLst>
+                            </a:custGeom>
+                            <a:solidFill>
+                              <a:srgbClr val="343D59"/>
+                            </a:solidFill>
+                            <a:ln>
+                              <a:noFill/>
+                            </a:ln>
+                            <a:extLst>
+                              <a:ext uri="{91240B29-F687-4F45-9708-019B960494DF}">
+                                <a14:hiddenLine xmlns:a14="http://schemas.microsoft.com/office/drawing/2010/main" w="9525">
+                                  <a:solidFill>
+                                    <a:srgbClr val="000000"/>
+                                  </a:solidFill>
+                                  <a:round/>
+                                  <a:headEnd/>
+                                  <a:tailEnd/>
+                                </a14:hiddenLine>
+                              </a:ext>
+                            </a:extLst>
+                          </wps:spPr>
+                          <wps:bodyPr rot="0" vert="horz" wrap="square" lIns="91440" tIns="45720" rIns="91440" bIns="45720" anchor="t" anchorCtr="0" upright="1">
+                            <a:noAutofit/>
+                          </wps:bodyPr>
+                        </wps:wsp>
+                      </wpg:grpSp>
+                      <wps:wsp>
+                        <wps:cNvPr id="22" name="Freeform 6"/>
+                        <wps:cNvSpPr>
+                          <a:spLocks/>
+                        </wps:cNvSpPr>
+                        <wps:spPr bwMode="auto">
+                          <a:xfrm>
+                            <a:off x="1353" y="2860"/>
+                            <a:ext cx="2433" cy="6788"/>
+                          </a:xfrm>
+                          <a:custGeom>
+                            <a:avLst/>
+                            <a:gdLst>
+                              <a:gd name="T0" fmla="*/ 1317 w 2433"/>
+                              <a:gd name="T1" fmla="*/ 9637 h 2433"/>
+                              <a:gd name="T2" fmla="*/ 1509 w 2433"/>
+                              <a:gd name="T3" fmla="*/ 9550 h 2433"/>
+                              <a:gd name="T4" fmla="*/ 1690 w 2433"/>
+                              <a:gd name="T5" fmla="*/ 9383 h 2433"/>
+                              <a:gd name="T6" fmla="*/ 1858 w 2433"/>
+                              <a:gd name="T7" fmla="*/ 9140 h 2433"/>
+                              <a:gd name="T8" fmla="*/ 2008 w 2433"/>
+                              <a:gd name="T9" fmla="*/ 8830 h 2433"/>
+                              <a:gd name="T10" fmla="*/ 2140 w 2433"/>
+                              <a:gd name="T11" fmla="*/ 8462 h 2433"/>
+                              <a:gd name="T12" fmla="*/ 2251 w 2433"/>
+                              <a:gd name="T13" fmla="*/ 8043 h 2433"/>
+                              <a:gd name="T14" fmla="*/ 2338 w 2433"/>
+                              <a:gd name="T15" fmla="*/ 7575 h 2433"/>
+                              <a:gd name="T16" fmla="*/ 2398 w 2433"/>
+                              <a:gd name="T17" fmla="*/ 7070 h 2433"/>
+                              <a:gd name="T18" fmla="*/ 2429 w 2433"/>
+                              <a:gd name="T19" fmla="*/ 6534 h 2433"/>
+                              <a:gd name="T20" fmla="*/ 2429 w 2433"/>
+                              <a:gd name="T21" fmla="*/ 5976 h 2433"/>
+                              <a:gd name="T22" fmla="*/ 2398 w 2433"/>
+                              <a:gd name="T23" fmla="*/ 5438 h 2433"/>
+                              <a:gd name="T24" fmla="*/ 2338 w 2433"/>
+                              <a:gd name="T25" fmla="*/ 4933 h 2433"/>
+                              <a:gd name="T26" fmla="*/ 2251 w 2433"/>
+                              <a:gd name="T27" fmla="*/ 4467 h 2433"/>
+                              <a:gd name="T28" fmla="*/ 2140 w 2433"/>
+                              <a:gd name="T29" fmla="*/ 4045 h 2433"/>
+                              <a:gd name="T30" fmla="*/ 2008 w 2433"/>
+                              <a:gd name="T31" fmla="*/ 3677 h 2433"/>
+                              <a:gd name="T32" fmla="*/ 1858 w 2433"/>
+                              <a:gd name="T33" fmla="*/ 3370 h 2433"/>
+                              <a:gd name="T34" fmla="*/ 1690 w 2433"/>
+                              <a:gd name="T35" fmla="*/ 3128 h 2433"/>
+                              <a:gd name="T36" fmla="*/ 1509 w 2433"/>
+                              <a:gd name="T37" fmla="*/ 2960 h 2433"/>
+                              <a:gd name="T38" fmla="*/ 1317 w 2433"/>
+                              <a:gd name="T39" fmla="*/ 2871 h 2433"/>
+                              <a:gd name="T40" fmla="*/ 1117 w 2433"/>
+                              <a:gd name="T41" fmla="*/ 2871 h 2433"/>
+                              <a:gd name="T42" fmla="*/ 924 w 2433"/>
+                              <a:gd name="T43" fmla="*/ 2960 h 2433"/>
+                              <a:gd name="T44" fmla="*/ 743 w 2433"/>
+                              <a:gd name="T45" fmla="*/ 3128 h 2433"/>
+                              <a:gd name="T46" fmla="*/ 576 w 2433"/>
+                              <a:gd name="T47" fmla="*/ 3370 h 2433"/>
+                              <a:gd name="T48" fmla="*/ 425 w 2433"/>
+                              <a:gd name="T49" fmla="*/ 3677 h 2433"/>
+                              <a:gd name="T50" fmla="*/ 293 w 2433"/>
+                              <a:gd name="T51" fmla="*/ 4045 h 2433"/>
+                              <a:gd name="T52" fmla="*/ 183 w 2433"/>
+                              <a:gd name="T53" fmla="*/ 4467 h 2433"/>
+                              <a:gd name="T54" fmla="*/ 96 w 2433"/>
+                              <a:gd name="T55" fmla="*/ 4933 h 2433"/>
+                              <a:gd name="T56" fmla="*/ 36 w 2433"/>
+                              <a:gd name="T57" fmla="*/ 5438 h 2433"/>
+                              <a:gd name="T58" fmla="*/ 4 w 2433"/>
+                              <a:gd name="T59" fmla="*/ 5976 h 2433"/>
+                              <a:gd name="T60" fmla="*/ 4 w 2433"/>
+                              <a:gd name="T61" fmla="*/ 6534 h 2433"/>
+                              <a:gd name="T62" fmla="*/ 36 w 2433"/>
+                              <a:gd name="T63" fmla="*/ 7070 h 2433"/>
+                              <a:gd name="T64" fmla="*/ 96 w 2433"/>
+                              <a:gd name="T65" fmla="*/ 7575 h 2433"/>
+                              <a:gd name="T66" fmla="*/ 183 w 2433"/>
+                              <a:gd name="T67" fmla="*/ 8043 h 2433"/>
+                              <a:gd name="T68" fmla="*/ 293 w 2433"/>
+                              <a:gd name="T69" fmla="*/ 8462 h 2433"/>
+                              <a:gd name="T70" fmla="*/ 425 w 2433"/>
+                              <a:gd name="T71" fmla="*/ 8830 h 2433"/>
+                              <a:gd name="T72" fmla="*/ 576 w 2433"/>
+                              <a:gd name="T73" fmla="*/ 9140 h 2433"/>
+                              <a:gd name="T74" fmla="*/ 743 w 2433"/>
+                              <a:gd name="T75" fmla="*/ 9383 h 2433"/>
+                              <a:gd name="T76" fmla="*/ 924 w 2433"/>
+                              <a:gd name="T77" fmla="*/ 9550 h 2433"/>
+                              <a:gd name="T78" fmla="*/ 1117 w 2433"/>
+                              <a:gd name="T79" fmla="*/ 9637 h 2433"/>
+                              <a:gd name="T80" fmla="*/ 0 60000 65536"/>
+                              <a:gd name="T81" fmla="*/ 0 60000 65536"/>
+                              <a:gd name="T82" fmla="*/ 0 60000 65536"/>
+                              <a:gd name="T83" fmla="*/ 0 60000 65536"/>
+                              <a:gd name="T84" fmla="*/ 0 60000 65536"/>
+                              <a:gd name="T85" fmla="*/ 0 60000 65536"/>
+                              <a:gd name="T86" fmla="*/ 0 60000 65536"/>
+                              <a:gd name="T87" fmla="*/ 0 60000 65536"/>
+                              <a:gd name="T88" fmla="*/ 0 60000 65536"/>
+                              <a:gd name="T89" fmla="*/ 0 60000 65536"/>
+                              <a:gd name="T90" fmla="*/ 0 60000 65536"/>
+                              <a:gd name="T91" fmla="*/ 0 60000 65536"/>
+                              <a:gd name="T92" fmla="*/ 0 60000 65536"/>
+                              <a:gd name="T93" fmla="*/ 0 60000 65536"/>
+                              <a:gd name="T94" fmla="*/ 0 60000 65536"/>
+                              <a:gd name="T95" fmla="*/ 0 60000 65536"/>
+                              <a:gd name="T96" fmla="*/ 0 60000 65536"/>
+                              <a:gd name="T97" fmla="*/ 0 60000 65536"/>
+                              <a:gd name="T98" fmla="*/ 0 60000 65536"/>
+                              <a:gd name="T99" fmla="*/ 0 60000 65536"/>
+                              <a:gd name="T100" fmla="*/ 0 60000 65536"/>
+                              <a:gd name="T101" fmla="*/ 0 60000 65536"/>
+                              <a:gd name="T102" fmla="*/ 0 60000 65536"/>
+                              <a:gd name="T103" fmla="*/ 0 60000 65536"/>
+                              <a:gd name="T104" fmla="*/ 0 60000 65536"/>
+                              <a:gd name="T105" fmla="*/ 0 60000 65536"/>
+                              <a:gd name="T106" fmla="*/ 0 60000 65536"/>
+                              <a:gd name="T107" fmla="*/ 0 60000 65536"/>
+                              <a:gd name="T108" fmla="*/ 0 60000 65536"/>
+                              <a:gd name="T109" fmla="*/ 0 60000 65536"/>
+                              <a:gd name="T110" fmla="*/ 0 60000 65536"/>
+                              <a:gd name="T111" fmla="*/ 0 60000 65536"/>
+                              <a:gd name="T112" fmla="*/ 0 60000 65536"/>
+                              <a:gd name="T113" fmla="*/ 0 60000 65536"/>
+                              <a:gd name="T114" fmla="*/ 0 60000 65536"/>
+                              <a:gd name="T115" fmla="*/ 0 60000 65536"/>
+                              <a:gd name="T116" fmla="*/ 0 60000 65536"/>
+                              <a:gd name="T117" fmla="*/ 0 60000 65536"/>
+                              <a:gd name="T118" fmla="*/ 0 60000 65536"/>
+                              <a:gd name="T119" fmla="*/ 0 60000 65536"/>
+                            </a:gdLst>
+                            <a:ahLst/>
+                            <a:cxnLst>
+                              <a:cxn ang="T80">
+                                <a:pos x="T0" y="T1"/>
+                              </a:cxn>
+                              <a:cxn ang="T81">
+                                <a:pos x="T2" y="T3"/>
+                              </a:cxn>
+                              <a:cxn ang="T82">
+                                <a:pos x="T4" y="T5"/>
+                              </a:cxn>
+                              <a:cxn ang="T83">
+                                <a:pos x="T6" y="T7"/>
+                              </a:cxn>
+                              <a:cxn ang="T84">
+                                <a:pos x="T8" y="T9"/>
+                              </a:cxn>
+                              <a:cxn ang="T85">
+                                <a:pos x="T10" y="T11"/>
+                              </a:cxn>
+                              <a:cxn ang="T86">
+                                <a:pos x="T12" y="T13"/>
+                              </a:cxn>
+                              <a:cxn ang="T87">
+                                <a:pos x="T14" y="T15"/>
+                              </a:cxn>
+                              <a:cxn ang="T88">
+                                <a:pos x="T16" y="T17"/>
+                              </a:cxn>
+                              <a:cxn ang="T89">
+                                <a:pos x="T18" y="T19"/>
+                              </a:cxn>
+                              <a:cxn ang="T90">
+                                <a:pos x="T20" y="T21"/>
+                              </a:cxn>
+                              <a:cxn ang="T91">
+                                <a:pos x="T22" y="T23"/>
+                              </a:cxn>
+                              <a:cxn ang="T92">
+                                <a:pos x="T24" y="T25"/>
+                              </a:cxn>
+                              <a:cxn ang="T93">
+                                <a:pos x="T26" y="T27"/>
+                              </a:cxn>
+                              <a:cxn ang="T94">
+                                <a:pos x="T28" y="T29"/>
+                              </a:cxn>
+                              <a:cxn ang="T95">
+                                <a:pos x="T30" y="T31"/>
+                              </a:cxn>
+                              <a:cxn ang="T96">
+                                <a:pos x="T32" y="T33"/>
+                              </a:cxn>
+                              <a:cxn ang="T97">
+                                <a:pos x="T34" y="T35"/>
+                              </a:cxn>
+                              <a:cxn ang="T98">
+                                <a:pos x="T36" y="T37"/>
+                              </a:cxn>
+                              <a:cxn ang="T99">
+                                <a:pos x="T38" y="T39"/>
+                              </a:cxn>
+                              <a:cxn ang="T100">
+                                <a:pos x="T40" y="T41"/>
+                              </a:cxn>
+                              <a:cxn ang="T101">
+                                <a:pos x="T42" y="T43"/>
+                              </a:cxn>
+                              <a:cxn ang="T102">
+                                <a:pos x="T44" y="T45"/>
+                              </a:cxn>
+                              <a:cxn ang="T103">
+                                <a:pos x="T46" y="T47"/>
+                              </a:cxn>
+                              <a:cxn ang="T104">
+                                <a:pos x="T48" y="T49"/>
+                              </a:cxn>
+                              <a:cxn ang="T105">
+                                <a:pos x="T50" y="T51"/>
+                              </a:cxn>
+                              <a:cxn ang="T106">
+                                <a:pos x="T52" y="T53"/>
+                              </a:cxn>
+                              <a:cxn ang="T107">
+                                <a:pos x="T54" y="T55"/>
+                              </a:cxn>
+                              <a:cxn ang="T108">
+                                <a:pos x="T56" y="T57"/>
+                              </a:cxn>
+                              <a:cxn ang="T109">
+                                <a:pos x="T58" y="T59"/>
+                              </a:cxn>
+                              <a:cxn ang="T110">
+                                <a:pos x="T60" y="T61"/>
+                              </a:cxn>
+                              <a:cxn ang="T111">
+                                <a:pos x="T62" y="T63"/>
+                              </a:cxn>
+                              <a:cxn ang="T112">
+                                <a:pos x="T64" y="T65"/>
+                              </a:cxn>
+                              <a:cxn ang="T113">
+                                <a:pos x="T66" y="T67"/>
+                              </a:cxn>
+                              <a:cxn ang="T114">
+                                <a:pos x="T68" y="T69"/>
+                              </a:cxn>
+                              <a:cxn ang="T115">
+                                <a:pos x="T70" y="T71"/>
+                              </a:cxn>
+                              <a:cxn ang="T116">
+                                <a:pos x="T72" y="T73"/>
+                              </a:cxn>
+                              <a:cxn ang="T117">
+                                <a:pos x="T74" y="T75"/>
+                              </a:cxn>
+                              <a:cxn ang="T118">
+                                <a:pos x="T76" y="T77"/>
+                              </a:cxn>
+                              <a:cxn ang="T119">
+                                <a:pos x="T78" y="T79"/>
+                              </a:cxn>
+                            </a:cxnLst>
+                            <a:rect l="0" t="0" r="r" b="b"/>
+                            <a:pathLst>
+                              <a:path w="2433" h="2433">
+                                <a:moveTo>
+                                  <a:pt x="1217" y="2433"/>
+                                </a:moveTo>
+                                <a:lnTo>
+                                  <a:pt x="1317" y="2429"/>
+                                </a:lnTo>
+                                <a:lnTo>
+                                  <a:pt x="1414" y="2417"/>
+                                </a:lnTo>
+                                <a:lnTo>
+                                  <a:pt x="1509" y="2398"/>
+                                </a:lnTo>
+                                <a:lnTo>
+                                  <a:pt x="1601" y="2371"/>
+                                </a:lnTo>
+                                <a:lnTo>
+                                  <a:pt x="1690" y="2338"/>
+                                </a:lnTo>
+                                <a:lnTo>
+                                  <a:pt x="1776" y="2297"/>
+                                </a:lnTo>
+                                <a:lnTo>
+                                  <a:pt x="1858" y="2251"/>
+                                </a:lnTo>
+                                <a:lnTo>
+                                  <a:pt x="1935" y="2199"/>
+                                </a:lnTo>
+                                <a:lnTo>
+                                  <a:pt x="2008" y="2140"/>
+                                </a:lnTo>
+                                <a:lnTo>
+                                  <a:pt x="2077" y="2077"/>
+                                </a:lnTo>
+                                <a:lnTo>
+                                  <a:pt x="2140" y="2008"/>
+                                </a:lnTo>
+                                <a:lnTo>
+                                  <a:pt x="2199" y="1935"/>
+                                </a:lnTo>
+                                <a:lnTo>
+                                  <a:pt x="2251" y="1858"/>
+                                </a:lnTo>
+                                <a:lnTo>
+                                  <a:pt x="2297" y="1776"/>
+                                </a:lnTo>
+                                <a:lnTo>
+                                  <a:pt x="2338" y="1690"/>
+                                </a:lnTo>
+                                <a:lnTo>
+                                  <a:pt x="2371" y="1601"/>
+                                </a:lnTo>
+                                <a:lnTo>
+                                  <a:pt x="2398" y="1509"/>
+                                </a:lnTo>
+                                <a:lnTo>
+                                  <a:pt x="2417" y="1414"/>
+                                </a:lnTo>
+                                <a:lnTo>
+                                  <a:pt x="2429" y="1317"/>
+                                </a:lnTo>
+                                <a:lnTo>
+                                  <a:pt x="2433" y="1217"/>
+                                </a:lnTo>
+                                <a:lnTo>
+                                  <a:pt x="2429" y="1117"/>
+                                </a:lnTo>
+                                <a:lnTo>
+                                  <a:pt x="2417" y="1019"/>
+                                </a:lnTo>
+                                <a:lnTo>
+                                  <a:pt x="2398" y="924"/>
+                                </a:lnTo>
+                                <a:lnTo>
+                                  <a:pt x="2371" y="832"/>
+                                </a:lnTo>
+                                <a:lnTo>
+                                  <a:pt x="2338" y="743"/>
+                                </a:lnTo>
+                                <a:lnTo>
+                                  <a:pt x="2297" y="658"/>
+                                </a:lnTo>
+                                <a:lnTo>
+                                  <a:pt x="2251" y="576"/>
+                                </a:lnTo>
+                                <a:lnTo>
+                                  <a:pt x="2199" y="498"/>
+                                </a:lnTo>
+                                <a:lnTo>
+                                  <a:pt x="2140" y="425"/>
+                                </a:lnTo>
+                                <a:lnTo>
+                                  <a:pt x="2077" y="357"/>
+                                </a:lnTo>
+                                <a:lnTo>
+                                  <a:pt x="2008" y="293"/>
+                                </a:lnTo>
+                                <a:lnTo>
+                                  <a:pt x="1935" y="235"/>
+                                </a:lnTo>
+                                <a:lnTo>
+                                  <a:pt x="1858" y="183"/>
+                                </a:lnTo>
+                                <a:lnTo>
+                                  <a:pt x="1776" y="136"/>
+                                </a:lnTo>
+                                <a:lnTo>
+                                  <a:pt x="1690" y="96"/>
+                                </a:lnTo>
+                                <a:lnTo>
+                                  <a:pt x="1601" y="62"/>
+                                </a:lnTo>
+                                <a:lnTo>
+                                  <a:pt x="1509" y="36"/>
+                                </a:lnTo>
+                                <a:lnTo>
+                                  <a:pt x="1414" y="16"/>
+                                </a:lnTo>
+                                <a:lnTo>
+                                  <a:pt x="1317" y="4"/>
+                                </a:lnTo>
+                                <a:lnTo>
+                                  <a:pt x="1217" y="0"/>
+                                </a:lnTo>
+                                <a:lnTo>
+                                  <a:pt x="1117" y="4"/>
+                                </a:lnTo>
+                                <a:lnTo>
+                                  <a:pt x="1019" y="16"/>
+                                </a:lnTo>
+                                <a:lnTo>
+                                  <a:pt x="924" y="36"/>
+                                </a:lnTo>
+                                <a:lnTo>
+                                  <a:pt x="832" y="62"/>
+                                </a:lnTo>
+                                <a:lnTo>
+                                  <a:pt x="743" y="96"/>
+                                </a:lnTo>
+                                <a:lnTo>
+                                  <a:pt x="658" y="136"/>
+                                </a:lnTo>
+                                <a:lnTo>
+                                  <a:pt x="576" y="183"/>
+                                </a:lnTo>
+                                <a:lnTo>
+                                  <a:pt x="498" y="235"/>
+                                </a:lnTo>
+                                <a:lnTo>
+                                  <a:pt x="425" y="293"/>
+                                </a:lnTo>
+                                <a:lnTo>
+                                  <a:pt x="357" y="357"/>
+                                </a:lnTo>
+                                <a:lnTo>
+                                  <a:pt x="293" y="425"/>
+                                </a:lnTo>
+                                <a:lnTo>
+                                  <a:pt x="235" y="498"/>
+                                </a:lnTo>
+                                <a:lnTo>
+                                  <a:pt x="183" y="576"/>
+                                </a:lnTo>
+                                <a:lnTo>
+                                  <a:pt x="136" y="658"/>
+                                </a:lnTo>
+                                <a:lnTo>
+                                  <a:pt x="96" y="743"/>
+                                </a:lnTo>
+                                <a:lnTo>
+                                  <a:pt x="62" y="832"/>
+                                </a:lnTo>
+                                <a:lnTo>
+                                  <a:pt x="36" y="924"/>
+                                </a:lnTo>
+                                <a:lnTo>
+                                  <a:pt x="16" y="1019"/>
+                                </a:lnTo>
+                                <a:lnTo>
+                                  <a:pt x="4" y="1117"/>
+                                </a:lnTo>
+                                <a:lnTo>
+                                  <a:pt x="0" y="1217"/>
+                                </a:lnTo>
+                                <a:lnTo>
+                                  <a:pt x="4" y="1317"/>
+                                </a:lnTo>
+                                <a:lnTo>
+                                  <a:pt x="16" y="1414"/>
+                                </a:lnTo>
+                                <a:lnTo>
+                                  <a:pt x="36" y="1509"/>
+                                </a:lnTo>
+                                <a:lnTo>
+                                  <a:pt x="62" y="1601"/>
+                                </a:lnTo>
+                                <a:lnTo>
+                                  <a:pt x="96" y="1690"/>
+                                </a:lnTo>
+                                <a:lnTo>
+                                  <a:pt x="136" y="1776"/>
+                                </a:lnTo>
+                                <a:lnTo>
+                                  <a:pt x="183" y="1858"/>
+                                </a:lnTo>
+                                <a:lnTo>
+                                  <a:pt x="235" y="1935"/>
+                                </a:lnTo>
+                                <a:lnTo>
+                                  <a:pt x="293" y="2008"/>
+                                </a:lnTo>
+                                <a:lnTo>
+                                  <a:pt x="357" y="2077"/>
+                                </a:lnTo>
+                                <a:lnTo>
+                                  <a:pt x="425" y="2140"/>
+                                </a:lnTo>
+                                <a:lnTo>
+                                  <a:pt x="498" y="2199"/>
+                                </a:lnTo>
+                                <a:lnTo>
+                                  <a:pt x="576" y="2251"/>
+                                </a:lnTo>
+                                <a:lnTo>
+                                  <a:pt x="658" y="2297"/>
+                                </a:lnTo>
+                                <a:lnTo>
+                                  <a:pt x="743" y="2338"/>
+                                </a:lnTo>
+                                <a:lnTo>
+                                  <a:pt x="832" y="2371"/>
+                                </a:lnTo>
+                                <a:lnTo>
+                                  <a:pt x="924" y="2398"/>
+                                </a:lnTo>
+                                <a:lnTo>
+                                  <a:pt x="1019" y="2417"/>
+                                </a:lnTo>
+                                <a:lnTo>
+                                  <a:pt x="1117" y="2429"/>
+                                </a:lnTo>
+                                <a:lnTo>
+                                  <a:pt x="1217" y="2433"/>
+                                </a:lnTo>
+                                <a:close/>
+                              </a:path>
+                            </a:pathLst>
+                          </a:custGeom>
+                          <a:noFill/>
+                          <a:ln w="12700">
+                            <a:solidFill>
+                              <a:srgbClr val="343D59"/>
+                            </a:solidFill>
+                            <a:round/>
+                            <a:headEnd/>
+                            <a:tailEnd/>
+                          </a:ln>
+                          <a:extLst>
+                            <a:ext uri="{909E8E84-426E-40DD-AFC4-6F175D3DCCD1}">
+                              <a14:hiddenFill xmlns:a14="http://schemas.microsoft.com/office/drawing/2010/main">
+                                <a:solidFill>
+                                  <a:srgbClr val="FFFFFF"/>
+                                </a:solidFill>
+                              </a14:hiddenFill>
+                            </a:ext>
+                          </a:extLst>
+                        </wps:spPr>
+                        <wps:bodyPr rot="0" vert="horz" wrap="square" lIns="91440" tIns="45720" rIns="91440" bIns="45720" anchor="t" anchorCtr="0" upright="1">
+                          <a:noAutofit/>
+                        </wps:bodyPr>
+                      </wps:wsp>
+                      <wpg:grpSp>
+                        <wpg:cNvPr id="23" name="Group 8"/>
+                        <wpg:cNvGrpSpPr>
+                          <a:grpSpLocks/>
+                        </wpg:cNvGrpSpPr>
+                        <wpg:grpSpPr bwMode="auto">
+                          <a:xfrm>
+                            <a:off x="1744" y="24310"/>
+                            <a:ext cx="2" cy="8"/>
+                            <a:chOff x="1744" y="8714"/>
+                            <a:chExt cx="2" cy="3"/>
+                          </a:xfrm>
+                        </wpg:grpSpPr>
+                        <wps:wsp>
+                          <wps:cNvPr id="24" name="Freeform 9"/>
+                          <wps:cNvSpPr>
+                            <a:spLocks/>
+                          </wps:cNvSpPr>
+                          <wps:spPr bwMode="auto">
+                            <a:xfrm>
+                              <a:off x="1744" y="8714"/>
+                              <a:ext cx="2" cy="4"/>
+                            </a:xfrm>
+                            <a:custGeom>
+                              <a:avLst/>
+                              <a:gdLst>
+                                <a:gd name="T0" fmla="*/ 2 w 2"/>
+                                <a:gd name="T1" fmla="*/ 8714 h 3"/>
+                                <a:gd name="T2" fmla="*/ 1 w 2"/>
+                                <a:gd name="T3" fmla="*/ 8715 h 3"/>
+                                <a:gd name="T4" fmla="*/ 0 w 2"/>
+                                <a:gd name="T5" fmla="*/ 8716 h 3"/>
+                                <a:gd name="T6" fmla="*/ 0 w 2"/>
+                                <a:gd name="T7" fmla="*/ 8717 h 3"/>
+                                <a:gd name="T8" fmla="*/ 0 w 2"/>
+                                <a:gd name="T9" fmla="*/ 8718 h 3"/>
+                                <a:gd name="T10" fmla="*/ 1 w 2"/>
+                                <a:gd name="T11" fmla="*/ 8716 h 3"/>
+                                <a:gd name="T12" fmla="*/ 1 w 2"/>
+                                <a:gd name="T13" fmla="*/ 8715 h 3"/>
+                                <a:gd name="T14" fmla="*/ 2 w 2"/>
+                                <a:gd name="T15" fmla="*/ 8714 h 3"/>
+                                <a:gd name="T16" fmla="*/ 0 60000 65536"/>
+                                <a:gd name="T17" fmla="*/ 0 60000 65536"/>
+                                <a:gd name="T18" fmla="*/ 0 60000 65536"/>
+                                <a:gd name="T19" fmla="*/ 0 60000 65536"/>
+                                <a:gd name="T20" fmla="*/ 0 60000 65536"/>
+                                <a:gd name="T21" fmla="*/ 0 60000 65536"/>
+                                <a:gd name="T22" fmla="*/ 0 60000 65536"/>
+                                <a:gd name="T23" fmla="*/ 0 60000 65536"/>
+                              </a:gdLst>
+                              <a:ahLst/>
+                              <a:cxnLst>
+                                <a:cxn ang="T16">
+                                  <a:pos x="T0" y="T1"/>
+                                </a:cxn>
+                                <a:cxn ang="T17">
+                                  <a:pos x="T2" y="T3"/>
+                                </a:cxn>
+                                <a:cxn ang="T18">
+                                  <a:pos x="T4" y="T5"/>
+                                </a:cxn>
+                                <a:cxn ang="T19">
+                                  <a:pos x="T6" y="T7"/>
+                                </a:cxn>
+                                <a:cxn ang="T20">
+                                  <a:pos x="T8" y="T9"/>
+                                </a:cxn>
+                                <a:cxn ang="T21">
+                                  <a:pos x="T10" y="T11"/>
+                                </a:cxn>
+                                <a:cxn ang="T22">
+                                  <a:pos x="T12" y="T13"/>
+                                </a:cxn>
+                                <a:cxn ang="T23">
+                                  <a:pos x="T14" y="T15"/>
+                                </a:cxn>
+                              </a:cxnLst>
+                              <a:rect l="0" t="0" r="r" b="b"/>
+                              <a:pathLst>
+                                <a:path w="2" h="3">
+                                  <a:moveTo>
+                                    <a:pt x="2" y="0"/>
+                                  </a:moveTo>
+                                  <a:lnTo>
+                                    <a:pt x="1" y="1"/>
+                                  </a:lnTo>
+                                  <a:lnTo>
+                                    <a:pt x="0" y="2"/>
+                                  </a:lnTo>
+                                  <a:lnTo>
+                                    <a:pt x="0" y="3"/>
+                                  </a:lnTo>
+                                  <a:lnTo>
+                                    <a:pt x="1" y="2"/>
+                                  </a:lnTo>
+                                  <a:lnTo>
+                                    <a:pt x="1" y="1"/>
+                                  </a:lnTo>
+                                  <a:lnTo>
+                                    <a:pt x="2" y="0"/>
+                                  </a:lnTo>
+                                </a:path>
+                              </a:pathLst>
+                            </a:custGeom>
+                            <a:solidFill>
+                              <a:srgbClr val="000000"/>
+                            </a:solidFill>
+                            <a:ln>
+                              <a:noFill/>
+                            </a:ln>
+                            <a:extLst>
+                              <a:ext uri="{91240B29-F687-4F45-9708-019B960494DF}">
+                                <a14:hiddenLine xmlns:a14="http://schemas.microsoft.com/office/drawing/2010/main" w="9525">
+                                  <a:solidFill>
+                                    <a:srgbClr val="000000"/>
+                                  </a:solidFill>
+                                  <a:round/>
+                                  <a:headEnd/>
+                                  <a:tailEnd/>
+                                </a14:hiddenLine>
+                              </a:ext>
+                            </a:extLst>
+                          </wps:spPr>
+                          <wps:bodyPr rot="0" vert="horz" wrap="square" lIns="91440" tIns="45720" rIns="91440" bIns="45720" anchor="t" anchorCtr="0" upright="1">
+                            <a:noAutofit/>
+                          </wps:bodyPr>
+                        </wps:wsp>
+                      </wpg:grpSp>
+                      <wps:wsp>
+                        <wps:cNvPr id="25" name="Freeform 25"/>
+                        <wps:cNvSpPr>
+                          <a:spLocks/>
+                        </wps:cNvSpPr>
+                        <wps:spPr bwMode="auto">
+                          <a:xfrm>
+                            <a:off x="1646" y="24090"/>
+                            <a:ext cx="201" cy="862"/>
+                          </a:xfrm>
+                          <a:custGeom>
+                            <a:avLst/>
+                            <a:gdLst>
+                              <a:gd name="T0" fmla="*/ 76 w 201"/>
+                              <a:gd name="T1" fmla="*/ 24415 h 309"/>
+                              <a:gd name="T2" fmla="*/ 73 w 201"/>
+                              <a:gd name="T3" fmla="*/ 24415 h 309"/>
+                              <a:gd name="T4" fmla="*/ 77 w 201"/>
+                              <a:gd name="T5" fmla="*/ 24418 h 309"/>
+                              <a:gd name="T6" fmla="*/ 76 w 201"/>
+                              <a:gd name="T7" fmla="*/ 24415 h 309"/>
+                              <a:gd name="T8" fmla="*/ 0 60000 65536"/>
+                              <a:gd name="T9" fmla="*/ 0 60000 65536"/>
+                              <a:gd name="T10" fmla="*/ 0 60000 65536"/>
+                              <a:gd name="T11" fmla="*/ 0 60000 65536"/>
+                            </a:gdLst>
+                            <a:ahLst/>
+                            <a:cxnLst>
+                              <a:cxn ang="T8">
+                                <a:pos x="T0" y="T1"/>
+                              </a:cxn>
+                              <a:cxn ang="T9">
+                                <a:pos x="T2" y="T3"/>
+                              </a:cxn>
+                              <a:cxn ang="T10">
+                                <a:pos x="T4" y="T5"/>
+                              </a:cxn>
+                              <a:cxn ang="T11">
+                                <a:pos x="T6" y="T7"/>
+                              </a:cxn>
+                            </a:cxnLst>
+                            <a:rect l="0" t="0" r="r" b="b"/>
+                            <a:pathLst>
+                              <a:path w="201" h="309">
+                                <a:moveTo>
+                                  <a:pt x="76" y="117"/>
+                                </a:moveTo>
+                                <a:lnTo>
+                                  <a:pt x="73" y="117"/>
+                                </a:lnTo>
+                                <a:lnTo>
+                                  <a:pt x="77" y="118"/>
+                                </a:lnTo>
+                                <a:lnTo>
+                                  <a:pt x="76" y="117"/>
+                                </a:lnTo>
+                              </a:path>
+                            </a:pathLst>
+                          </a:custGeom>
+                          <a:solidFill>
+                            <a:srgbClr val="FFFFFF"/>
+                          </a:solidFill>
+                          <a:ln>
+                            <a:noFill/>
+                          </a:ln>
+                          <a:extLst>
+                            <a:ext uri="{91240B29-F687-4F45-9708-019B960494DF}">
+                              <a14:hiddenLine xmlns:a14="http://schemas.microsoft.com/office/drawing/2010/main" w="9525">
+                                <a:solidFill>
+                                  <a:srgbClr val="000000"/>
+                                </a:solidFill>
+                                <a:round/>
+                                <a:headEnd/>
+                                <a:tailEnd/>
+                              </a14:hiddenLine>
+                            </a:ext>
+                          </a:extLst>
+                        </wps:spPr>
+                        <wps:bodyPr rot="0" vert="horz" wrap="square" lIns="91440" tIns="45720" rIns="91440" bIns="45720" anchor="t" anchorCtr="0" upright="1">
+                          <a:noAutofit/>
+                        </wps:bodyPr>
+                      </wps:wsp>
+                      <wpg:grpSp>
+                        <wpg:cNvPr id="26" name="Group 41"/>
+                        <wpg:cNvGrpSpPr>
+                          <a:grpSpLocks/>
+                        </wpg:cNvGrpSpPr>
+                        <wpg:grpSpPr bwMode="auto">
+                          <a:xfrm>
+                            <a:off x="2532" y="9954"/>
+                            <a:ext cx="357" cy="314"/>
+                            <a:chOff x="2532" y="9954"/>
+                            <a:chExt cx="357" cy="314"/>
+                          </a:xfrm>
+                        </wpg:grpSpPr>
+                        <wps:wsp>
+                          <wps:cNvPr id="27" name="Freeform 42"/>
+                          <wps:cNvSpPr>
+                            <a:spLocks/>
+                          </wps:cNvSpPr>
+                          <wps:spPr bwMode="auto">
+                            <a:xfrm>
+                              <a:off x="2532" y="9954"/>
+                              <a:ext cx="357" cy="314"/>
+                            </a:xfrm>
+                            <a:custGeom>
+                              <a:avLst/>
+                              <a:gdLst>
+                                <a:gd name="T0" fmla="*/ 0 w 356"/>
+                                <a:gd name="T1" fmla="*/ 9821 h 314"/>
+                                <a:gd name="T2" fmla="*/ 357 w 356"/>
+                                <a:gd name="T3" fmla="*/ 9821 h 314"/>
+                                <a:gd name="T4" fmla="*/ 357 w 356"/>
+                                <a:gd name="T5" fmla="*/ 9507 h 314"/>
+                                <a:gd name="T6" fmla="*/ 0 w 356"/>
+                                <a:gd name="T7" fmla="*/ 9507 h 314"/>
+                                <a:gd name="T8" fmla="*/ 0 w 356"/>
+                                <a:gd name="T9" fmla="*/ 9821 h 314"/>
+                                <a:gd name="T10" fmla="*/ 0 60000 65536"/>
+                                <a:gd name="T11" fmla="*/ 0 60000 65536"/>
+                                <a:gd name="T12" fmla="*/ 0 60000 65536"/>
+                                <a:gd name="T13" fmla="*/ 0 60000 65536"/>
+                                <a:gd name="T14" fmla="*/ 0 60000 65536"/>
+                              </a:gdLst>
+                              <a:ahLst/>
+                              <a:cxnLst>
+                                <a:cxn ang="T10">
+                                  <a:pos x="T0" y="T1"/>
+                                </a:cxn>
+                                <a:cxn ang="T11">
+                                  <a:pos x="T2" y="T3"/>
+                                </a:cxn>
+                                <a:cxn ang="T12">
+                                  <a:pos x="T4" y="T5"/>
+                                </a:cxn>
+                                <a:cxn ang="T13">
+                                  <a:pos x="T6" y="T7"/>
+                                </a:cxn>
+                                <a:cxn ang="T14">
+                                  <a:pos x="T8" y="T9"/>
+                                </a:cxn>
+                              </a:cxnLst>
+                              <a:rect l="0" t="0" r="r" b="b"/>
+                              <a:pathLst>
+                                <a:path w="356" h="314">
+                                  <a:moveTo>
+                                    <a:pt x="0" y="314"/>
+                                  </a:moveTo>
+                                  <a:lnTo>
+                                    <a:pt x="356" y="314"/>
+                                  </a:lnTo>
+                                  <a:lnTo>
+                                    <a:pt x="356" y="0"/>
+                                  </a:lnTo>
+                                  <a:lnTo>
+                                    <a:pt x="0" y="0"/>
+                                  </a:lnTo>
+                                  <a:lnTo>
+                                    <a:pt x="0" y="314"/>
+                                  </a:lnTo>
+                                </a:path>
+                              </a:pathLst>
+                            </a:custGeom>
+                            <a:solidFill>
+                              <a:srgbClr val="343D59"/>
+                            </a:solidFill>
+                            <a:ln>
+                              <a:noFill/>
+                            </a:ln>
+                            <a:extLst>
+                              <a:ext uri="{91240B29-F687-4F45-9708-019B960494DF}">
+                                <a14:hiddenLine xmlns:a14="http://schemas.microsoft.com/office/drawing/2010/main" w="9525">
+                                  <a:solidFill>
+                                    <a:srgbClr val="000000"/>
+                                  </a:solidFill>
+                                  <a:round/>
+                                  <a:headEnd/>
+                                  <a:tailEnd/>
+                                </a14:hiddenLine>
+                              </a:ext>
+                            </a:extLst>
+                          </wps:spPr>
+                          <wps:bodyPr rot="0" vert="horz" wrap="square" lIns="91440" tIns="45720" rIns="91440" bIns="45720" anchor="t" anchorCtr="0" upright="1">
+                            <a:noAutofit/>
+                          </wps:bodyPr>
+                        </wps:wsp>
+                      </wpg:grpSp>
+                    </wpg:wgp>
+                  </a:graphicData>
+                </a:graphic>
+                <wp14:sizeRelH relativeFrom="page">
+                  <wp14:pctWidth>0</wp14:pctWidth>
+                </wp14:sizeRelH>
+                <wp14:sizeRelV relativeFrom="page">
+                  <wp14:pctHeight>0</wp14:pctHeight>
+                </wp14:sizeRelV>
+              </wp:anchor>
+            </w:drawing>
+          </mc:Choice>
+          <mc:Fallback>
+            <w:pict>
+              <v:group id="Grupo 3" o:spid="_x0000_s1026" style="position:absolute;margin-left:326.8pt;margin-top:-149pt;width:280.45pt;height:1000.45pt;z-index:-15703040;mso-position-horizontal-relative:page;mso-position-vertical-relative:page" coordorigin="636,-1598" coordsize="4658,50039" o:gfxdata="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">
+                <v:group id="Group 3" o:spid="_x0000_s1027" style="position:absolute;left:636;top:-1598;width:4658;height:50039" coordorigin="636,-574" coordsize="4658,17936" o:gfxdata="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">
+                  <v:shape id="Freeform 4" o:spid="_x0000_s1028" style="position:absolute;left:636;top:-574;width:4658;height:17936;visibility:visible;mso-wrap-style:square;v-text-anchor:top" coordsize="4663,16838" o:gfxdata="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" path="m,16838r4663,l4663,,,,,16838e" fillcolor="#343d59" stroked="f">
+                    <v:path arrowok="t" o:connecttype="custom" o:connectlocs="0,19106;4653,19106;4653,0;0,0;0,19106" o:connectangles="0,0,0,0,0"/>
+                  </v:shape>
+                </v:group>
+                <v:shape id="Freeform 6" o:spid="_x0000_s1029" style="position:absolute;left:1353;top:2860;width:2433;height:6788;visibility:visible;mso-wrap-style:square;v-text-anchor:top" coordsize="2433,2433" o:gfxdata="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" path="m1217,2433r100,-4l1414,2417r95,-19l1601,2371r89,-33l1776,2297r82,-46l1935,2199r73,-59l2077,2077r63,-69l2199,1935r52,-77l2297,1776r41,-86l2371,1601r27,-92l2417,1414r12,-97l2433,1217r-4,-100l2417,1019r-19,-95l2371,832r-33,-89l2297,658r-46,-82l2199,498r-59,-73l2077,357r-69,-64l1935,235r-77,-52l1776,136,1690,96,1601,62,1509,36,1414,16,1317,4,1217,,1117,4r-98,12l924,36,832,62,743,96r-85,40l576,183r-78,52l425,293r-68,64l293,425r-58,73l183,576r-47,82l96,743,62,832,36,924r-20,95l4,1117,,1217r4,100l16,1414r20,95l62,1601r34,89l136,1776r47,82l235,1935r58,73l357,2077r68,63l498,2199r78,52l658,2297r85,41l832,2371r92,27l1019,2417r98,12l1217,2433xe" filled="f" strokecolor="#343d59" strokeweight="1pt">
+                  <v:path arrowok="t" o:connecttype="custom" o:connectlocs="1317,26887;1509,26644;1690,26178;1858,25500;2008,24635;2140,23609;2251,22440;2338,21134;2398,19725;2429,18230;2429,16673;2398,15172;2338,13763;2251,12463;2140,11285;2008,10259;1858,9402;1690,8727;1509,8258;1317,8010;1117,8010;924,8258;743,8727;576,9402;425,10259;293,11285;183,12463;96,13763;36,15172;4,16673;4,18230;36,19725;96,21134;183,22440;293,23609;425,24635;576,25500;743,26178;924,26644;1117,26887" o:connectangles="0,0,0,0,0,0,0,0,0,0,0,0,0,0,0,0,0,0,0,0,0,0,0,0,0,0,0,0,0,0,0,0,0,0,0,0,0,0,0,0"/>
+                </v:shape>
+                <v:group id="Group 8" o:spid="_x0000_s1030" style="position:absolute;left:1744;top:24310;width:2;height:8" coordorigin="1744,8714" coordsize="2,3" o:gfxdata="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">
+                  <v:shape id="Freeform 9" o:spid="_x0000_s1031" style="position:absolute;left:1744;top:8714;width:2;height:4;visibility:visible;mso-wrap-style:square;v-text-anchor:top" coordsize="2,3" o:gfxdata="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" path="m2,l1,1,,2,,3,1,2,1,1,2,e" fillcolor="black" stroked="f">
+                    <v:path arrowok="t" o:connecttype="custom" o:connectlocs="2,11619;1,11620;0,11621;0,11623;0,11624;1,11621;1,11620;2,11619" o:connectangles="0,0,0,0,0,0,0,0"/>
+                  </v:shape>
+                </v:group>
+                <v:shape id="Freeform 25" o:spid="_x0000_s1032" style="position:absolute;left:1646;top:24090;width:201;height:862;visibility:visible;mso-wrap-style:square;v-text-anchor:top" coordsize="201,309" o:gfxdata="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" path="m76,117r-3,l77,118r-1,-1e" stroked="f">
+                  <v:path arrowok="t" o:connecttype="custom" o:connectlocs="76,68109;73,68109;77,68118;76,68109" o:connectangles="0,0,0,0"/>
+                </v:shape>
+                <v:group id="Group 41" o:spid="_x0000_s1033" style="position:absolute;left:2532;top:9954;width:357;height:314" coordorigin="2532,9954" coordsize="357,314" o:gfxdata="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">
+                  <v:shape id="Freeform 42" o:spid="_x0000_s1034" style="position:absolute;left:2532;top:9954;width:357;height:314;visibility:visible;mso-wrap-style:square;v-text-anchor:top" coordsize="356,314" o:gfxdata="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" path="m,314r356,l356,,,,,314e" fillcolor="#343d59" stroked="f">
+                    <v:path arrowok="t" o:connecttype="custom" o:connectlocs="0,9821;358,9821;358,9507;0,9507;0,9821" o:connectangles="0,0,0,0,0"/>
+                  </v:shape>
+                </v:group>
+                <w10:wrap anchorx="page" anchory="page"/>
+              </v:group>
+            </w:pict>
+          </mc:Fallback>
+        </mc:AlternateContent>
+      </w:r>
+    </w:p>
+    <w:p>
+      <w:pPr>
+        <w:pStyle w:val="Prrafodelista"/>
+        <w:spacing w:line="271" w:lineRule="auto"/>
+        <w:ind w:left="426" w:right="864" w:firstLine="0"/>
+        <w:rPr>
+          <w:rFonts w:ascii="Arial" w:hAnsi="Arial" w:cs="Arial"/>
+          <w:bCs/>
+          <w:w w:val="105"/>
+          <w:sz w:val="20"/>
+          <w:szCs w:val="21"/>
+        </w:rPr>
+      </w:pPr>
+    </w:p>
+    <w:p>
+      <w:pPr>
+        <w:pStyle w:val="Prrafodelista"/>
+        <w:spacing w:line="271" w:lineRule="auto"/>
+        <w:ind w:left="426" w:right="864" w:firstLine="0"/>
+        <w:rPr>
+          <w:rFonts w:ascii="Arial" w:hAnsi="Arial" w:cs="Arial"/>
+          <w:bCs/>
+          <w:w w:val="105"/>
+          <w:sz w:val="20"/>
+          <w:szCs w:val="21"/>
+        </w:rPr>
+      </w:pPr>
+      <w:r>
+        <w:rPr>
+          <w:rFonts w:ascii="Arial" w:hAnsi="Arial" w:cs="Arial"/>
+          <w:noProof/>
+          <w:sz w:val="10"/>
+          <w:lang w:val="es-CO" w:eastAsia="es-CO"/>
+        </w:rPr>
+        <w:drawing>
+          <wp:anchor distT="0" distB="0" distL="114300" distR="114300" simplePos="0" relativeHeight="487617536" behindDoc="1" locked="0" layoutInCell="1" allowOverlap="1" wp14:anchorId="29BC23E1" wp14:editId="31B92D28">
+            <wp:simplePos x="0" y="0"/>
+            <wp:positionH relativeFrom="column">
+              <wp:posOffset>1165860</wp:posOffset>
+            </wp:positionH>
+            <wp:positionV relativeFrom="page">
+              <wp:posOffset>494665</wp:posOffset>
+            </wp:positionV>
+            <wp:extent cx="185420" cy="186055"/>
+            <wp:effectExtent l="0" t="0" r="5080" b="4445"/>
+            <wp:wrapNone/>
+            <wp:docPr id="44" name="Imagen 44"/>
+            <wp:cNvGraphicFramePr>
+              <a:graphicFrameLocks xmlns:a="http://schemas.openxmlformats.org/drawingml/2006/main" noChangeAspect="1"/>
+            </wp:cNvGraphicFramePr>
+            <a:graphic xmlns:a="http://schemas.openxmlformats.org/drawingml/2006/main">
+              <a:graphicData uri="http://schemas.openxmlformats.org/drawingml/2006/picture">
+                <pic:pic xmlns:pic="http://schemas.openxmlformats.org/drawingml/2006/picture">
+                  <pic:nvPicPr>
+                    <pic:cNvPr id="0" name="Picture 17"/>
+                    <pic:cNvPicPr>
+                      <a:picLocks noChangeAspect="1" noChangeArrowheads="1"/>
+                    </pic:cNvPicPr>
+                  </pic:nvPicPr>
+                  <pic:blipFill>
+                    <a:blip r:embed="rId14" cstate="print">
+                      <a:extLst>
+                        <a:ext uri="{28A0092B-C50C-407E-A947-70E740481C1C}">
+                          <a14:useLocalDpi xmlns:a14="http://schemas.microsoft.com/office/drawing/2010/main" val="0"/>
+                        </a:ext>
+                      </a:extLst>
+                    </a:blip>
+                    <a:srcRect/>
+                    <a:stretch>
+                      <a:fillRect/>
+                    </a:stretch>
+                  </pic:blipFill>
+                  <pic:spPr bwMode="auto">
+                    <a:xfrm>
+                      <a:off x="0" y="0"/>
+                      <a:ext cx="185420" cy="186055"/>
+                    </a:xfrm>
+                    <a:prstGeom prst="rect">
+                      <a:avLst/>
+                    </a:prstGeom>
+                    <a:noFill/>
+                    <a:ln>
+                      <a:noFill/>
+                    </a:ln>
+                  </pic:spPr>
+                </pic:pic>
+              </a:graphicData>
+            </a:graphic>
+            <wp14:sizeRelH relativeFrom="page">
+              <wp14:pctWidth>0</wp14:pctWidth>
+            </wp14:sizeRelH>
+            <wp14:sizeRelV relativeFrom="page">
+              <wp14:pctHeight>0</wp14:pctHeight>
+            </wp14:sizeRelV>
+          </wp:anchor>
+        </w:drawing>
+      </w:r>
+      <w:r>
+        <w:rPr>
+          <w:rFonts w:ascii="Arial" w:hAnsi="Arial" w:cs="Arial"/>
+          <w:noProof/>
+          <w:color w:val="FFFFFF" w:themeColor="background1"/>
+          <w:spacing w:val="14"/>
+          <w:lang w:val="es-CO" w:eastAsia="es-CO"/>
+        </w:rPr>
+        <mc:AlternateContent>
+          <mc:Choice Requires="wpg">
+            <w:drawing>
+              <wp:anchor distT="0" distB="0" distL="114300" distR="114300" simplePos="0" relativeHeight="487615488" behindDoc="1" locked="0" layoutInCell="1" allowOverlap="1" wp14:anchorId="280616C6" wp14:editId="0CA46919">
+                <wp:simplePos x="0" y="0"/>
+                <wp:positionH relativeFrom="page">
+                  <wp:posOffset>4548505</wp:posOffset>
+                </wp:positionH>
+                <wp:positionV relativeFrom="page">
+                  <wp:posOffset>402894</wp:posOffset>
+                </wp:positionV>
+                <wp:extent cx="2072640" cy="385445"/>
+                <wp:effectExtent l="0" t="0" r="22860" b="14605"/>
+                <wp:wrapNone/>
+                <wp:docPr id="55" name="Grupo 28"/>
+                <wp:cNvGraphicFramePr>
+                  <a:graphicFrameLocks xmlns:a="http://schemas.openxmlformats.org/drawingml/2006/main"/>
+                </wp:cNvGraphicFramePr>
+                <a:graphic xmlns:a="http://schemas.openxmlformats.org/drawingml/2006/main">
+                  <a:graphicData uri="http://schemas.microsoft.com/office/word/2010/wordprocessingGroup">
+                    <wpg:wgp>
+                      <wpg:cNvGrpSpPr>
+                        <a:grpSpLocks/>
+                      </wpg:cNvGrpSpPr>
+                      <wpg:grpSpPr bwMode="auto">
+                        <a:xfrm>
+                          <a:off x="0" y="0"/>
+                          <a:ext cx="2072640" cy="385445"/>
+                          <a:chOff x="6793" y="-1906"/>
+                          <a:chExt cx="2691" cy="552"/>
+                        </a:xfrm>
+                      </wpg:grpSpPr>
+                      <wpg:grpSp>
+                        <wpg:cNvPr id="56" name="Group 3"/>
+                        <wpg:cNvGrpSpPr>
+                          <a:grpSpLocks/>
+                        </wpg:cNvGrpSpPr>
+                        <wpg:grpSpPr bwMode="auto">
+                          <a:xfrm>
+                            <a:off x="6793" y="-1906"/>
+                            <a:ext cx="2691" cy="552"/>
+                            <a:chOff x="6793" y="-1906"/>
+                            <a:chExt cx="2691" cy="552"/>
+                          </a:xfrm>
+                        </wpg:grpSpPr>
+                        <wps:wsp>
+                          <wps:cNvPr id="57" name="Freeform 4"/>
+                          <wps:cNvSpPr>
+                            <a:spLocks/>
+                          </wps:cNvSpPr>
+                          <wps:spPr bwMode="auto">
+                            <a:xfrm>
+                              <a:off x="6793" y="-1906"/>
+                              <a:ext cx="2691" cy="552"/>
+                            </a:xfrm>
+                            <a:custGeom>
+                              <a:avLst/>
+                              <a:gdLst>
+                                <a:gd name="T0" fmla="*/ 0 w 2691"/>
+                                <a:gd name="T1" fmla="*/ -1354 h 552"/>
+                                <a:gd name="T2" fmla="*/ 2691 w 2691"/>
+                                <a:gd name="T3" fmla="*/ -1354 h 552"/>
+                                <a:gd name="T4" fmla="*/ 2691 w 2691"/>
+                                <a:gd name="T5" fmla="*/ -1906 h 552"/>
+                                <a:gd name="T6" fmla="*/ 0 w 2691"/>
+                                <a:gd name="T7" fmla="*/ -1906 h 552"/>
+                                <a:gd name="T8" fmla="*/ 0 w 2691"/>
+                                <a:gd name="T9" fmla="*/ -1354 h 552"/>
+                                <a:gd name="T10" fmla="*/ 0 60000 65536"/>
+                                <a:gd name="T11" fmla="*/ 0 60000 65536"/>
+                                <a:gd name="T12" fmla="*/ 0 60000 65536"/>
+                                <a:gd name="T13" fmla="*/ 0 60000 65536"/>
+                                <a:gd name="T14" fmla="*/ 0 60000 65536"/>
+                              </a:gdLst>
+                              <a:ahLst/>
+                              <a:cxnLst>
+                                <a:cxn ang="T10">
+                                  <a:pos x="T0" y="T1"/>
+                                </a:cxn>
+                                <a:cxn ang="T11">
+                                  <a:pos x="T2" y="T3"/>
+                                </a:cxn>
+                                <a:cxn ang="T12">
+                                  <a:pos x="T4" y="T5"/>
+                                </a:cxn>
+                                <a:cxn ang="T13">
+                                  <a:pos x="T6" y="T7"/>
+                                </a:cxn>
+                                <a:cxn ang="T14">
+                                  <a:pos x="T8" y="T9"/>
+                                </a:cxn>
+                              </a:cxnLst>
+                              <a:rect l="0" t="0" r="r" b="b"/>
+                              <a:pathLst>
+                                <a:path w="2691" h="552">
+                                  <a:moveTo>
+                                    <a:pt x="0" y="552"/>
+                                  </a:moveTo>
+                                  <a:lnTo>
+                                    <a:pt x="2691" y="552"/>
+                                  </a:lnTo>
+                                  <a:lnTo>
+                                    <a:pt x="2691" y="0"/>
+                                  </a:lnTo>
+                                  <a:lnTo>
+                                    <a:pt x="0" y="0"/>
+                                  </a:lnTo>
+                                  <a:lnTo>
+                                    <a:pt x="0" y="552"/>
+                                  </a:lnTo>
+                                  <a:close/>
+                                </a:path>
+                              </a:pathLst>
+                            </a:custGeom>
+                            <a:noFill/>
+                            <a:ln w="12700">
+                              <a:solidFill>
+                                <a:srgbClr val="FFFFFF"/>
+                              </a:solidFill>
+                              <a:round/>
+                              <a:headEnd/>
+                              <a:tailEnd/>
+                            </a:ln>
+                            <a:extLst>
+                              <a:ext uri="{909E8E84-426E-40DD-AFC4-6F175D3DCCD1}">
+                                <a14:hiddenFill xmlns:a14="http://schemas.microsoft.com/office/drawing/2010/main">
+                                  <a:solidFill>
+                                    <a:srgbClr val="FFFFFF"/>
+                                  </a:solidFill>
+                                </a14:hiddenFill>
+                              </a:ext>
+                            </a:extLst>
+                          </wps:spPr>
+                          <wps:bodyPr rot="0" vert="horz" wrap="square" lIns="91440" tIns="45720" rIns="91440" bIns="45720" anchor="t" anchorCtr="0" upright="1">
+                            <a:noAutofit/>
+                          </wps:bodyPr>
+                        </wps:wsp>
+                      </wpg:grpSp>
+                      <wpg:grpSp>
+                        <wpg:cNvPr id="58" name="Group 5"/>
+                        <wpg:cNvGrpSpPr>
+                          <a:grpSpLocks/>
+                        </wpg:cNvGrpSpPr>
+                        <wpg:grpSpPr bwMode="auto">
+                          <a:xfrm>
+                            <a:off x="7691" y="-1774"/>
+                            <a:ext cx="0" cy="288"/>
+                            <a:chOff x="7691" y="-1774"/>
+                            <a:chExt cx="0" cy="288"/>
+                          </a:xfrm>
+                        </wpg:grpSpPr>
+                        <wps:wsp>
+                          <wps:cNvPr id="59" name="Freeform 6"/>
+                          <wps:cNvSpPr>
+                            <a:spLocks/>
+                          </wps:cNvSpPr>
+                          <wps:spPr bwMode="auto">
+                            <a:xfrm>
+                              <a:off x="7691" y="-1774"/>
+                              <a:ext cx="0" cy="288"/>
+                            </a:xfrm>
+                            <a:custGeom>
+                              <a:avLst/>
+                              <a:gdLst>
+                                <a:gd name="T0" fmla="*/ 0 w 2"/>
+                                <a:gd name="T1" fmla="*/ -1774 h 288"/>
+                                <a:gd name="T2" fmla="*/ 0 w 2"/>
+                                <a:gd name="T3" fmla="*/ -1486 h 288"/>
+                                <a:gd name="T4" fmla="*/ 0 60000 65536"/>
+                                <a:gd name="T5" fmla="*/ 0 60000 65536"/>
+                              </a:gdLst>
+                              <a:ahLst/>
+                              <a:cxnLst>
+                                <a:cxn ang="T4">
+                                  <a:pos x="T0" y="T1"/>
+                                </a:cxn>
+                                <a:cxn ang="T5">
+                                  <a:pos x="T2" y="T3"/>
+                                </a:cxn>
+                              </a:cxnLst>
+                              <a:rect l="0" t="0" r="r" b="b"/>
+                              <a:pathLst>
+                                <a:path w="2" h="288">
+                                  <a:moveTo>
+                                    <a:pt x="0" y="0"/>
+                                  </a:moveTo>
+                                  <a:lnTo>
+                                    <a:pt x="0" y="288"/>
+                                  </a:lnTo>
+                                </a:path>
+                              </a:pathLst>
+                            </a:custGeom>
+                            <a:noFill/>
+                            <a:ln w="12700">
+                              <a:solidFill>
+                                <a:srgbClr val="FFFFFF"/>
+                              </a:solidFill>
+                              <a:round/>
+                              <a:headEnd/>
+                              <a:tailEnd/>
+                            </a:ln>
+                            <a:extLst>
+                              <a:ext uri="{909E8E84-426E-40DD-AFC4-6F175D3DCCD1}">
+                                <a14:hiddenFill xmlns:a14="http://schemas.microsoft.com/office/drawing/2010/main">
+                                  <a:solidFill>
+                                    <a:srgbClr val="FFFFFF"/>
+                                  </a:solidFill>
+                                </a14:hiddenFill>
+                              </a:ext>
+                            </a:extLst>
+                          </wps:spPr>
+                          <wps:bodyPr rot="0" vert="horz" wrap="square" lIns="91440" tIns="45720" rIns="91440" bIns="45720" anchor="t" anchorCtr="0" upright="1">
+                            <a:noAutofit/>
+                          </wps:bodyPr>
+                        </wps:wsp>
+                      </wpg:grpSp>
+                    </wpg:wgp>
+                  </a:graphicData>
+                </a:graphic>
+                <wp14:sizeRelH relativeFrom="page">
+                  <wp14:pctWidth>0</wp14:pctWidth>
+                </wp14:sizeRelH>
+                <wp14:sizeRelV relativeFrom="page">
+                  <wp14:pctHeight>0</wp14:pctHeight>
+                </wp14:sizeRelV>
+              </wp:anchor>
+            </w:drawing>
+          </mc:Choice>
+          <mc:Fallback>
+            <w:pict>
+              <v:group id="Grupo 28" o:spid="_x0000_s1026" style="position:absolute;margin-left:358.15pt;margin-top:31.7pt;width:163.2pt;height:30.35pt;z-index:-15700992;mso-position-horizontal-relative:page;mso-position-vertical-relative:page" coordorigin="6793,-1906" coordsize="2691,552" o:gfxdata="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">
+                <v:group id="Group 3" o:spid="_x0000_s1027" style="position:absolute;left:6793;top:-1906;width:2691;height:552" coordorigin="6793,-1906" coordsize="2691,552" o:gfxdata="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">
+                  <v:shape id="Freeform 4" o:spid="_x0000_s1028" style="position:absolute;left:6793;top:-1906;width:2691;height:552;visibility:visible;mso-wrap-style:square;v-text-anchor:top" coordsize="2691,552" o:gfxdata="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" path="m,552r2691,l2691,,,,,552xe" filled="f" strokecolor="white" strokeweight="1pt">
+                    <v:path arrowok="t" o:connecttype="custom" o:connectlocs="0,-1354;2691,-1354;2691,-1906;0,-1906;0,-1354" o:connectangles="0,0,0,0,0"/>
+                  </v:shape>
+                </v:group>
+                <v:group id="Group 5" o:spid="_x0000_s1029" style="position:absolute;left:7691;top:-1774;width:0;height:288" coordorigin="7691,-1774" coordsize="0,288" o:gfxdata="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">
+                  <v:shape id="Freeform 6" o:spid="_x0000_s1030" style="position:absolute;left:7691;top:-1774;width:0;height:288;visibility:visible;mso-wrap-style:square;v-text-anchor:top" coordsize="2,288" o:gfxdata="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" path="m,l,288e" filled="f" strokecolor="white" strokeweight="1pt">
+                    <v:path arrowok="t" o:connecttype="custom" o:connectlocs="0,-1774;0,-1486" o:connectangles="0,0"/>
+                  </v:shape>
+                </v:group>
+                <w10:wrap anchorx="page" anchory="page"/>
+              </v:group>
+            </w:pict>
+          </mc:Fallback>
+        </mc:AlternateContent>
+      </w:r>
+    </w:p>
+    <w:p>
+      <w:pPr>
+        <w:pStyle w:val="Textoindependiente"/>
+        <w:spacing w:before="1" w:line="360" w:lineRule="auto"/>
+        <w:ind w:left="1440" w:right="565"/>
+        <w:rPr>
+          <w:rFonts w:ascii="Arial" w:hAnsi="Arial" w:cs="Arial"/>
+          <w:color w:val="FFFFFF" w:themeColor="background1"/>
+          <w:spacing w:val="15"/>
+          <w:w w:val="105"/>
+          <w:lang w:val="es-CO"/>
+        </w:rPr>
+      </w:pPr>
+      <w:r>
+        <w:rPr>
+          <w:rFonts w:ascii="Arial" w:hAnsi="Arial" w:cs="Arial"/>
+          <w:noProof/>
+          <w:color w:val="FFFFFF" w:themeColor="background1"/>
+          <w:spacing w:val="14"/>
+          <w:lang w:val="es-CO" w:eastAsia="es-CO"/>
+        </w:rPr>
+        <mc:AlternateContent>
+          <mc:Choice Requires="wpg">
+            <w:drawing>
+              <wp:anchor distT="0" distB="0" distL="114300" distR="114300" simplePos="0" relativeHeight="487611392" behindDoc="1" locked="0" layoutInCell="1" allowOverlap="1" wp14:anchorId="1A609C48" wp14:editId="0758327A">
+                <wp:simplePos x="0" y="0"/>
+                <wp:positionH relativeFrom="page">
+                  <wp:posOffset>4239895</wp:posOffset>
+                </wp:positionH>
+                <wp:positionV relativeFrom="page">
+                  <wp:posOffset>642620</wp:posOffset>
+                </wp:positionV>
+                <wp:extent cx="2072640" cy="385445"/>
+                <wp:effectExtent l="0" t="0" r="22860" b="14605"/>
+                <wp:wrapNone/>
+                <wp:docPr id="45" name="Grupo 28"/>
+                <wp:cNvGraphicFramePr>
+                  <a:graphicFrameLocks xmlns:a="http://schemas.openxmlformats.org/drawingml/2006/main"/>
+                </wp:cNvGraphicFramePr>
+                <a:graphic xmlns:a="http://schemas.openxmlformats.org/drawingml/2006/main">
+                  <a:graphicData uri="http://schemas.microsoft.com/office/word/2010/wordprocessingGroup">
+                    <wpg:wgp>
+                      <wpg:cNvGrpSpPr>
+                        <a:grpSpLocks/>
+                      </wpg:cNvGrpSpPr>
+                      <wpg:grpSpPr bwMode="auto">
+                        <a:xfrm>
+                          <a:off x="0" y="0"/>
+                          <a:ext cx="2072640" cy="385445"/>
+                          <a:chOff x="6793" y="-1906"/>
+                          <a:chExt cx="2691" cy="552"/>
+                        </a:xfrm>
+                      </wpg:grpSpPr>
+                      <wpg:grpSp>
+                        <wpg:cNvPr id="46" name="Group 3"/>
+                        <wpg:cNvGrpSpPr>
+                          <a:grpSpLocks/>
+                        </wpg:cNvGrpSpPr>
+                        <wpg:grpSpPr bwMode="auto">
+                          <a:xfrm>
+                            <a:off x="6793" y="-1906"/>
+                            <a:ext cx="2691" cy="552"/>
+                            <a:chOff x="6793" y="-1906"/>
+                            <a:chExt cx="2691" cy="552"/>
+                          </a:xfrm>
+                        </wpg:grpSpPr>
+                        <wps:wsp>
+                          <wps:cNvPr id="47" name="Freeform 4"/>
+                          <wps:cNvSpPr>
+                            <a:spLocks/>
+                          </wps:cNvSpPr>
+                          <wps:spPr bwMode="auto">
+                            <a:xfrm>
+                              <a:off x="6793" y="-1906"/>
+                              <a:ext cx="2691" cy="552"/>
+                            </a:xfrm>
+                            <a:custGeom>
+                              <a:avLst/>
+                              <a:gdLst>
+                                <a:gd name="T0" fmla="*/ 0 w 2691"/>
+                                <a:gd name="T1" fmla="*/ -1354 h 552"/>
+                                <a:gd name="T2" fmla="*/ 2691 w 2691"/>
+                                <a:gd name="T3" fmla="*/ -1354 h 552"/>
+                                <a:gd name="T4" fmla="*/ 2691 w 2691"/>
+                                <a:gd name="T5" fmla="*/ -1906 h 552"/>
+                                <a:gd name="T6" fmla="*/ 0 w 2691"/>
+                                <a:gd name="T7" fmla="*/ -1906 h 552"/>
+                                <a:gd name="T8" fmla="*/ 0 w 2691"/>
+                                <a:gd name="T9" fmla="*/ -1354 h 552"/>
+                                <a:gd name="T10" fmla="*/ 0 60000 65536"/>
+                                <a:gd name="T11" fmla="*/ 0 60000 65536"/>
+                                <a:gd name="T12" fmla="*/ 0 60000 65536"/>
+                                <a:gd name="T13" fmla="*/ 0 60000 65536"/>
+                                <a:gd name="T14" fmla="*/ 0 60000 65536"/>
+                              </a:gdLst>
+                              <a:ahLst/>
+                              <a:cxnLst>
+                                <a:cxn ang="T10">
+                                  <a:pos x="T0" y="T1"/>
+                                </a:cxn>
+                                <a:cxn ang="T11">
+                                  <a:pos x="T2" y="T3"/>
+                                </a:cxn>
+                                <a:cxn ang="T12">
+                                  <a:pos x="T4" y="T5"/>
+                                </a:cxn>
+                                <a:cxn ang="T13">
+                                  <a:pos x="T6" y="T7"/>
+                                </a:cxn>
+                                <a:cxn ang="T14">
+                                  <a:pos x="T8" y="T9"/>
+                                </a:cxn>
+                              </a:cxnLst>
+                              <a:rect l="0" t="0" r="r" b="b"/>
+                              <a:pathLst>
+                                <a:path w="2691" h="552">
+                                  <a:moveTo>
+                                    <a:pt x="0" y="552"/>
+                                  </a:moveTo>
+                                  <a:lnTo>
+                                    <a:pt x="2691" y="552"/>
+                                  </a:lnTo>
+                                  <a:lnTo>
+                                    <a:pt x="2691" y="0"/>
+                                  </a:lnTo>
+                                  <a:lnTo>
+                                    <a:pt x="0" y="0"/>
+                                  </a:lnTo>
+                                  <a:lnTo>
+                                    <a:pt x="0" y="552"/>
+                                  </a:lnTo>
+                                  <a:close/>
+                                </a:path>
+                              </a:pathLst>
+                            </a:custGeom>
+                            <a:noFill/>
+                            <a:ln w="12700">
+                              <a:solidFill>
+                                <a:srgbClr val="FFFFFF"/>
+                              </a:solidFill>
+                              <a:round/>
+                              <a:headEnd/>
+                              <a:tailEnd/>
+                            </a:ln>
+                            <a:extLst>
+                              <a:ext uri="{909E8E84-426E-40DD-AFC4-6F175D3DCCD1}">
+                                <a14:hiddenFill xmlns:a14="http://schemas.microsoft.com/office/drawing/2010/main">
+                                  <a:solidFill>
+                                    <a:srgbClr val="FFFFFF"/>
+                                  </a:solidFill>
+                                </a14:hiddenFill>
+                              </a:ext>
+                            </a:extLst>
+                          </wps:spPr>
+                          <wps:bodyPr rot="0" vert="horz" wrap="square" lIns="91440" tIns="45720" rIns="91440" bIns="45720" anchor="t" anchorCtr="0" upright="1">
+                            <a:noAutofit/>
+                          </wps:bodyPr>
+                        </wps:wsp>
+                      </wpg:grpSp>
+                      <wpg:grpSp>
+                        <wpg:cNvPr id="48" name="Group 5"/>
+                        <wpg:cNvGrpSpPr>
+                          <a:grpSpLocks/>
+                        </wpg:cNvGrpSpPr>
+                        <wpg:grpSpPr bwMode="auto">
+                          <a:xfrm>
+                            <a:off x="7691" y="-1774"/>
+                            <a:ext cx="0" cy="288"/>
+                            <a:chOff x="7691" y="-1774"/>
+                            <a:chExt cx="0" cy="288"/>
+                          </a:xfrm>
+                        </wpg:grpSpPr>
+                        <wps:wsp>
+                          <wps:cNvPr id="49" name="Freeform 6"/>
+                          <wps:cNvSpPr>
+                            <a:spLocks/>
+                          </wps:cNvSpPr>
+                          <wps:spPr bwMode="auto">
+                            <a:xfrm>
+                              <a:off x="7691" y="-1774"/>
+                              <a:ext cx="0" cy="288"/>
+                            </a:xfrm>
+                            <a:custGeom>
+                              <a:avLst/>
+                              <a:gdLst>
+                                <a:gd name="T0" fmla="*/ 0 w 2"/>
+                                <a:gd name="T1" fmla="*/ -1774 h 288"/>
+                                <a:gd name="T2" fmla="*/ 0 w 2"/>
+                                <a:gd name="T3" fmla="*/ -1486 h 288"/>
+                                <a:gd name="T4" fmla="*/ 0 60000 65536"/>
+                                <a:gd name="T5" fmla="*/ 0 60000 65536"/>
+                              </a:gdLst>
+                              <a:ahLst/>
+                              <a:cxnLst>
+                                <a:cxn ang="T4">
+                                  <a:pos x="T0" y="T1"/>
+                                </a:cxn>
+                                <a:cxn ang="T5">
+                                  <a:pos x="T2" y="T3"/>
+                                </a:cxn>
+                              </a:cxnLst>
+                              <a:rect l="0" t="0" r="r" b="b"/>
+                              <a:pathLst>
+                                <a:path w="2" h="288">
+                                  <a:moveTo>
+                                    <a:pt x="0" y="0"/>
+                                  </a:moveTo>
+                                  <a:lnTo>
+                                    <a:pt x="0" y="288"/>
+                                  </a:lnTo>
+                                </a:path>
+                              </a:pathLst>
+                            </a:custGeom>
+                            <a:noFill/>
+                            <a:ln w="12700">
+                              <a:solidFill>
+                                <a:srgbClr val="FFFFFF"/>
+                              </a:solidFill>
+                              <a:round/>
+                              <a:headEnd/>
+                              <a:tailEnd/>
+                            </a:ln>
+                            <a:extLst>
+                              <a:ext uri="{909E8E84-426E-40DD-AFC4-6F175D3DCCD1}">
+                                <a14:hiddenFill xmlns:a14="http://schemas.microsoft.com/office/drawing/2010/main">
+                                  <a:solidFill>
+                                    <a:srgbClr val="FFFFFF"/>
+                                  </a:solidFill>
+                                </a14:hiddenFill>
+                              </a:ext>
+                            </a:extLst>
+                          </wps:spPr>
+                          <wps:bodyPr rot="0" vert="horz" wrap="square" lIns="91440" tIns="45720" rIns="91440" bIns="45720" anchor="t" anchorCtr="0" upright="1">
+                            <a:noAutofit/>
+                          </wps:bodyPr>
+                        </wps:wsp>
+                      </wpg:grpSp>
+                    </wpg:wgp>
+                  </a:graphicData>
+                </a:graphic>
+                <wp14:sizeRelH relativeFrom="page">
+                  <wp14:pctWidth>0</wp14:pctWidth>
+                </wp14:sizeRelH>
+                <wp14:sizeRelV relativeFrom="page">
+                  <wp14:pctHeight>0</wp14:pctHeight>
+                </wp14:sizeRelV>
+              </wp:anchor>
+            </w:drawing>
+          </mc:Choice>
+          <mc:Fallback>
+            <w:pict>
+              <v:group id="Grupo 28" o:spid="_x0000_s1026" style="position:absolute;margin-left:333.85pt;margin-top:50.6pt;width:163.2pt;height:30.35pt;z-index:-15705088;mso-position-horizontal-relative:page;mso-position-vertical-relative:page" coordorigin="6793,-1906" coordsize="2691,552" o:gfxdata="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">
+                <v:group id="Group 3" o:spid="_x0000_s1027" style="position:absolute;left:6793;top:-1906;width:2691;height:552" coordorigin="6793,-1906" coordsize="2691,552" o:gfxdata="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">
+                  <v:shape id="Freeform 4" o:spid="_x0000_s1028" style="position:absolute;left:6793;top:-1906;width:2691;height:552;visibility:visible;mso-wrap-style:square;v-text-anchor:top" coordsize="2691,552" o:gfxdata="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" path="m,552r2691,l2691,,,,,552xe" filled="f" strokecolor="white" strokeweight="1pt">
+                    <v:path arrowok="t" o:connecttype="custom" o:connectlocs="0,-1354;2691,-1354;2691,-1906;0,-1906;0,-1354" o:connectangles="0,0,0,0,0"/>
+                  </v:shape>
+                </v:group>
+                <v:group id="Group 5" o:spid="_x0000_s1029" style="position:absolute;left:7691;top:-1774;width:0;height:288" coordorigin="7691,-1774" coordsize="0,288" o:gfxdata="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">
+                  <v:shape id="Freeform 6" o:spid="_x0000_s1030" style="position:absolute;left:7691;top:-1774;width:0;height:288;visibility:visible;mso-wrap-style:square;v-text-anchor:top" coordsize="2,288" o:gfxdata="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" path="m,l,288e" filled="f" strokecolor="white" strokeweight="1pt">
+                    <v:path arrowok="t" o:connecttype="custom" o:connectlocs="0,-1774;0,-1486" o:connectangles="0,0"/>
+                  </v:shape>
+                </v:group>
+                <w10:wrap anchorx="page" anchory="page"/>
+              </v:group>
+            </w:pict>
+          </mc:Fallback>
+        </mc:AlternateContent>
+      </w:r>
+      <w:r>
+        <w:rPr>
+          <w:rFonts w:ascii="Arial" w:hAnsi="Arial" w:cs="Arial"/>
+        </w:rPr>
+        <w:t xml:space="preserve">        </w:t>
+      </w:r>
+      <w:r>
+        <w:rPr>
+          <w:rFonts w:ascii="Arial" w:hAnsi="Arial" w:cs="Arial"/>
+          <w:noProof/>
+          <w:color w:val="FFFFFF" w:themeColor="background1"/>
+          <w:spacing w:val="14"/>
+          <w:lang w:val="es-CO" w:eastAsia="es-CO"/>
+        </w:rPr>
+        <mc:AlternateContent>
+          <mc:Choice Requires="wpg">
+            <w:drawing>
+              <wp:anchor distT="0" distB="0" distL="114300" distR="114300" simplePos="0" relativeHeight="487607296" behindDoc="1" locked="0" layoutInCell="1" allowOverlap="1" wp14:anchorId="5D952E43" wp14:editId="3F1CA62B">
+                <wp:simplePos x="0" y="0"/>
+                <wp:positionH relativeFrom="page">
+                  <wp:posOffset>357505</wp:posOffset>
+                </wp:positionH>
+                <wp:positionV relativeFrom="page">
+                  <wp:posOffset>8681085</wp:posOffset>
+                </wp:positionV>
+                <wp:extent cx="2072640" cy="385445"/>
+                <wp:effectExtent l="0" t="0" r="22860" b="14605"/>
+                <wp:wrapNone/>
+                <wp:docPr id="39" name="Grupo 28"/>
+                <wp:cNvGraphicFramePr>
+                  <a:graphicFrameLocks xmlns:a="http://schemas.openxmlformats.org/drawingml/2006/main"/>
+                </wp:cNvGraphicFramePr>
+                <a:graphic xmlns:a="http://schemas.openxmlformats.org/drawingml/2006/main">
+                  <a:graphicData uri="http://schemas.microsoft.com/office/word/2010/wordprocessingGroup">
+                    <wpg:wgp>
+                      <wpg:cNvGrpSpPr>
+                        <a:grpSpLocks/>
+                      </wpg:cNvGrpSpPr>
+                      <wpg:grpSpPr bwMode="auto">
+                        <a:xfrm>
+                          <a:off x="0" y="0"/>
+                          <a:ext cx="2072640" cy="385445"/>
+                          <a:chOff x="6793" y="-1906"/>
+                          <a:chExt cx="2691" cy="552"/>
+                        </a:xfrm>
+                      </wpg:grpSpPr>
+                      <wpg:grpSp>
+                        <wpg:cNvPr id="40" name="Group 3"/>
+                        <wpg:cNvGrpSpPr>
+                          <a:grpSpLocks/>
+                        </wpg:cNvGrpSpPr>
+                        <wpg:grpSpPr bwMode="auto">
+                          <a:xfrm>
+                            <a:off x="6793" y="-1906"/>
+                            <a:ext cx="2691" cy="552"/>
+                            <a:chOff x="6793" y="-1906"/>
+                            <a:chExt cx="2691" cy="552"/>
+                          </a:xfrm>
+                        </wpg:grpSpPr>
+                        <wps:wsp>
+                          <wps:cNvPr id="41" name="Freeform 4"/>
+                          <wps:cNvSpPr>
+                            <a:spLocks/>
+                          </wps:cNvSpPr>
+                          <wps:spPr bwMode="auto">
+                            <a:xfrm>
+                              <a:off x="6793" y="-1906"/>
+                              <a:ext cx="2691" cy="552"/>
+                            </a:xfrm>
+                            <a:custGeom>
+                              <a:avLst/>
+                              <a:gdLst>
+                                <a:gd name="T0" fmla="*/ 0 w 2691"/>
+                                <a:gd name="T1" fmla="*/ -1354 h 552"/>
+                                <a:gd name="T2" fmla="*/ 2691 w 2691"/>
+                                <a:gd name="T3" fmla="*/ -1354 h 552"/>
+                                <a:gd name="T4" fmla="*/ 2691 w 2691"/>
+                                <a:gd name="T5" fmla="*/ -1906 h 552"/>
+                                <a:gd name="T6" fmla="*/ 0 w 2691"/>
+                                <a:gd name="T7" fmla="*/ -1906 h 552"/>
+                                <a:gd name="T8" fmla="*/ 0 w 2691"/>
+                                <a:gd name="T9" fmla="*/ -1354 h 552"/>
+                                <a:gd name="T10" fmla="*/ 0 60000 65536"/>
+                                <a:gd name="T11" fmla="*/ 0 60000 65536"/>
+                                <a:gd name="T12" fmla="*/ 0 60000 65536"/>
+                                <a:gd name="T13" fmla="*/ 0 60000 65536"/>
+                                <a:gd name="T14" fmla="*/ 0 60000 65536"/>
+                              </a:gdLst>
+                              <a:ahLst/>
+                              <a:cxnLst>
+                                <a:cxn ang="T10">
+                                  <a:pos x="T0" y="T1"/>
+                                </a:cxn>
+                                <a:cxn ang="T11">
+                                  <a:pos x="T2" y="T3"/>
+                                </a:cxn>
+                                <a:cxn ang="T12">
+                                  <a:pos x="T4" y="T5"/>
+                                </a:cxn>
+                                <a:cxn ang="T13">
+                                  <a:pos x="T6" y="T7"/>
+                                </a:cxn>
+                                <a:cxn ang="T14">
+                                  <a:pos x="T8" y="T9"/>
+                                </a:cxn>
+                              </a:cxnLst>
+                              <a:rect l="0" t="0" r="r" b="b"/>
+                              <a:pathLst>
+                                <a:path w="2691" h="552">
+                                  <a:moveTo>
+                                    <a:pt x="0" y="552"/>
+                                  </a:moveTo>
+                                  <a:lnTo>
+                                    <a:pt x="2691" y="552"/>
+                                  </a:lnTo>
+                                  <a:lnTo>
+                                    <a:pt x="2691" y="0"/>
+                                  </a:lnTo>
+                                  <a:lnTo>
+                                    <a:pt x="0" y="0"/>
+                                  </a:lnTo>
+                                  <a:lnTo>
+                                    <a:pt x="0" y="552"/>
+                                  </a:lnTo>
+                                  <a:close/>
+                                </a:path>
+                              </a:pathLst>
+                            </a:custGeom>
+                            <a:noFill/>
+                            <a:ln w="12700">
+                              <a:solidFill>
+                                <a:srgbClr val="FFFFFF"/>
+                              </a:solidFill>
+                              <a:round/>
+                              <a:headEnd/>
+                              <a:tailEnd/>
+                            </a:ln>
+                            <a:extLst>
+                              <a:ext uri="{909E8E84-426E-40DD-AFC4-6F175D3DCCD1}">
+                                <a14:hiddenFill xmlns:a14="http://schemas.microsoft.com/office/drawing/2010/main">
+                                  <a:solidFill>
+                                    <a:srgbClr val="FFFFFF"/>
+                                  </a:solidFill>
+                                </a14:hiddenFill>
+                              </a:ext>
+                            </a:extLst>
+                          </wps:spPr>
+                          <wps:bodyPr rot="0" vert="horz" wrap="square" lIns="91440" tIns="45720" rIns="91440" bIns="45720" anchor="t" anchorCtr="0" upright="1">
+                            <a:noAutofit/>
+                          </wps:bodyPr>
+                        </wps:wsp>
+                      </wpg:grpSp>
+                      <wpg:grpSp>
+                        <wpg:cNvPr id="42" name="Group 5"/>
+                        <wpg:cNvGrpSpPr>
+                          <a:grpSpLocks/>
+                        </wpg:cNvGrpSpPr>
+                        <wpg:grpSpPr bwMode="auto">
+                          <a:xfrm>
+                            <a:off x="7691" y="-1774"/>
+                            <a:ext cx="0" cy="288"/>
+                            <a:chOff x="7691" y="-1774"/>
+                            <a:chExt cx="0" cy="288"/>
+                          </a:xfrm>
+                        </wpg:grpSpPr>
+                        <wps:wsp>
+                          <wps:cNvPr id="43" name="Freeform 6"/>
+                          <wps:cNvSpPr>
+                            <a:spLocks/>
+                          </wps:cNvSpPr>
+                          <wps:spPr bwMode="auto">
+                            <a:xfrm>
+                              <a:off x="7691" y="-1774"/>
+                              <a:ext cx="0" cy="288"/>
+                            </a:xfrm>
+                            <a:custGeom>
+                              <a:avLst/>
+                              <a:gdLst>
+                                <a:gd name="T0" fmla="*/ 0 w 2"/>
+                                <a:gd name="T1" fmla="*/ -1774 h 288"/>
+                                <a:gd name="T2" fmla="*/ 0 w 2"/>
+                                <a:gd name="T3" fmla="*/ -1486 h 288"/>
+                                <a:gd name="T4" fmla="*/ 0 60000 65536"/>
+                                <a:gd name="T5" fmla="*/ 0 60000 65536"/>
+                              </a:gdLst>
+                              <a:ahLst/>
+                              <a:cxnLst>
+                                <a:cxn ang="T4">
+                                  <a:pos x="T0" y="T1"/>
+                                </a:cxn>
+                                <a:cxn ang="T5">
+                                  <a:pos x="T2" y="T3"/>
+                                </a:cxn>
+                              </a:cxnLst>
+                              <a:rect l="0" t="0" r="r" b="b"/>
+                              <a:pathLst>
+                                <a:path w="2" h="288">
+                                  <a:moveTo>
+                                    <a:pt x="0" y="0"/>
+                                  </a:moveTo>
+                                  <a:lnTo>
+                                    <a:pt x="0" y="288"/>
+                                  </a:lnTo>
+                                </a:path>
+                              </a:pathLst>
+                            </a:custGeom>
+                            <a:noFill/>
+                            <a:ln w="12700">
+                              <a:solidFill>
+                                <a:srgbClr val="FFFFFF"/>
+                              </a:solidFill>
+                              <a:round/>
+                              <a:headEnd/>
+                              <a:tailEnd/>
+                            </a:ln>
+                            <a:extLst>
+                              <a:ext uri="{909E8E84-426E-40DD-AFC4-6F175D3DCCD1}">
+                                <a14:hiddenFill xmlns:a14="http://schemas.microsoft.com/office/drawing/2010/main">
+                                  <a:solidFill>
+                                    <a:srgbClr val="FFFFFF"/>
+                                  </a:solidFill>
+                                </a14:hiddenFill>
+                              </a:ext>
+                            </a:extLst>
+                          </wps:spPr>
+                          <wps:bodyPr rot="0" vert="horz" wrap="square" lIns="91440" tIns="45720" rIns="91440" bIns="45720" anchor="t" anchorCtr="0" upright="1">
+                            <a:noAutofit/>
+                          </wps:bodyPr>
+                        </wps:wsp>
+                      </wpg:grpSp>
+                    </wpg:wgp>
+                  </a:graphicData>
+                </a:graphic>
+                <wp14:sizeRelH relativeFrom="page">
+                  <wp14:pctWidth>0</wp14:pctWidth>
+                </wp14:sizeRelH>
+                <wp14:sizeRelV relativeFrom="page">
+                  <wp14:pctHeight>0</wp14:pctHeight>
+                </wp14:sizeRelV>
+              </wp:anchor>
+            </w:drawing>
+          </mc:Choice>
+          <mc:Fallback>
+            <w:pict>
+              <v:group id="Grupo 28" o:spid="_x0000_s1026" style="position:absolute;margin-left:28.15pt;margin-top:683.55pt;width:163.2pt;height:30.35pt;z-index:-15709184;mso-position-horizontal-relative:page;mso-position-vertical-relative:page" coordorigin="6793,-1906" coordsize="2691,552" o:gfxdata="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">
+                <v:group id="Group 3" o:spid="_x0000_s1027" style="position:absolute;left:6793;top:-1906;width:2691;height:552" coordorigin="6793,-1906" coordsize="2691,552" o:gfxdata="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">
+                  <v:shape id="Freeform 4" o:spid="_x0000_s1028" style="position:absolute;left:6793;top:-1906;width:2691;height:552;visibility:visible;mso-wrap-style:square;v-text-anchor:top" coordsize="2691,552" o:gfxdata="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" path="m,552r2691,l2691,,,,,552xe" filled="f" strokecolor="white" strokeweight="1pt">
+                    <v:path arrowok="t" o:connecttype="custom" o:connectlocs="0,-1354;2691,-1354;2691,-1906;0,-1906;0,-1354" o:connectangles="0,0,0,0,0"/>
+                  </v:shape>
+                </v:group>
+                <v:group id="Group 5" o:spid="_x0000_s1029" style="position:absolute;left:7691;top:-1774;width:0;height:288" coordorigin="7691,-1774" coordsize="0,288" o:gfxdata="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">
+                  <v:shape id="Freeform 6" o:spid="_x0000_s1030" style="position:absolute;left:7691;top:-1774;width:0;height:288;visibility:visible;mso-wrap-style:square;v-text-anchor:top" coordsize="2,288" o:gfxdata="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" path="m,l,288e" filled="f" strokecolor="white" strokeweight="1pt">
+                    <v:path arrowok="t" o:connecttype="custom" o:connectlocs="0,-1774;0,-1486" o:connectangles="0,0"/>
+                  </v:shape>
+                </v:group>
+                <w10:wrap anchorx="page" anchory="page"/>
+              </v:group>
+            </w:pict>
+          </mc:Fallback>
+        </mc:AlternateContent>
+      </w:r>
+      <w:r>
+        <w:rPr>
+          <w:rFonts w:ascii="Arial" w:hAnsi="Arial" w:cs="Arial"/>
+          <w:color w:val="FFFFFF" w:themeColor="background1"/>
+          <w:spacing w:val="15"/>
+          <w:w w:val="105"/>
+          <w:lang w:val="es-CO"/>
+        </w:rPr>
+        <w:t xml:space="preserve">              </w:t>
+      </w:r>
+      <w:r>
+        <w:rPr>
+          <w:rFonts w:ascii="Arial" w:hAnsi="Arial" w:cs="Arial"/>
+          <w:color w:val="FFFFFF" w:themeColor="background1"/>
+          <w:spacing w:val="15"/>
+          <w:w w:val="105"/>
+        </w:rPr>
+        <w:t>CURSOS</w:t>
+      </w:r>
+    </w:p>
+    <w:p>
+      <w:pPr>
+        <w:pStyle w:val="Textoindependiente"/>
+        <w:spacing w:before="185"/>
+        <w:ind w:left="1424"/>
+        <w:rPr>
+          <w:rFonts w:ascii="Arial" w:hAnsi="Arial" w:cs="Arial"/>
+          <w:b w:val="0"/>
+          <w:color w:val="FFFFFF" w:themeColor="background1"/>
+          <w:w w:val="90"/>
+          <w:sz w:val="23"/>
+          <w:szCs w:val="23"/>
+        </w:rPr>
+      </w:pPr>
+    </w:p>
+    <w:p>
+      <w:pPr>
+        <w:pStyle w:val="Textoindependiente"/>
+        <w:spacing w:before="185"/>
+        <w:ind w:left="1424"/>
+        <w:rPr>
+          <w:rFonts w:ascii="Arial" w:hAnsi="Arial" w:cs="Arial"/>
+          <w:b w:val="0"/>
+          <w:color w:val="FFFFFF" w:themeColor="background1"/>
+          <w:w w:val="90"/>
+          <w:sz w:val="23"/>
+          <w:szCs w:val="23"/>
+        </w:rPr>
+      </w:pPr>
+      <w:r>
+        <w:rPr>
+          <w:rFonts w:ascii="Arial" w:hAnsi="Arial" w:cs="Arial"/>
+          <w:b w:val="0"/>
+          <w:color w:val="FFFFFF" w:themeColor="background1"/>
+          <w:w w:val="90"/>
+          <w:sz w:val="23"/>
+          <w:szCs w:val="23"/>
+        </w:rPr>
+        <w:t>Conocimientos</w:t>
+      </w:r>
+      <w:r>
+        <w:rPr>
+          <w:rFonts w:ascii="Arial" w:hAnsi="Arial" w:cs="Arial"/>
+          <w:b w:val="0"/>
+          <w:color w:val="FFFFFF" w:themeColor="background1"/>
+          <w:spacing w:val="18"/>
+          <w:w w:val="90"/>
+          <w:sz w:val="23"/>
+          <w:szCs w:val="23"/>
+        </w:rPr>
+        <w:t xml:space="preserve"> </w:t>
+      </w:r>
+      <w:r>
+        <w:rPr>
+          <w:rFonts w:ascii="Arial" w:hAnsi="Arial" w:cs="Arial"/>
+          <w:b w:val="0"/>
+          <w:color w:val="FFFFFF" w:themeColor="background1"/>
+          <w:w w:val="90"/>
+          <w:sz w:val="23"/>
+          <w:szCs w:val="23"/>
+        </w:rPr>
+        <w:t>adicionales en</w:t>
+      </w:r>
+      <w:r>
+        <w:rPr>
+          <w:rFonts w:ascii="Arial" w:hAnsi="Arial" w:cs="Arial"/>
+          <w:b w:val="0"/>
+          <w:color w:val="FFFFFF" w:themeColor="background1"/>
+          <w:w w:val="90"/>
+          <w:sz w:val="23"/>
+          <w:szCs w:val="23"/>
+        </w:rPr>
+        <w:t>:</w:t>
+      </w:r>
+    </w:p>
+    <w:p>
+      <w:pPr>
+        <w:pStyle w:val="Textoindependiente"/>
+        <w:spacing w:before="185"/>
+        <w:ind w:left="1424"/>
+        <w:rPr>
+          <w:rFonts w:ascii="Arial" w:hAnsi="Arial" w:cs="Arial"/>
+          <w:b w:val="0"/>
+          <w:color w:val="FFFFFF" w:themeColor="background1"/>
+          <w:sz w:val="23"/>
+          <w:szCs w:val="23"/>
+        </w:rPr>
+      </w:pPr>
+    </w:p>
+    <w:p>
+      <w:pPr>
+        <w:pStyle w:val="Prrafodelista"/>
+        <w:numPr>
+          <w:ilvl w:val="0"/>
+          <w:numId w:val="1"/>
+        </w:numPr>
+        <w:tabs>
+          <w:tab w:val="left" w:pos="232"/>
+        </w:tabs>
+        <w:spacing w:line="480" w:lineRule="auto"/>
+        <w:ind w:left="1530"/>
+        <w:rPr>
+          <w:rFonts w:ascii="Arial" w:hAnsi="Arial" w:cs="Arial"/>
+          <w:color w:val="FFFFFF" w:themeColor="background1"/>
+        </w:rPr>
+      </w:pPr>
+      <w:proofErr w:type="spellStart"/>
+      <w:r>
+        <w:rPr>
+          <w:rFonts w:ascii="Arial" w:hAnsi="Arial" w:cs="Arial"/>
+          <w:color w:val="FFFFFF" w:themeColor="background1"/>
+        </w:rPr>
+        <w:t>Testing</w:t>
+      </w:r>
+      <w:proofErr w:type="spellEnd"/>
+      <w:r>
+        <w:rPr>
+          <w:rFonts w:ascii="Arial" w:hAnsi="Arial" w:cs="Arial"/>
+          <w:color w:val="FFFFFF" w:themeColor="background1"/>
+        </w:rPr>
+        <w:t xml:space="preserve"> en Java: </w:t>
+      </w:r>
+      <w:proofErr w:type="spellStart"/>
+      <w:r>
+        <w:rPr>
+          <w:rFonts w:ascii="Arial" w:hAnsi="Arial" w:cs="Arial"/>
+          <w:color w:val="FFFFFF" w:themeColor="background1"/>
+        </w:rPr>
+        <w:t>JUnit</w:t>
+      </w:r>
+      <w:proofErr w:type="spellEnd"/>
+      <w:r>
+        <w:rPr>
+          <w:rFonts w:ascii="Arial" w:hAnsi="Arial" w:cs="Arial"/>
+          <w:color w:val="FFFFFF" w:themeColor="background1"/>
+        </w:rPr>
+        <w:t xml:space="preserve"> y </w:t>
+      </w:r>
+      <w:proofErr w:type="spellStart"/>
+      <w:r>
+        <w:rPr>
+          <w:rFonts w:ascii="Arial" w:hAnsi="Arial" w:cs="Arial"/>
+          <w:color w:val="FFFFFF" w:themeColor="background1"/>
+        </w:rPr>
+        <w:t>Mockito</w:t>
+      </w:r>
+      <w:proofErr w:type="spellEnd"/>
+    </w:p>
+    <w:p>
+      <w:pPr>
+        <w:pStyle w:val="Prrafodelista"/>
+        <w:numPr>
+          <w:ilvl w:val="0"/>
+          <w:numId w:val="1"/>
+        </w:numPr>
+        <w:tabs>
+          <w:tab w:val="left" w:pos="232"/>
+        </w:tabs>
+        <w:spacing w:line="480" w:lineRule="auto"/>
+        <w:ind w:left="1530"/>
+        <w:rPr>
+          <w:rFonts w:ascii="Arial" w:hAnsi="Arial" w:cs="Arial"/>
+          <w:color w:val="FFFFFF" w:themeColor="background1"/>
+        </w:rPr>
+      </w:pPr>
+      <w:r>
+        <w:rPr>
+          <w:rFonts w:ascii="Arial" w:hAnsi="Arial" w:cs="Arial"/>
+          <w:color w:val="FFFFFF" w:themeColor="background1"/>
+          <w:w w:val="90"/>
+        </w:rPr>
+        <w:t xml:space="preserve">Uso de </w:t>
+      </w:r>
+      <w:proofErr w:type="spellStart"/>
+      <w:r>
+        <w:rPr>
+          <w:rFonts w:ascii="Arial" w:hAnsi="Arial" w:cs="Arial"/>
+          <w:color w:val="FFFFFF" w:themeColor="background1"/>
+          <w:w w:val="90"/>
+        </w:rPr>
+        <w:t>Postman</w:t>
+      </w:r>
+      <w:proofErr w:type="spellEnd"/>
+    </w:p>
+    <w:p>
+      <w:pPr>
+        <w:pStyle w:val="Prrafodelista"/>
+        <w:numPr>
+          <w:ilvl w:val="0"/>
+          <w:numId w:val="1"/>
+        </w:numPr>
+        <w:tabs>
+          <w:tab w:val="left" w:pos="232"/>
+        </w:tabs>
+        <w:spacing w:line="480" w:lineRule="auto"/>
+        <w:ind w:left="1530"/>
+        <w:rPr>
+          <w:rFonts w:ascii="Arial" w:hAnsi="Arial" w:cs="Arial"/>
+          <w:color w:val="FFFFFF" w:themeColor="background1"/>
+          <w:lang w:val="es-CO"/>
+        </w:rPr>
+      </w:pPr>
+      <w:r>
+        <w:rPr>
+          <w:rFonts w:ascii="Arial" w:hAnsi="Arial" w:cs="Arial"/>
+          <w:color w:val="FFFFFF" w:themeColor="background1"/>
+          <w:w w:val="90"/>
+          <w:lang w:val="es-CO"/>
+        </w:rPr>
+        <w:t>Principios S.O.L.I.D.</w:t>
+      </w:r>
+    </w:p>
+    <w:p>
+      <w:pPr>
+        <w:pStyle w:val="Prrafodelista"/>
+        <w:numPr>
+          <w:ilvl w:val="0"/>
+          <w:numId w:val="1"/>
+        </w:numPr>
+        <w:tabs>
+          <w:tab w:val="left" w:pos="232"/>
+        </w:tabs>
+        <w:spacing w:line="480" w:lineRule="auto"/>
+        <w:ind w:left="1530"/>
+        <w:rPr>
+          <w:rFonts w:ascii="Arial" w:hAnsi="Arial" w:cs="Arial"/>
+          <w:color w:val="FFFFFF" w:themeColor="background1"/>
+        </w:rPr>
+      </w:pPr>
+      <w:r>
+        <w:rPr>
+          <w:rFonts w:ascii="Arial" w:hAnsi="Arial" w:cs="Arial"/>
+          <w:color w:val="FFFFFF" w:themeColor="background1"/>
+          <w:w w:val="90"/>
+        </w:rPr>
+        <w:t xml:space="preserve">Curso profesional de Spring </w:t>
+      </w:r>
+      <w:proofErr w:type="spellStart"/>
+      <w:r>
+        <w:rPr>
+          <w:rFonts w:ascii="Arial" w:hAnsi="Arial" w:cs="Arial"/>
+          <w:color w:val="FFFFFF" w:themeColor="background1"/>
+          <w:w w:val="90"/>
+        </w:rPr>
+        <w:t>Boot</w:t>
+      </w:r>
+      <w:proofErr w:type="spellEnd"/>
+    </w:p>
+    <w:p>
+      <w:pPr>
+        <w:pStyle w:val="Prrafodelista"/>
+        <w:numPr>
+          <w:ilvl w:val="0"/>
+          <w:numId w:val="1"/>
+        </w:numPr>
+        <w:tabs>
+          <w:tab w:val="left" w:pos="232"/>
+        </w:tabs>
+        <w:spacing w:line="480" w:lineRule="auto"/>
+        <w:ind w:left="1530"/>
+        <w:rPr>
+          <w:rFonts w:ascii="Arial" w:hAnsi="Arial" w:cs="Arial"/>
+          <w:color w:val="FFFFFF" w:themeColor="background1"/>
+        </w:rPr>
+      </w:pPr>
+      <w:r>
+        <w:rPr>
+          <w:rFonts w:ascii="Arial" w:hAnsi="Arial" w:cs="Arial"/>
+          <w:color w:val="FFFFFF" w:themeColor="background1"/>
+          <w:w w:val="90"/>
+        </w:rPr>
+        <w:t>Programación funciona</w:t>
+      </w:r>
+      <w:r>
+        <w:rPr>
+          <w:rFonts w:ascii="Arial" w:hAnsi="Arial" w:cs="Arial"/>
+          <w:color w:val="FFFFFF" w:themeColor="background1"/>
+          <w:w w:val="90"/>
+        </w:rPr>
+        <w:t>l</w:t>
+      </w:r>
+    </w:p>
+    <w:p>
+      <w:pPr>
+        <w:pStyle w:val="Prrafodelista"/>
+        <w:numPr>
+          <w:ilvl w:val="0"/>
+          <w:numId w:val="1"/>
+        </w:numPr>
+        <w:tabs>
+          <w:tab w:val="left" w:pos="232"/>
+        </w:tabs>
+        <w:spacing w:line="480" w:lineRule="auto"/>
+        <w:ind w:left="1530"/>
+        <w:rPr>
+          <w:rFonts w:ascii="Arial" w:hAnsi="Arial" w:cs="Arial"/>
+          <w:color w:val="FFFFFF" w:themeColor="background1"/>
+        </w:rPr>
+      </w:pPr>
+      <w:r>
+        <w:rPr>
+          <w:rFonts w:ascii="Arial" w:hAnsi="Arial" w:cs="Arial"/>
+          <w:color w:val="FFFFFF" w:themeColor="background1"/>
+          <w:w w:val="90"/>
+        </w:rPr>
+        <w:t xml:space="preserve">Fundamentos de Microsoft </w:t>
+      </w:r>
+      <w:proofErr w:type="spellStart"/>
+      <w:r>
+        <w:rPr>
+          <w:rFonts w:ascii="Arial" w:hAnsi="Arial" w:cs="Arial"/>
+          <w:color w:val="FFFFFF" w:themeColor="background1"/>
+          <w:w w:val="90"/>
+        </w:rPr>
+        <w:t>Azure</w:t>
+      </w:r>
+      <w:proofErr w:type="spellEnd"/>
+    </w:p>
+    <w:p>
+      <w:pPr>
+        <w:pStyle w:val="Prrafodelista"/>
+        <w:numPr>
+          <w:ilvl w:val="0"/>
+          <w:numId w:val="1"/>
+        </w:numPr>
+        <w:tabs>
+          <w:tab w:val="left" w:pos="232"/>
+        </w:tabs>
+        <w:spacing w:line="480" w:lineRule="auto"/>
+        <w:ind w:left="1530"/>
+        <w:rPr>
+          <w:rFonts w:ascii="Arial" w:hAnsi="Arial" w:cs="Arial"/>
+          <w:color w:val="FFFFFF" w:themeColor="background1"/>
+        </w:rPr>
+      </w:pPr>
+      <w:r>
+        <w:rPr>
+          <w:rFonts w:ascii="Arial" w:hAnsi="Arial" w:cs="Arial"/>
+          <w:color w:val="FFFFFF" w:themeColor="background1"/>
+          <w:w w:val="90"/>
+        </w:rPr>
+        <w:t xml:space="preserve">AWS Cloud </w:t>
+      </w:r>
+      <w:proofErr w:type="spellStart"/>
+      <w:r>
+        <w:rPr>
+          <w:rFonts w:ascii="Arial" w:hAnsi="Arial" w:cs="Arial"/>
+          <w:color w:val="FFFFFF" w:themeColor="background1"/>
+          <w:w w:val="90"/>
+        </w:rPr>
+        <w:t>practitioner</w:t>
+      </w:r>
+      <w:proofErr w:type="spellEnd"/>
+    </w:p>
+    <w:p>
+      <w:pPr>
+        <w:pStyle w:val="Prrafodelista"/>
+        <w:numPr>
+          <w:ilvl w:val="0"/>
+          <w:numId w:val="1"/>
+        </w:numPr>
+        <w:tabs>
+          <w:tab w:val="left" w:pos="232"/>
+        </w:tabs>
+        <w:spacing w:line="480" w:lineRule="auto"/>
+        <w:ind w:left="1530"/>
+        <w:rPr>
+          <w:rFonts w:ascii="Arial" w:hAnsi="Arial" w:cs="Arial"/>
+          <w:color w:val="FFFFFF" w:themeColor="background1"/>
+        </w:rPr>
+      </w:pPr>
+      <w:r>
+        <w:rPr>
+          <w:rFonts w:ascii="Arial" w:hAnsi="Arial" w:cs="Arial"/>
+          <w:color w:val="FFFFFF" w:themeColor="background1"/>
+        </w:rPr>
+        <w:t xml:space="preserve"> </w:t>
+      </w:r>
+      <w:proofErr w:type="spellStart"/>
+      <w:r>
+        <w:rPr>
+          <w:rFonts w:ascii="Arial" w:hAnsi="Arial" w:cs="Arial"/>
+          <w:color w:val="FFFFFF" w:themeColor="background1"/>
+        </w:rPr>
+        <w:t>RESTFul</w:t>
+      </w:r>
+      <w:proofErr w:type="spellEnd"/>
+      <w:r>
+        <w:rPr>
+          <w:rFonts w:ascii="Arial" w:hAnsi="Arial" w:cs="Arial"/>
+          <w:color w:val="FFFFFF" w:themeColor="background1"/>
+        </w:rPr>
+        <w:t xml:space="preserve">, </w:t>
+      </w:r>
+      <w:proofErr w:type="spellStart"/>
+      <w:r>
+        <w:rPr>
+          <w:rFonts w:ascii="Arial" w:hAnsi="Arial" w:cs="Arial"/>
+          <w:color w:val="FFFFFF" w:themeColor="background1"/>
+        </w:rPr>
+        <w:t>APIs</w:t>
+      </w:r>
+      <w:proofErr w:type="spellEnd"/>
+      <w:r>
+        <w:rPr>
+          <w:rFonts w:ascii="Arial" w:hAnsi="Arial" w:cs="Arial"/>
+          <w:color w:val="FFFFFF" w:themeColor="background1"/>
+        </w:rPr>
+        <w:t xml:space="preserve"> y </w:t>
+      </w:r>
+      <w:proofErr w:type="spellStart"/>
+      <w:r>
+        <w:rPr>
+          <w:rFonts w:ascii="Arial" w:hAnsi="Arial" w:cs="Arial"/>
+          <w:color w:val="FFFFFF" w:themeColor="background1"/>
+        </w:rPr>
+        <w:t>Microservicios</w:t>
+      </w:r>
+      <w:proofErr w:type="spellEnd"/>
+    </w:p>
+    <w:p>
+      <w:pPr>
+        <w:pStyle w:val="Prrafodelista"/>
+        <w:numPr>
+          <w:ilvl w:val="0"/>
+          <w:numId w:val="1"/>
+        </w:numPr>
+        <w:tabs>
+          <w:tab w:val="left" w:pos="232"/>
+        </w:tabs>
+        <w:ind w:left="1530"/>
+        <w:rPr>
+          <w:rFonts w:ascii="Arial" w:hAnsi="Arial" w:cs="Arial"/>
+          <w:color w:val="FFFFFF" w:themeColor="background1"/>
+        </w:rPr>
+      </w:pPr>
+      <w:r>
+        <w:rPr>
+          <w:rFonts w:ascii="Arial" w:hAnsi="Arial" w:cs="Arial"/>
+          <w:color w:val="FFFFFF" w:themeColor="background1"/>
+        </w:rPr>
+        <w:t>Patrones de Diseño y Buenas Prácticas</w:t>
+      </w:r>
+    </w:p>
+    <w:p>
+      <w:pPr>
+        <w:pStyle w:val="Prrafodelista"/>
+        <w:tabs>
+          <w:tab w:val="left" w:pos="232"/>
+        </w:tabs>
+        <w:ind w:left="1530" w:firstLine="0"/>
+        <w:rPr>
+          <w:rFonts w:ascii="Arial" w:hAnsi="Arial" w:cs="Arial"/>
+          <w:color w:val="FFFFFF" w:themeColor="background1"/>
+        </w:rPr>
+      </w:pPr>
+    </w:p>
+    <w:p>
+      <w:pPr>
+        <w:pStyle w:val="Prrafodelista"/>
+        <w:numPr>
+          <w:ilvl w:val="0"/>
+          <w:numId w:val="1"/>
+        </w:numPr>
+        <w:tabs>
+          <w:tab w:val="left" w:pos="232"/>
+        </w:tabs>
+        <w:spacing w:before="0"/>
+        <w:ind w:left="1530"/>
+        <w:rPr>
+          <w:rFonts w:ascii="Arial" w:hAnsi="Arial" w:cs="Arial"/>
+          <w:color w:val="FFFFFF" w:themeColor="background1"/>
+          <w:lang w:val="es-CO"/>
+        </w:rPr>
+      </w:pPr>
+      <w:r>
+        <w:rPr>
+          <w:rFonts w:ascii="Arial" w:hAnsi="Arial" w:cs="Arial"/>
+          <w:color w:val="FFFFFF" w:themeColor="background1"/>
+          <w:lang w:val="es-CO"/>
+        </w:rPr>
+        <w:t xml:space="preserve">Idiomas EAFIT: </w:t>
+      </w:r>
+      <w:r>
+        <w:rPr>
+          <w:rFonts w:ascii="Arial" w:hAnsi="Arial" w:cs="Arial"/>
+          <w:color w:val="FFFFFF" w:themeColor="background1"/>
+          <w:lang w:val="es-CO"/>
+        </w:rPr>
+        <w:t>Inglés</w:t>
+      </w:r>
+      <w:r>
+        <w:rPr>
+          <w:rFonts w:ascii="Arial" w:hAnsi="Arial" w:cs="Arial"/>
+          <w:color w:val="FFFFFF" w:themeColor="background1"/>
+          <w:lang w:val="es-CO"/>
+        </w:rPr>
+        <w:t xml:space="preserve"> conversacional</w:t>
+      </w:r>
+      <w:r>
+        <w:rPr>
+          <w:rFonts w:ascii="Arial" w:hAnsi="Arial" w:cs="Arial"/>
+          <w:color w:val="FFFFFF" w:themeColor="background1"/>
+          <w:lang w:val="es-CO"/>
+        </w:rPr>
+        <w:t xml:space="preserve"> (</w:t>
+      </w:r>
+      <w:proofErr w:type="spellStart"/>
+      <w:r>
+        <w:rPr>
+          <w:rFonts w:ascii="Arial" w:hAnsi="Arial" w:cs="Arial"/>
+          <w:color w:val="FFFFFF" w:themeColor="background1"/>
+          <w:lang w:val="es-CO"/>
+        </w:rPr>
+        <w:t>Participatory</w:t>
+      </w:r>
+      <w:proofErr w:type="spellEnd"/>
+      <w:r>
+        <w:rPr>
+          <w:rFonts w:ascii="Arial" w:hAnsi="Arial" w:cs="Arial"/>
+          <w:color w:val="FFFFFF" w:themeColor="background1"/>
+          <w:lang w:val="es-CO"/>
+        </w:rPr>
+        <w:t xml:space="preserve"> </w:t>
+      </w:r>
+      <w:proofErr w:type="spellStart"/>
+      <w:r>
+        <w:rPr>
+          <w:rFonts w:ascii="Arial" w:hAnsi="Arial" w:cs="Arial"/>
+          <w:color w:val="FFFFFF" w:themeColor="background1"/>
+          <w:lang w:val="es-CO"/>
+        </w:rPr>
+        <w:t>Approach</w:t>
+      </w:r>
+      <w:proofErr w:type="spellEnd"/>
+      <w:r>
+        <w:rPr>
+          <w:rFonts w:ascii="Arial" w:hAnsi="Arial" w:cs="Arial"/>
+          <w:color w:val="FFFFFF" w:themeColor="background1"/>
+          <w:lang w:val="es-CO"/>
+        </w:rPr>
+        <w:t>)</w:t>
+      </w:r>
+      <w:r>
+        <w:rPr>
+          <w:rFonts w:ascii="Arial" w:hAnsi="Arial" w:cs="Arial"/>
+          <w:color w:val="FFFFFF" w:themeColor="background1"/>
+          <w:lang w:val="es-CO"/>
+        </w:rPr>
+        <w:t xml:space="preserve">, cursos </w:t>
+      </w:r>
+      <w:r>
+        <w:rPr>
+          <w:rFonts w:ascii="Arial" w:hAnsi="Arial" w:cs="Arial"/>
+          <w:color w:val="FFFFFF" w:themeColor="background1"/>
+          <w:lang w:val="es-CO"/>
+        </w:rPr>
+        <w:t xml:space="preserve">8 </w:t>
+      </w:r>
+      <w:r>
+        <w:rPr>
+          <w:rFonts w:ascii="Arial" w:hAnsi="Arial" w:cs="Arial"/>
+          <w:color w:val="FFFFFF" w:themeColor="background1"/>
+          <w:lang w:val="es-CO"/>
+        </w:rPr>
+        <w:t>al 16</w:t>
+      </w:r>
+      <w:r>
+        <w:rPr>
+          <w:rFonts w:ascii="Arial" w:hAnsi="Arial" w:cs="Arial"/>
+          <w:color w:val="FFFFFF" w:themeColor="background1"/>
+          <w:lang w:val="es-CO"/>
+        </w:rPr>
+        <w:t xml:space="preserve"> </w:t>
+      </w:r>
+    </w:p>
+    <w:p>
+      <w:pPr>
+        <w:pStyle w:val="Prrafodelista"/>
+        <w:numPr>
+          <w:ilvl w:val="0"/>
+          <w:numId w:val="1"/>
+        </w:numPr>
+        <w:tabs>
+          <w:tab w:val="left" w:pos="232"/>
+        </w:tabs>
+        <w:spacing w:line="480" w:lineRule="auto"/>
+        <w:rPr>
+          <w:rFonts w:ascii="Arial" w:hAnsi="Arial" w:cs="Arial"/>
+          <w:color w:val="FFFFFF" w:themeColor="background1"/>
+          <w:szCs w:val="23"/>
+          <w:lang w:val="es-CO"/>
+        </w:rPr>
+      </w:pPr>
+      <w:r>
+        <w:rPr>
+          <w:rFonts w:ascii="Arial" w:hAnsi="Arial" w:cs="Arial"/>
+          <w:color w:val="FFFFFF" w:themeColor="background1"/>
+          <w:szCs w:val="23"/>
+          <w:lang w:val="es-CO"/>
+        </w:rPr>
+        <w:tab/>
+      </w:r>
+      <w:r>
+        <w:rPr>
+          <w:rFonts w:ascii="Arial" w:hAnsi="Arial" w:cs="Arial"/>
+          <w:color w:val="FFFFFF" w:themeColor="background1"/>
+          <w:szCs w:val="23"/>
+          <w:lang w:val="es-CO"/>
+        </w:rPr>
+        <w:tab/>
+      </w:r>
+      <w:r>
+        <w:rPr>
+          <w:rFonts w:ascii="Arial" w:hAnsi="Arial" w:cs="Arial"/>
+          <w:color w:val="FFFFFF" w:themeColor="background1"/>
+          <w:szCs w:val="23"/>
+          <w:lang w:val="es-CO"/>
+        </w:rPr>
+        <w:tab/>
+      </w:r>
+      <w:r>
+        <w:rPr>
+          <w:rFonts w:ascii="Arial" w:hAnsi="Arial" w:cs="Arial"/>
+          <w:color w:val="FFFFFF" w:themeColor="background1"/>
+          <w:szCs w:val="23"/>
+          <w:lang w:val="es-CO"/>
+        </w:rPr>
+        <w:tab/>
+      </w:r>
+    </w:p>
+    <w:p>
+      <w:pPr>
+        <w:pStyle w:val="Prrafodelista"/>
+        <w:spacing w:line="271" w:lineRule="auto"/>
+        <w:ind w:left="426" w:right="864" w:firstLine="0"/>
+        <w:rPr>
+          <w:rFonts w:ascii="Arial" w:hAnsi="Arial" w:cs="Arial"/>
+          <w:sz w:val="21"/>
+          <w:szCs w:val="21"/>
+          <w:lang w:val="es-CO"/>
+        </w:rPr>
+      </w:pPr>
+      <w:r>
+        <w:rPr>
+          <w:sz w:val="21"/>
+        </w:rPr>
         <w:pict>
-          <v:shape id="_x0000_s1026" type="#_x0000_t202" style="position:absolute;margin-left:292.1pt;margin-top:9.35pt;width:287.05pt;height:30.25pt;z-index:-15727616;mso-wrap-distance-left:0;mso-wrap-distance-right:0;mso-position-horizontal-relative:page" fillcolor="#0f375c" stroked="f">
+          <v:shape id="_x0000_s1026" type="#_x0000_t202" style="position:absolute;left:0;text-align:left;margin-left:17.9pt;margin-top:100.45pt;width:279.85pt;height:30.25pt;z-index:-15727616;mso-wrap-distance-left:0;mso-wrap-distance-right:0;mso-position-horizontal-relative:page" fillcolor="#0f375c" stroked="f">
             <v:fill opacity="13107f"/>
             <v:textbox style="mso-next-textbox:#_x0000_s1026" inset="0,0,0,0">
               <w:txbxContent>
@@ -5109,280 +10040,14 @@
           </v:shape>
         </w:pict>
       </w:r>
-    </w:p>
-    <w:p>
-      <w:pPr>
-        <w:spacing w:line="276" w:lineRule="auto"/>
-        <w:ind w:left="284"/>
-        <w:rPr>
-          <w:rFonts w:ascii="Arial" w:hAnsi="Arial" w:cs="Arial"/>
-          <w:w w:val="95"/>
-          <w:sz w:val="16"/>
-        </w:rPr>
-      </w:pPr>
-    </w:p>
-    <w:p>
-      <w:pPr>
-        <w:pStyle w:val="Prrafodelista"/>
-        <w:numPr>
-          <w:ilvl w:val="0"/>
-          <w:numId w:val="2"/>
-        </w:numPr>
-        <w:spacing w:line="271" w:lineRule="auto"/>
-        <w:ind w:right="367"/>
-        <w:rPr>
-          <w:rFonts w:ascii="Arial" w:hAnsi="Arial" w:cs="Arial"/>
-          <w:bCs/>
-          <w:w w:val="105"/>
-          <w:sz w:val="20"/>
-          <w:szCs w:val="21"/>
-        </w:rPr>
-      </w:pPr>
-      <w:r>
-        <w:rPr>
-          <w:rFonts w:ascii="Arial" w:hAnsi="Arial" w:cs="Arial"/>
-          <w:bCs/>
-          <w:w w:val="105"/>
-          <w:sz w:val="20"/>
-          <w:szCs w:val="21"/>
-        </w:rPr>
-        <w:t xml:space="preserve">Diego Alejandro Zapata | Ingeniero de </w:t>
-      </w:r>
-      <w:r>
-        <w:rPr>
-          <w:rFonts w:ascii="Arial" w:hAnsi="Arial" w:cs="Arial"/>
-          <w:bCs/>
-          <w:w w:val="105"/>
-          <w:sz w:val="20"/>
-          <w:szCs w:val="21"/>
-        </w:rPr>
-        <w:t>si</w:t>
-      </w:r>
-      <w:r>
-        <w:rPr>
-          <w:rFonts w:ascii="Arial" w:hAnsi="Arial" w:cs="Arial"/>
-          <w:bCs/>
-          <w:w w:val="105"/>
-          <w:sz w:val="20"/>
-          <w:szCs w:val="21"/>
-        </w:rPr>
-        <w:t>stemas</w:t>
-      </w:r>
-    </w:p>
-    <w:p>
-      <w:pPr>
-        <w:pStyle w:val="Prrafodelista"/>
-        <w:spacing w:line="271" w:lineRule="auto"/>
-        <w:ind w:left="426" w:right="864"/>
-        <w:rPr>
-          <w:rFonts w:ascii="Arial" w:hAnsi="Arial" w:cs="Arial"/>
-          <w:bCs/>
-          <w:w w:val="105"/>
-          <w:sz w:val="20"/>
-          <w:szCs w:val="21"/>
-        </w:rPr>
-      </w:pPr>
-      <w:r>
-        <w:rPr>
-          <w:rFonts w:ascii="Arial" w:hAnsi="Arial" w:cs="Arial"/>
-          <w:bCs/>
-          <w:w w:val="105"/>
-          <w:sz w:val="20"/>
-          <w:szCs w:val="21"/>
-        </w:rPr>
-        <w:t xml:space="preserve">  </w:t>
-      </w:r>
-      <w:r>
-        <w:rPr>
-          <w:rFonts w:ascii="Arial" w:hAnsi="Arial" w:cs="Arial"/>
-          <w:bCs/>
-          <w:w w:val="105"/>
-          <w:sz w:val="20"/>
-          <w:szCs w:val="21"/>
-        </w:rPr>
-        <w:t>Teléfono: (+57) 319 6860134</w:t>
-      </w:r>
-    </w:p>
-    <w:p>
-      <w:pPr>
-        <w:pStyle w:val="Prrafodelista"/>
-        <w:spacing w:line="271" w:lineRule="auto"/>
-        <w:ind w:left="426" w:right="864"/>
-        <w:rPr>
-          <w:rFonts w:ascii="Arial" w:hAnsi="Arial" w:cs="Arial"/>
-          <w:bCs/>
-          <w:w w:val="105"/>
-          <w:sz w:val="20"/>
-          <w:szCs w:val="21"/>
-        </w:rPr>
-      </w:pPr>
-      <w:r>
-        <w:rPr>
-          <w:rFonts w:ascii="Arial" w:hAnsi="Arial" w:cs="Arial"/>
-          <w:bCs/>
-          <w:w w:val="105"/>
-          <w:sz w:val="20"/>
-          <w:szCs w:val="21"/>
-        </w:rPr>
-        <w:t xml:space="preserve">  </w:t>
-      </w:r>
-      <w:r>
-        <w:rPr>
-          <w:rFonts w:ascii="Arial" w:hAnsi="Arial" w:cs="Arial"/>
-          <w:bCs/>
-          <w:w w:val="105"/>
-          <w:sz w:val="20"/>
-          <w:szCs w:val="21"/>
-        </w:rPr>
-        <w:t xml:space="preserve"> Email: diealeza@bancolombia.com.co</w:t>
-      </w:r>
-    </w:p>
-    <w:p>
-      <w:pPr>
-        <w:pStyle w:val="Prrafodelista"/>
-        <w:spacing w:line="271" w:lineRule="auto"/>
-        <w:ind w:left="426" w:right="864"/>
-        <w:rPr>
-          <w:rFonts w:ascii="Arial" w:hAnsi="Arial" w:cs="Arial"/>
-          <w:bCs/>
-          <w:w w:val="105"/>
-          <w:sz w:val="16"/>
-          <w:szCs w:val="21"/>
-        </w:rPr>
-      </w:pPr>
-    </w:p>
-    <w:p>
-      <w:pPr>
-        <w:pStyle w:val="Prrafodelista"/>
-        <w:numPr>
-          <w:ilvl w:val="0"/>
-          <w:numId w:val="2"/>
-        </w:numPr>
-        <w:spacing w:line="271" w:lineRule="auto"/>
-        <w:ind w:right="864"/>
-        <w:rPr>
-          <w:rFonts w:ascii="Arial" w:hAnsi="Arial" w:cs="Arial"/>
-          <w:bCs/>
-          <w:w w:val="105"/>
-          <w:sz w:val="20"/>
-          <w:szCs w:val="21"/>
-        </w:rPr>
-      </w:pPr>
-      <w:r>
-        <w:rPr>
-          <w:rFonts w:ascii="Arial" w:hAnsi="Arial" w:cs="Arial"/>
-          <w:bCs/>
-          <w:w w:val="105"/>
-          <w:sz w:val="20"/>
-          <w:szCs w:val="21"/>
-        </w:rPr>
-        <w:t xml:space="preserve">Julio Bueno de las Heras| Catedrático </w:t>
-      </w:r>
-      <w:r>
-        <w:rPr>
-          <w:rFonts w:ascii="Arial" w:hAnsi="Arial" w:cs="Arial"/>
-          <w:bCs/>
-          <w:w w:val="105"/>
-          <w:sz w:val="20"/>
-          <w:szCs w:val="21"/>
-        </w:rPr>
-        <w:t xml:space="preserve">de </w:t>
-      </w:r>
-      <w:r>
-        <w:rPr>
-          <w:rFonts w:ascii="Arial" w:hAnsi="Arial" w:cs="Arial"/>
-          <w:bCs/>
-          <w:w w:val="105"/>
-          <w:sz w:val="20"/>
-          <w:szCs w:val="21"/>
-        </w:rPr>
-        <w:t xml:space="preserve">Ingeniería  </w:t>
-      </w:r>
-      <w:r>
-        <w:rPr>
-          <w:rFonts w:ascii="Arial" w:hAnsi="Arial" w:cs="Arial"/>
-          <w:bCs/>
-          <w:w w:val="105"/>
-          <w:sz w:val="20"/>
-          <w:szCs w:val="21"/>
-        </w:rPr>
-        <w:t>Química, Universidad de Oviedo</w:t>
-      </w:r>
-    </w:p>
-    <w:p>
-      <w:pPr>
-        <w:pStyle w:val="Prrafodelista"/>
-        <w:spacing w:line="271" w:lineRule="auto"/>
-        <w:ind w:left="426" w:right="864"/>
-        <w:rPr>
-          <w:rFonts w:ascii="Arial" w:hAnsi="Arial" w:cs="Arial"/>
-          <w:bCs/>
-          <w:w w:val="105"/>
-          <w:sz w:val="20"/>
-          <w:szCs w:val="21"/>
-        </w:rPr>
-      </w:pPr>
-      <w:r>
-        <w:rPr>
-          <w:rFonts w:ascii="Arial" w:hAnsi="Arial" w:cs="Arial"/>
-          <w:bCs/>
-          <w:w w:val="105"/>
-          <w:sz w:val="20"/>
-          <w:szCs w:val="21"/>
+      <w:r>
+        <w:rPr>
+          <w:rFonts w:ascii="Arial" w:hAnsi="Arial" w:cs="Arial"/>
+          <w:sz w:val="21"/>
+          <w:szCs w:val="21"/>
+          <w:lang w:val="es-CO"/>
         </w:rPr>
         <w:t xml:space="preserve">   </w:t>
-      </w:r>
-      <w:r>
-        <w:rPr>
-          <w:rFonts w:ascii="Arial" w:hAnsi="Arial" w:cs="Arial"/>
-          <w:bCs/>
-          <w:w w:val="105"/>
-          <w:sz w:val="20"/>
-          <w:szCs w:val="21"/>
-        </w:rPr>
-        <w:t>Teléfono: (+34) 985 103441</w:t>
-      </w:r>
-    </w:p>
-    <w:p>
-      <w:pPr>
-        <w:pStyle w:val="Prrafodelista"/>
-        <w:spacing w:line="271" w:lineRule="auto"/>
-        <w:ind w:left="426" w:right="864" w:firstLine="0"/>
-        <w:rPr>
-          <w:rFonts w:ascii="Arial" w:hAnsi="Arial" w:cs="Arial"/>
-          <w:sz w:val="21"/>
-          <w:szCs w:val="21"/>
-        </w:rPr>
-      </w:pPr>
-      <w:r>
-        <w:rPr>
-          <w:rFonts w:ascii="Arial" w:hAnsi="Arial" w:cs="Arial"/>
-          <w:bCs/>
-          <w:w w:val="105"/>
-          <w:sz w:val="20"/>
-          <w:szCs w:val="21"/>
-        </w:rPr>
-        <w:t xml:space="preserve"> </w:t>
-      </w:r>
-      <w:r>
-        <w:rPr>
-          <w:rFonts w:ascii="Arial" w:hAnsi="Arial" w:cs="Arial"/>
-          <w:bCs/>
-          <w:w w:val="105"/>
-          <w:sz w:val="20"/>
-          <w:szCs w:val="21"/>
-        </w:rPr>
-        <w:t xml:space="preserve"> </w:t>
-      </w:r>
-      <w:r>
-        <w:rPr>
-          <w:rFonts w:ascii="Arial" w:hAnsi="Arial" w:cs="Arial"/>
-          <w:bCs/>
-          <w:w w:val="105"/>
-          <w:sz w:val="20"/>
-          <w:szCs w:val="21"/>
-        </w:rPr>
-        <w:t>Email: jlbueno@uniovi.es</w:t>
       </w:r>
     </w:p>
     <w:sectPr>
@@ -5517,6 +10182,122 @@
     </w:lvl>
   </w:abstractNum>
   <w:abstractNum w:abstractNumId="1">
+    <w:nsid w:val="06786A9F"/>
+    <w:multiLevelType w:val="hybridMultilevel"/>
+    <w:tmpl w:val="68842BDA"/>
+    <w:lvl w:ilvl="0" w:tplc="B59A8928">
+      <w:numFmt w:val="bullet"/>
+      <w:lvlText w:val="-"/>
+      <w:lvlJc w:val="left"/>
+      <w:pPr>
+        <w:ind w:left="456" w:hanging="107"/>
+      </w:pPr>
+      <w:rPr>
+        <w:rFonts w:hint="default"/>
+        <w:b/>
+        <w:bCs/>
+        <w:w w:val="59"/>
+        <w:lang w:val="es-ES" w:eastAsia="en-US" w:bidi="ar-SA"/>
+      </w:rPr>
+    </w:lvl>
+    <w:lvl w:ilvl="1" w:tplc="240A0003" w:tentative="1">
+      <w:start w:val="1"/>
+      <w:numFmt w:val="bullet"/>
+      <w:lvlText w:val="o"/>
+      <w:lvlJc w:val="left"/>
+      <w:pPr>
+        <w:ind w:left="1724" w:hanging="360"/>
+      </w:pPr>
+      <w:rPr>
+        <w:rFonts w:ascii="Courier New" w:hAnsi="Courier New" w:cs="Courier New" w:hint="default"/>
+      </w:rPr>
+    </w:lvl>
+    <w:lvl w:ilvl="2" w:tplc="240A0005" w:tentative="1">
+      <w:start w:val="1"/>
+      <w:numFmt w:val="bullet"/>
+      <w:lvlText w:val=""/>
+      <w:lvlJc w:val="left"/>
+      <w:pPr>
+        <w:ind w:left="2444" w:hanging="360"/>
+      </w:pPr>
+      <w:rPr>
+        <w:rFonts w:ascii="Wingdings" w:hAnsi="Wingdings" w:hint="default"/>
+      </w:rPr>
+    </w:lvl>
+    <w:lvl w:ilvl="3" w:tplc="240A0001" w:tentative="1">
+      <w:start w:val="1"/>
+      <w:numFmt w:val="bullet"/>
+      <w:lvlText w:val=""/>
+      <w:lvlJc w:val="left"/>
+      <w:pPr>
+        <w:ind w:left="3164" w:hanging="360"/>
+      </w:pPr>
+      <w:rPr>
+        <w:rFonts w:ascii="Symbol" w:hAnsi="Symbol" w:hint="default"/>
+      </w:rPr>
+    </w:lvl>
+    <w:lvl w:ilvl="4" w:tplc="240A0003" w:tentative="1">
+      <w:start w:val="1"/>
+      <w:numFmt w:val="bullet"/>
+      <w:lvlText w:val="o"/>
+      <w:lvlJc w:val="left"/>
+      <w:pPr>
+        <w:ind w:left="3884" w:hanging="360"/>
+      </w:pPr>
+      <w:rPr>
+        <w:rFonts w:ascii="Courier New" w:hAnsi="Courier New" w:cs="Courier New" w:hint="default"/>
+      </w:rPr>
+    </w:lvl>
+    <w:lvl w:ilvl="5" w:tplc="240A0005" w:tentative="1">
+      <w:start w:val="1"/>
+      <w:numFmt w:val="bullet"/>
+      <w:lvlText w:val=""/>
+      <w:lvlJc w:val="left"/>
+      <w:pPr>
+        <w:ind w:left="4604" w:hanging="360"/>
+      </w:pPr>
+      <w:rPr>
+        <w:rFonts w:ascii="Wingdings" w:hAnsi="Wingdings" w:hint="default"/>
+      </w:rPr>
+    </w:lvl>
+    <w:lvl w:ilvl="6" w:tplc="240A0001" w:tentative="1">
+      <w:start w:val="1"/>
+      <w:numFmt w:val="bullet"/>
+      <w:lvlText w:val=""/>
+      <w:lvlJc w:val="left"/>
+      <w:pPr>
+        <w:ind w:left="5324" w:hanging="360"/>
+      </w:pPr>
+      <w:rPr>
+        <w:rFonts w:ascii="Symbol" w:hAnsi="Symbol" w:hint="default"/>
+      </w:rPr>
+    </w:lvl>
+    <w:lvl w:ilvl="7" w:tplc="240A0003" w:tentative="1">
+      <w:start w:val="1"/>
+      <w:numFmt w:val="bullet"/>
+      <w:lvlText w:val="o"/>
+      <w:lvlJc w:val="left"/>
+      <w:pPr>
+        <w:ind w:left="6044" w:hanging="360"/>
+      </w:pPr>
+      <w:rPr>
+        <w:rFonts w:ascii="Courier New" w:hAnsi="Courier New" w:cs="Courier New" w:hint="default"/>
+      </w:rPr>
+    </w:lvl>
+    <w:lvl w:ilvl="8" w:tplc="240A0005" w:tentative="1">
+      <w:start w:val="1"/>
+      <w:numFmt w:val="bullet"/>
+      <w:lvlText w:val=""/>
+      <w:lvlJc w:val="left"/>
+      <w:pPr>
+        <w:ind w:left="6764" w:hanging="360"/>
+      </w:pPr>
+      <w:rPr>
+        <w:rFonts w:ascii="Wingdings" w:hAnsi="Wingdings" w:hint="default"/>
+      </w:rPr>
+    </w:lvl>
+  </w:abstractNum>
+  <w:abstractNum w:abstractNumId="2">
     <w:nsid w:val="2DF8466A"/>
     <w:multiLevelType w:val="hybridMultilevel"/>
     <w:tmpl w:val="87704276"/>
@@ -5636,6 +10417,9 @@
     <w:abstractNumId w:val="0"/>
   </w:num>
   <w:num w:numId="2">
+    <w:abstractNumId w:val="2"/>
+  </w:num>
+  <w:num w:numId="3">
     <w:abstractNumId w:val="1"/>
   </w:num>
 </w:numbering>
@@ -6615,7 +11399,7 @@
 </file>
 
 <file path=customXml/itemProps1.xml><?xml version="1.0" encoding="utf-8"?>
-<ds:datastoreItem xmlns:ds="http://schemas.openxmlformats.org/officeDocument/2006/customXml" ds:itemID="{7CCACF86-E58D-43B0-A013-977DF0C0A0ED}">
+<ds:datastoreItem xmlns:ds="http://schemas.openxmlformats.org/officeDocument/2006/customXml" ds:itemID="{F5AA20CF-4AFF-45C4-8901-E999B76D63F5}">
   <ds:schemaRefs>
     <ds:schemaRef ds:uri="http://schemas.openxmlformats.org/officeDocument/2006/bibliography"/>
   </ds:schemaRefs>
